--- a/MyProgramacionTemplate.docx
+++ b/MyProgramacionTemplate.docx
@@ -333,6 +333,11 @@
     <w:p>
       <w:pPr>
         <w:pStyle w:val="FirstParagraph"/>
+      </w:pPr>
+    </w:p>
+    <w:p>
+      <w:pPr>
+        <w:pStyle w:val="BodyText"/>
       </w:pPr>
       <w:r>
         <w:rPr>

--- a/MyProgramacionTemplate.docx
+++ b/MyProgramacionTemplate.docx
@@ -37,7 +37,7 @@
         <w:pStyle w:val="FirstParagraph"/>
       </w:pPr>
       <w:r>
-        <w:t xml:space="preserve">Lee el siguiente articulo:</w:t>
+        <w:t xml:space="preserve">Lee el siguiente artículo:</w:t>
       </w:r>
     </w:p>
     <w:p>
@@ -68,7 +68,28 @@
         <w:pStyle w:val="FirstParagraph"/>
       </w:pPr>
       <w:r>
+        <w:rPr>
+          <w:b/>
+        </w:rPr>
         <w:t xml:space="preserve">¿Qué es la Ciencia Reproducible? ¿En qué casos se consigue un 100% de la reproducibilidad?</w:t>
+      </w:r>
+      <w:r>
+        <w:br/>
+      </w:r>
+      <w:r>
+        <w:t xml:space="preserve">La Ciencia Reproducible la comprenden aquellos estudios acompañados de un código que permiten obtener los rsultados que se comentan en el propio artículo, permitiendo que los datos aoportados puedan ser comprobados y determinar la veracidad o no de los resultados, así como poder revisar la metodlogía de una forma más certera.</w:t>
+      </w:r>
+      <w:r>
+        <w:br/>
+      </w:r>
+      <w:r>
+        <w:t xml:space="preserve">El 100% de reproducibilidad se da en trabajos que integren códigos y datos que permitan obtener los mismo resultados que se han obtenido en el trabajo en si,</w:t>
+      </w:r>
+      <w:r>
+        <w:t xml:space="preserve"> </w:t>
+      </w:r>
+      <w:r>
+        <w:t xml:space="preserve">Rodriguez-Sanchez, Pérez-Luque, Bartomeus, &amp; Varela (2016)</w:t>
       </w:r>
     </w:p>
     <w:p>
@@ -76,7 +97,16 @@
         <w:pStyle w:val="BodyText"/>
       </w:pPr>
       <w:r>
+        <w:rPr>
+          <w:b/>
+        </w:rPr>
         <w:t xml:space="preserve">¿Cuáles de los beneficios que se sugieren son para ti los más importantes? Justifica tu respuesta</w:t>
+      </w:r>
+      <w:r>
+        <w:br/>
+      </w:r>
+      <w:r>
+        <w:t xml:space="preserve">El principal beneficio que aporta la Ciencia Reproducible es el hecho de saber exactamente como se ha ejecutado la metodología de un trabajo. Como bien se menciona en el artículo, muchas veces se pueden leer metodologías muy interesantes que pueden solucionar un problema en cuestión, pero qué no se pueden reproducir porque con el aparatado de metodología no queda sufucientemente claro que pasos han seguido. No obstante, si se aporta el código puede ser reproducido con datos diferentes e incluso adaptarlos a nuevas necesidades, permitiendo un ahorro y eficiencia del trabajo y tiempo. Otra gran ventaja que tiene la Ciencia reporducible es que se puede tratar bases de datos, explotarlas y generar figuras con esos resultados, a la vez que explicarlos mediante texto solamente usando un solo programas, facilitando y economizando la creación de conocimiento.</w:t>
       </w:r>
     </w:p>
     <w:p>
@@ -84,21 +114,38 @@
         <w:pStyle w:val="BodyText"/>
       </w:pPr>
       <w:r>
+        <w:rPr>
+          <w:b/>
+        </w:rPr>
         <w:t xml:space="preserve">¿Por qué no hace todo el mundo Ciencia Reproducible?</w:t>
       </w:r>
     </w:p>
     <w:p>
       <w:pPr>
-        <w:pStyle w:val="Ttulo2"/>
-      </w:pPr>
-      <w:bookmarkStart w:id="25" w:name="Xe3440becaf475bc1111c048a17139cbf841d324"/>
-      <w:r>
-        <w:t xml:space="preserve">2.2. Lee el artículo</w:t>
+        <w:pStyle w:val="BodyText"/>
+      </w:pPr>
+      <w:r>
+        <w:t xml:space="preserve">La Ciencia Reproducible a pesar de aportar muchas ventajas requiere de una formación mínima en programación, manejo de base de datos y sistemas de control de versiones,</w:t>
       </w:r>
       <w:r>
         <w:t xml:space="preserve"> </w:t>
       </w:r>
       <w:r>
+        <w:t xml:space="preserve">Rodriguez-Sanchez et al. (2016)</w:t>
+      </w:r>
+      <w:r>
+        <w:t xml:space="preserve">, lo que requiere de un tiempo y esfuerzo que del que no muchos están dispuestos a dar.</w:t>
+      </w:r>
+      <w:r>
+        <w:br/>
+      </w:r>
+      <w:r>
+        <w:t xml:space="preserve">## 2.2. Lee el artículo</w:t>
+      </w:r>
+      <w:r>
+        <w:t xml:space="preserve"> </w:t>
+      </w:r>
+      <w:r>
         <w:t xml:space="preserve">“</w:t>
       </w:r>
       <w:r>
@@ -111,14 +158,20 @@
         <w:t xml:space="preserve"> </w:t>
       </w:r>
       <w:r>
-        <w:t xml:space="preserve">(Galiano 2018) Realiza las siguientes tareas:</w:t>
-      </w:r>
-      <w:bookmarkEnd w:id="25"/>
-    </w:p>
-    <w:p>
-      <w:pPr>
-        <w:pStyle w:val="FirstParagraph"/>
-      </w:pPr>
+        <w:t xml:space="preserve">Prieto (2018)</w:t>
+      </w:r>
+      <w:r>
+        <w:t xml:space="preserve"> </w:t>
+      </w:r>
+      <w:r>
+        <w:t xml:space="preserve">Realiza las siguientes tareas:</w:t>
+      </w:r>
+      <w:r>
+        <w:br/>
+      </w:r>
+      <w:r>
+        <w:t xml:space="preserve"> </w:t>
+      </w:r>
     </w:p>
     <w:p>
       <w:pPr>
@@ -146,7 +199,7 @@
       <w:r>
         <w:t xml:space="preserve"> </w:t>
       </w:r>
-      <w:hyperlink r:id="rId26">
+      <w:hyperlink r:id="rId25">
         <w:r>
           <w:rPr>
             <w:rStyle w:val="Hipervnculo"/>
@@ -169,7 +222,7 @@
       <w:r>
         <w:t xml:space="preserve"> </w:t>
       </w:r>
-      <w:hyperlink r:id="rId27">
+      <w:hyperlink r:id="rId26">
         <w:r>
           <w:rPr>
             <w:rStyle w:val="Hipervnculo"/>
@@ -192,7 +245,7 @@
       <w:r>
         <w:t xml:space="preserve"> </w:t>
       </w:r>
-      <w:hyperlink r:id="rId28">
+      <w:hyperlink r:id="rId27">
         <w:r>
           <w:rPr>
             <w:rStyle w:val="Hipervnculo"/>
@@ -215,7 +268,7 @@
       <w:r>
         <w:br/>
       </w:r>
-      <w:hyperlink r:id="rId29">
+      <w:hyperlink r:id="rId28">
         <w:r>
           <w:rPr>
             <w:rStyle w:val="Hipervnculo"/>
@@ -291,7 +344,7 @@
       <w:pPr>
         <w:pStyle w:val="Ttulo2"/>
       </w:pPr>
-      <w:bookmarkStart w:id="30" w:name="X22257096804d86330084fce6334b679f22c0a30"/>
+      <w:bookmarkStart w:id="29" w:name="X22257096804d86330084fce6334b679f22c0a30"/>
       <w:r>
         <w:t xml:space="preserve">2.3. Lee</w:t>
       </w:r>
@@ -328,7 +381,7 @@
       <w:r>
         <w:t xml:space="preserve">los siguientes conceptos:</w:t>
       </w:r>
-      <w:bookmarkEnd w:id="30"/>
+      <w:bookmarkEnd w:id="29"/>
     </w:p>
     <w:p>
       <w:pPr>
@@ -346,8 +399,16 @@
         <w:t xml:space="preserve">Repositorio</w:t>
       </w:r>
       <w:r>
-        <w:br/>
-      </w:r>
+        <w:t xml:space="preserve"> </w:t>
+      </w:r>
+      <w:r>
+        <w:t xml:space="preserve">Los repositorios son los directorios dentro de la nube de GitHub donde se guardan los documentos que son subidos a GitHub. Se puede tener más de un repositorio, por lo que se puede trabajar en varios proyectos.</w:t>
+      </w:r>
+    </w:p>
+    <w:p>
+      <w:pPr>
+        <w:pStyle w:val="BodyText"/>
+      </w:pPr>
       <w:r>
         <w:rPr>
           <w:b/>
@@ -355,8 +416,31 @@
         <w:t xml:space="preserve">Rama</w:t>
       </w:r>
       <w:r>
-        <w:br/>
-      </w:r>
+        <w:t xml:space="preserve"> </w:t>
+      </w:r>
+      <w:r>
+        <w:t xml:space="preserve">Las ramas son versiones de un mismo script pero que no modifican al scripot principal, permitiendo hacer pruebas o versiones sobre una mismo script base. Las ramas pueden volver a unirse a la rama principal mediante el comando</w:t>
+      </w:r>
+      <w:r>
+        <w:t xml:space="preserve"> </w:t>
+      </w:r>
+      <w:r>
+        <w:t xml:space="preserve">“</w:t>
+      </w:r>
+      <w:r>
+        <w:t xml:space="preserve">compare and pull request</w:t>
+      </w:r>
+      <w:r>
+        <w:t xml:space="preserve">”</w:t>
+      </w:r>
+      <w:r>
+        <w:t xml:space="preserve">.</w:t>
+      </w:r>
+    </w:p>
+    <w:p>
+      <w:pPr>
+        <w:pStyle w:val="BodyText"/>
+      </w:pPr>
       <w:r>
         <w:rPr>
           <w:b/>
@@ -364,24 +448,38 @@
         <w:t xml:space="preserve">Pull and push</w:t>
       </w:r>
       <w:r>
-        <w:br/>
-      </w:r>
+        <w:t xml:space="preserve"> </w:t>
+      </w:r>
+      <w:r>
+        <w:t xml:space="preserve">Los comandos pull y push permiten descargar en el Git de escritorio un script que está en el repositorio de la nube de GitHub, mientras que push permite enviaelo.</w:t>
+      </w:r>
+    </w:p>
+    <w:p>
+      <w:pPr>
+        <w:pStyle w:val="BodyText"/>
+      </w:pPr>
       <w:r>
         <w:rPr>
           <w:b/>
         </w:rPr>
         <w:t xml:space="preserve">Fork</w:t>
       </w:r>
+      <w:r>
+        <w:t xml:space="preserve"> </w:t>
+      </w:r>
+      <w:r>
+        <w:t xml:space="preserve">Este comando permite descargar repositorios ajenos desde Github a nuestro propio perfil de GitHub, los cuales pueden ser modificados.</w:t>
+      </w:r>
     </w:p>
     <w:p>
       <w:pPr>
         <w:pStyle w:val="Ttulo2"/>
       </w:pPr>
-      <w:bookmarkStart w:id="31" w:name="Xf572f03929e800510c39bbe7ffa47ad87ca0f30"/>
+      <w:bookmarkStart w:id="30" w:name="Xf572f03929e800510c39bbe7ffa47ad87ca0f30"/>
       <w:r>
         <w:t xml:space="preserve">2.4. RMarkdown. Genera un documento de html que contenga</w:t>
       </w:r>
-      <w:bookmarkEnd w:id="31"/>
+      <w:bookmarkEnd w:id="30"/>
     </w:p>
     <w:p>
       <w:pPr>
@@ -412,7 +510,7 @@
         </w:numPr>
       </w:pPr>
       <w:r>
-        <w:t xml:space="preserve">Escribe fragmentos de código con las siguientes características</w:t>
+        <w:t xml:space="preserve">texto plano</w:t>
       </w:r>
       <w:r>
         <w:br/>
@@ -422,52 +520,255 @@
       <w:pPr>
         <w:pStyle w:val="Compact"/>
         <w:numPr>
-          <w:numId w:val="1012"/>
+          <w:numId w:val="1011"/>
           <w:ilvl w:val="1"/>
         </w:numPr>
       </w:pPr>
       <w:r>
-        <w:t xml:space="preserve">Peguen las palabas</w:t>
+        <w:rPr>
+          <w:i/>
+        </w:rPr>
+        <w:t xml:space="preserve">cursiva</w:t>
+      </w:r>
+      <w:r>
+        <w:br/>
+      </w:r>
+    </w:p>
+    <w:p>
+      <w:pPr>
+        <w:pStyle w:val="Compact"/>
+        <w:numPr>
+          <w:numId w:val="1011"/>
+          <w:ilvl w:val="1"/>
+        </w:numPr>
+      </w:pPr>
+      <w:r>
+        <w:rPr>
+          <w:b/>
+        </w:rPr>
+        <w:t xml:space="preserve">negrita</w:t>
+      </w:r>
+      <w:r>
+        <w:br/>
+      </w:r>
+    </w:p>
+    <w:p>
+      <w:pPr>
+        <w:pStyle w:val="Compact"/>
+        <w:numPr>
+          <w:numId w:val="1011"/>
+          <w:ilvl w:val="1"/>
+        </w:numPr>
+      </w:pPr>
+      <w:r>
+        <w:t xml:space="preserve">superíndice</w:t>
+      </w:r>
+      <w:r>
+        <w:rPr>
+          <w:vertAlign w:val="superscript"/>
+        </w:rPr>
+        <w:t xml:space="preserve">2</w:t>
+      </w:r>
+      <w:r>
+        <w:br/>
+      </w:r>
+    </w:p>
+    <w:p>
+      <w:pPr>
+        <w:pStyle w:val="Compact"/>
+        <w:numPr>
+          <w:numId w:val="1011"/>
+          <w:ilvl w:val="1"/>
+        </w:numPr>
+      </w:pPr>
+      <w:r>
+        <w:t xml:space="preserve">subíndice</w:t>
+      </w:r>
+      <w:r>
+        <w:rPr>
+          <w:vertAlign w:val="subscript"/>
+        </w:rPr>
+        <w:t xml:space="preserve">2</w:t>
+      </w:r>
+      <w:r>
+        <w:br/>
+      </w:r>
+    </w:p>
+    <w:p>
+      <w:pPr>
+        <w:pStyle w:val="Compact"/>
+        <w:numPr>
+          <w:numId w:val="1011"/>
+          <w:ilvl w:val="1"/>
+        </w:numPr>
+      </w:pPr>
+      <w:r>
+        <w:rPr>
+          <w:strike/>
+        </w:rPr>
+        <w:t xml:space="preserve">tachado</w:t>
+      </w:r>
+      <w:r>
+        <w:br/>
+      </w:r>
+    </w:p>
+    <w:p>
+      <w:pPr>
+        <w:pStyle w:val="Compact"/>
+        <w:numPr>
+          <w:numId w:val="1011"/>
+          <w:ilvl w:val="1"/>
+        </w:numPr>
+      </w:pPr>
+      <w:hyperlink r:id="rId31">
+        <w:r>
+          <w:rPr>
+            <w:rStyle w:val="Hipervnculo"/>
+          </w:rPr>
+          <w:t xml:space="preserve">Si se clickea sobre esta frase se abrirá una pestaña en Google</w:t>
+        </w:r>
+      </w:hyperlink>
+      <w:r>
+        <w:br/>
+      </w:r>
+    </w:p>
+    <w:p>
+      <w:pPr>
+        <w:pStyle w:val="Compact"/>
+        <w:numPr>
+          <w:numId w:val="1011"/>
+          <w:ilvl w:val="1"/>
+        </w:numPr>
+      </w:pPr>
+      <w:r>
+        <w:t xml:space="preserve">Ecuación en línea de texto:</w:t>
       </w:r>
       <w:r>
         <w:t xml:space="preserve"> </w:t>
       </w:r>
-      <w:r>
-        <w:t xml:space="preserve">“</w:t>
-      </w:r>
-      <w:r>
-        <w:t xml:space="preserve">Hola</w:t>
-      </w:r>
-      <w:r>
-        <w:t xml:space="preserve">”</w:t>
-      </w:r>
-      <w:r>
-        <w:t xml:space="preserve"> </w:t>
-      </w:r>
-      <w:r>
-        <w:t xml:space="preserve">y</w:t>
-      </w:r>
-      <w:r>
-        <w:t xml:space="preserve"> </w:t>
-      </w:r>
-      <w:r>
-        <w:t xml:space="preserve">“</w:t>
-      </w:r>
-      <w:r>
-        <w:t xml:space="preserve">mundo</w:t>
-      </w:r>
-      <w:r>
-        <w:t xml:space="preserve">”</w:t>
-      </w:r>
-      <w:r>
-        <w:t xml:space="preserve"> </w:t>
-      </w:r>
-      <w:r>
-        <w:t xml:space="preserve">en una línea nueva</w:t>
-      </w:r>
+      <m:oMath>
+        <m:r>
+          <m:t>A</m:t>
+        </m:r>
+        <m:r>
+          <m:t>=</m:t>
+        </m:r>
+        <m:r>
+          <m:t>π</m:t>
+        </m:r>
+        <m:r>
+          <m:t>*</m:t>
+        </m:r>
+        <m:sSup>
+          <m:e>
+            <m:r>
+              <m:t>r</m:t>
+            </m:r>
+          </m:e>
+          <m:sup>
+            <m:r>
+              <m:t>2</m:t>
+            </m:r>
+          </m:sup>
+        </m:sSup>
+      </m:oMath>
       <w:r>
         <w:br/>
       </w:r>
+    </w:p>
+    <w:p>
+      <w:pPr>
+        <w:pStyle w:val="Compact"/>
+        <w:numPr>
+          <w:numId w:val="1011"/>
+          <w:ilvl w:val="1"/>
+        </w:numPr>
+      </w:pPr>
+      <w:r>
+        <w:t xml:space="preserve">Ecuación en bloque :</w:t>
+      </w:r>
+    </w:p>
+    <w:p>
+      <w:pPr>
+        <w:pStyle w:val="Compact"/>
+      </w:pPr>
+      <m:oMathPara>
+        <m:oMathParaPr>
+          <m:jc m:val="center"/>
+        </m:oMathParaPr>
+        <m:oMath>
+          <m:r>
+            <m:t>E</m:t>
+          </m:r>
+          <m:r>
+            <m:t>=</m:t>
+          </m:r>
+          <m:r>
+            <m:t>m</m:t>
+          </m:r>
+          <m:sSup>
+            <m:e>
+              <m:r>
+                <m:t>c</m:t>
+              </m:r>
+            </m:e>
+            <m:sup>
+              <m:r>
+                <m:t>2</m:t>
+              </m:r>
+            </m:sup>
+          </m:sSup>
+        </m:oMath>
+      </m:oMathPara>
+    </w:p>
+    <w:p>
+      <w:pPr>
+        <w:pStyle w:val="Compact"/>
+        <w:numPr>
+          <w:numId w:val="1011"/>
+          <w:ilvl w:val="1"/>
+        </w:numPr>
+      </w:pPr>
+      <w:r>
+        <w:br/>
+      </w:r>
+    </w:p>
+    <w:p>
+      <w:pPr>
+        <w:pStyle w:val="Ttulo1"/>
+        <w:numPr>
+          <w:numId w:val="1011"/>
+          <w:ilvl w:val="1"/>
+        </w:numPr>
+      </w:pPr>
+      <w:bookmarkStart w:id="32" w:name="encabezado-de-título-principal"/>
+      <w:r>
+        <w:t xml:space="preserve">Encabezado de título principal</w:t>
+      </w:r>
+      <w:bookmarkEnd w:id="32"/>
+    </w:p>
+    <w:p>
+      <w:pPr>
+        <w:pStyle w:val="Ttulo2"/>
+        <w:numPr>
+          <w:numId w:val="1012"/>
+          <w:ilvl w:val="2"/>
+        </w:numPr>
+      </w:pPr>
+      <w:bookmarkStart w:id="33" w:name="X5a066bd22a1bf748c0dc966e8131a6a401aded3"/>
+      <w:r>
+        <w:t xml:space="preserve">Encabezado del título de las preguntas de este template.</w:t>
+      </w:r>
+      <w:bookmarkEnd w:id="33"/>
+    </w:p>
+    <w:p>
+      <w:pPr>
+        <w:pStyle w:val="Compact"/>
+        <w:numPr>
+          <w:numId w:val="1000"/>
+          <w:ilvl w:val="2"/>
+        </w:numPr>
+      </w:pPr>
     </w:p>
     <w:p>
       <w:pPr>
@@ -478,43 +779,7 @@
         </w:numPr>
       </w:pPr>
       <w:r>
-        <w:t xml:space="preserve">Peguen las palabas</w:t>
-      </w:r>
-      <w:r>
-        <w:t xml:space="preserve"> </w:t>
-      </w:r>
-      <w:r>
-        <w:t xml:space="preserve">“</w:t>
-      </w:r>
-      <w:r>
-        <w:t xml:space="preserve">Hola</w:t>
-      </w:r>
-      <w:r>
-        <w:t xml:space="preserve">”</w:t>
-      </w:r>
-      <w:r>
-        <w:t xml:space="preserve"> </w:t>
-      </w:r>
-      <w:r>
-        <w:t xml:space="preserve">y</w:t>
-      </w:r>
-      <w:r>
-        <w:t xml:space="preserve"> </w:t>
-      </w:r>
-      <w:r>
-        <w:t xml:space="preserve">“</w:t>
-      </w:r>
-      <w:r>
-        <w:t xml:space="preserve">mundo</w:t>
-      </w:r>
-      <w:r>
-        <w:t xml:space="preserve">”</w:t>
-      </w:r>
-      <w:r>
-        <w:t xml:space="preserve"> </w:t>
-      </w:r>
-      <w:r>
-        <w:t xml:space="preserve">en la misma línea de código</w:t>
+        <w:t xml:space="preserve">Escribe fragmentos de código con las siguientes características</w:t>
       </w:r>
       <w:r>
         <w:br/>
@@ -565,17 +830,66 @@
         <w:t xml:space="preserve"> </w:t>
       </w:r>
       <w:r>
-        <w:t xml:space="preserve">en una línea nueva de código y que no muestren el resultado de R</w:t>
-      </w:r>
-      <w:r>
-        <w:br/>
+        <w:t xml:space="preserve">en una línea nueva</w:t>
       </w:r>
     </w:p>
     <w:p>
       <w:pPr>
+        <w:pStyle w:val="SourceCode"/>
+      </w:pPr>
+      <w:r>
+        <w:rPr>
+          <w:rStyle w:val="KeywordTok"/>
+        </w:rPr>
+        <w:t xml:space="preserve">paste0</w:t>
+      </w:r>
+      <w:r>
+        <w:rPr>
+          <w:rStyle w:val="NormalTok"/>
+        </w:rPr>
+        <w:t xml:space="preserve">(</w:t>
+      </w:r>
+      <w:r>
+        <w:rPr>
+          <w:rStyle w:val="StringTok"/>
+        </w:rPr>
+        <w:t xml:space="preserve">"Hola"</w:t>
+      </w:r>
+      <w:r>
+        <w:rPr>
+          <w:rStyle w:val="NormalTok"/>
+        </w:rPr>
+        <w:t xml:space="preserve">, </w:t>
+      </w:r>
+      <w:r>
+        <w:rPr>
+          <w:rStyle w:val="StringTok"/>
+        </w:rPr>
+        <w:t xml:space="preserve">"mundo"</w:t>
+      </w:r>
+      <w:r>
+        <w:rPr>
+          <w:rStyle w:val="NormalTok"/>
+        </w:rPr>
+        <w:t xml:space="preserve">)</w:t>
+      </w:r>
+    </w:p>
+    <w:p>
+      <w:pPr>
+        <w:pStyle w:val="SourceCode"/>
+      </w:pPr>
+      <w:r>
+        <w:rPr>
+          <w:rStyle w:val="VerbatimChar"/>
+        </w:rPr>
+        <w:t xml:space="preserve">## [1] "Holamundo"</w:t>
+      </w:r>
+    </w:p>
+    <w:p>
+      <w:pPr>
         <w:pStyle w:val="Compact"/>
         <w:numPr>
-          <w:numId w:val="1015"/>
+          <w:numId w:val="1016"/>
           <w:ilvl w:val="1"/>
         </w:numPr>
       </w:pPr>
@@ -616,19 +930,939 @@
         <w:t xml:space="preserve"> </w:t>
       </w:r>
       <w:r>
-        <w:t xml:space="preserve">en una línea nueva de código y que no muestren el resultado de R y que no se muestre en el documento de Word.</w:t>
+        <w:t xml:space="preserve">en la misma línea de código</w:t>
       </w:r>
     </w:p>
     <w:p>
       <w:pPr>
+        <w:pStyle w:val="Compact"/>
+        <w:numPr>
+          <w:numId w:val="1017"/>
+          <w:ilvl w:val="1"/>
+        </w:numPr>
+      </w:pPr>
+      <w:r>
+        <w:t xml:space="preserve">Peguen las palabas</w:t>
+      </w:r>
+      <w:r>
+        <w:t xml:space="preserve"> </w:t>
+      </w:r>
+      <w:r>
+        <w:t xml:space="preserve">“</w:t>
+      </w:r>
+      <w:r>
+        <w:t xml:space="preserve">Hola</w:t>
+      </w:r>
+      <w:r>
+        <w:t xml:space="preserve">”</w:t>
+      </w:r>
+      <w:r>
+        <w:t xml:space="preserve"> </w:t>
+      </w:r>
+      <w:r>
+        <w:t xml:space="preserve">y</w:t>
+      </w:r>
+      <w:r>
+        <w:t xml:space="preserve"> </w:t>
+      </w:r>
+      <w:r>
+        <w:t xml:space="preserve">“</w:t>
+      </w:r>
+      <w:r>
+        <w:t xml:space="preserve">mundo</w:t>
+      </w:r>
+      <w:r>
+        <w:t xml:space="preserve">”</w:t>
+      </w:r>
+      <w:r>
+        <w:t xml:space="preserve"> </w:t>
+      </w:r>
+      <w:r>
+        <w:t xml:space="preserve">en una línea nueva de código y que no muestren el resultado de R</w:t>
+      </w:r>
+    </w:p>
+    <w:p>
+      <w:pPr>
+        <w:pStyle w:val="SourceCode"/>
+      </w:pPr>
+      <w:r>
+        <w:rPr>
+          <w:rStyle w:val="VerbatimChar"/>
+        </w:rPr>
+        <w:t xml:space="preserve">## [1] "Holamundo"</w:t>
+      </w:r>
+    </w:p>
+    <w:p>
+      <w:pPr>
+        <w:pStyle w:val="Compact"/>
+        <w:numPr>
+          <w:numId w:val="1019"/>
+          <w:ilvl w:val="1"/>
+        </w:numPr>
+      </w:pPr>
+      <w:r>
+        <w:t xml:space="preserve">Peguen las palabas</w:t>
+      </w:r>
+      <w:r>
+        <w:t xml:space="preserve"> </w:t>
+      </w:r>
+      <w:r>
+        <w:t xml:space="preserve">“</w:t>
+      </w:r>
+      <w:r>
+        <w:t xml:space="preserve">Hola</w:t>
+      </w:r>
+      <w:r>
+        <w:t xml:space="preserve">”</w:t>
+      </w:r>
+      <w:r>
+        <w:t xml:space="preserve"> </w:t>
+      </w:r>
+      <w:r>
+        <w:t xml:space="preserve">y</w:t>
+      </w:r>
+      <w:r>
+        <w:t xml:space="preserve"> </w:t>
+      </w:r>
+      <w:r>
+        <w:t xml:space="preserve">“</w:t>
+      </w:r>
+      <w:r>
+        <w:t xml:space="preserve">mundo</w:t>
+      </w:r>
+      <w:r>
+        <w:t xml:space="preserve">”</w:t>
+      </w:r>
+      <w:r>
+        <w:t xml:space="preserve"> </w:t>
+      </w:r>
+      <w:r>
+        <w:t xml:space="preserve">en una línea nueva de código y que no muestren el resultado de R y que no se muestre en el documento de Word.</w:t>
+      </w:r>
+    </w:p>
+    <w:p>
+      <w:pPr>
         <w:pStyle w:val="Ttulo2"/>
       </w:pPr>
-      <w:bookmarkStart w:id="32" w:name="X3c439b437c59c2bb5b0cd7b51f19b41dd4c3227"/>
+      <w:bookmarkStart w:id="34" w:name="X3c439b437c59c2bb5b0cd7b51f19b41dd4c3227"/>
       <w:r>
         <w:t xml:space="preserve">3.Muestra una tabla y una gráfica en el archivo de salida, tomando alguno de los datos que vienen en R o alguno de sus paquetes. ¡¡Se creativo!! Usando (al menos): encabezados, explicaciones, ecuaciones, líneas de código en el texto y bloques de código.</w:t>
       </w:r>
-      <w:bookmarkEnd w:id="32"/>
+      <w:bookmarkEnd w:id="34"/>
     </w:p>
+    <w:p>
+      <w:pPr>
+        <w:pStyle w:val="Ttulo1"/>
+        <w:numPr>
+          <w:numId w:val="1020"/>
+          <w:ilvl w:val="0"/>
+        </w:numPr>
+      </w:pPr>
+      <w:bookmarkStart w:id="35" w:name="creación-de-tablas"/>
+      <w:r>
+        <w:t xml:space="preserve">CREACIÓN DE TABLAS</w:t>
+      </w:r>
+      <w:bookmarkEnd w:id="35"/>
+    </w:p>
+    <w:p>
+      <w:pPr>
+        <w:pStyle w:val="Ttulo2"/>
+        <w:numPr>
+          <w:numId w:val="1021"/>
+          <w:ilvl w:val="1"/>
+        </w:numPr>
+      </w:pPr>
+      <w:bookmarkStart w:id="36" w:name="tabla-con-la-función-knitr"/>
+      <w:r>
+        <w:t xml:space="preserve">Tabla con la función Knitr</w:t>
+      </w:r>
+      <w:bookmarkEnd w:id="36"/>
+    </w:p>
+    <w:p>
+      <w:pPr>
+        <w:pStyle w:val="Compact"/>
+        <w:numPr>
+          <w:numId w:val="1000"/>
+          <w:ilvl w:val="1"/>
+        </w:numPr>
+      </w:pPr>
+    </w:p>
+    <w:p>
+      <w:pPr>
+        <w:pStyle w:val="SourceCode"/>
+      </w:pPr>
+      <w:r>
+        <w:rPr>
+          <w:rStyle w:val="CommentTok"/>
+        </w:rPr>
+        <w:t xml:space="preserve"># Se creará una tabla con los principales datos estadísticos de la base de</w:t>
+      </w:r>
+      <w:r>
+        <w:br/>
+      </w:r>
+      <w:r>
+        <w:rPr>
+          <w:rStyle w:val="CommentTok"/>
+        </w:rPr>
+        <w:t xml:space="preserve"># datos iris</w:t>
+      </w:r>
+      <w:r>
+        <w:br/>
+      </w:r>
+      <w:r>
+        <w:rPr>
+          <w:rStyle w:val="NormalTok"/>
+        </w:rPr>
+        <w:t xml:space="preserve">data &lt;-</w:t>
+      </w:r>
+      <w:r>
+        <w:rPr>
+          <w:rStyle w:val="StringTok"/>
+        </w:rPr>
+        <w:t xml:space="preserve"> </w:t>
+      </w:r>
+      <w:r>
+        <w:rPr>
+          <w:rStyle w:val="KeywordTok"/>
+        </w:rPr>
+        <w:t xml:space="preserve">summary</w:t>
+      </w:r>
+      <w:r>
+        <w:rPr>
+          <w:rStyle w:val="NormalTok"/>
+        </w:rPr>
+        <w:t xml:space="preserve">(iris)</w:t>
+      </w:r>
+      <w:r>
+        <w:br/>
+      </w:r>
+      <w:r>
+        <w:rPr>
+          <w:rStyle w:val="NormalTok"/>
+        </w:rPr>
+        <w:t xml:space="preserve">knitr</w:t>
+      </w:r>
+      <w:r>
+        <w:rPr>
+          <w:rStyle w:val="OperatorTok"/>
+        </w:rPr>
+        <w:t xml:space="preserve">::</w:t>
+      </w:r>
+      <w:r>
+        <w:rPr>
+          <w:rStyle w:val="KeywordTok"/>
+        </w:rPr>
+        <w:t xml:space="preserve">kable</w:t>
+      </w:r>
+      <w:r>
+        <w:rPr>
+          <w:rStyle w:val="NormalTok"/>
+        </w:rPr>
+        <w:t xml:space="preserve">(data, </w:t>
+      </w:r>
+      <w:r>
+        <w:rPr>
+          <w:rStyle w:val="DataTypeTok"/>
+        </w:rPr>
+        <w:t xml:space="preserve">align=</w:t>
+      </w:r>
+      <w:r>
+        <w:rPr>
+          <w:rStyle w:val="NormalTok"/>
+        </w:rPr>
+        <w:t xml:space="preserve"> </w:t>
+      </w:r>
+      <w:r>
+        <w:rPr>
+          <w:rStyle w:val="StringTok"/>
+        </w:rPr>
+        <w:t xml:space="preserve">'c'</w:t>
+      </w:r>
+      <w:r>
+        <w:rPr>
+          <w:rStyle w:val="NormalTok"/>
+        </w:rPr>
+        <w:t xml:space="preserve">, </w:t>
+      </w:r>
+      <w:r>
+        <w:br/>
+      </w:r>
+      <w:r>
+        <w:rPr>
+          <w:rStyle w:val="NormalTok"/>
+        </w:rPr>
+        <w:t xml:space="preserve">             </w:t>
+      </w:r>
+      <w:r>
+        <w:rPr>
+          <w:rStyle w:val="DataTypeTok"/>
+        </w:rPr>
+        <w:t xml:space="preserve">col.names=</w:t>
+      </w:r>
+      <w:r>
+        <w:rPr>
+          <w:rStyle w:val="NormalTok"/>
+        </w:rPr>
+        <w:t xml:space="preserve"> </w:t>
+      </w:r>
+      <w:r>
+        <w:rPr>
+          <w:rStyle w:val="KeywordTok"/>
+        </w:rPr>
+        <w:t xml:space="preserve">c</w:t>
+      </w:r>
+      <w:r>
+        <w:rPr>
+          <w:rStyle w:val="NormalTok"/>
+        </w:rPr>
+        <w:t xml:space="preserve">(</w:t>
+      </w:r>
+      <w:r>
+        <w:rPr>
+          <w:rStyle w:val="StringTok"/>
+        </w:rPr>
+        <w:t xml:space="preserve">"Largo del sépalo"</w:t>
+      </w:r>
+      <w:r>
+        <w:rPr>
+          <w:rStyle w:val="NormalTok"/>
+        </w:rPr>
+        <w:t xml:space="preserve">, </w:t>
+      </w:r>
+      <w:r>
+        <w:rPr>
+          <w:rStyle w:val="StringTok"/>
+        </w:rPr>
+        <w:t xml:space="preserve">"Ancho del sépalo"</w:t>
+      </w:r>
+      <w:r>
+        <w:rPr>
+          <w:rStyle w:val="NormalTok"/>
+        </w:rPr>
+        <w:t xml:space="preserve">, </w:t>
+      </w:r>
+      <w:r>
+        <w:rPr>
+          <w:rStyle w:val="StringTok"/>
+        </w:rPr>
+        <w:t xml:space="preserve">"Largo del pétalo"</w:t>
+      </w:r>
+      <w:r>
+        <w:rPr>
+          <w:rStyle w:val="NormalTok"/>
+        </w:rPr>
+        <w:t xml:space="preserve">, </w:t>
+      </w:r>
+      <w:r>
+        <w:rPr>
+          <w:rStyle w:val="StringTok"/>
+        </w:rPr>
+        <w:t xml:space="preserve">"Ancho del pétalo"</w:t>
+      </w:r>
+      <w:r>
+        <w:rPr>
+          <w:rStyle w:val="NormalTok"/>
+        </w:rPr>
+        <w:t xml:space="preserve">, </w:t>
+      </w:r>
+      <w:r>
+        <w:rPr>
+          <w:rStyle w:val="StringTok"/>
+        </w:rPr>
+        <w:t xml:space="preserve">"Especies"</w:t>
+      </w:r>
+      <w:r>
+        <w:rPr>
+          <w:rStyle w:val="NormalTok"/>
+        </w:rPr>
+        <w:t xml:space="preserve">))</w:t>
+      </w:r>
+    </w:p>
+    <w:p>
+      <w:r>
+        <w:br w:type="page"/>
+      </w:r>
+    </w:p>
+    <w:p>
+      <w:pPr>
+        <w:pStyle w:val="TableCaption"/>
+      </w:pPr>
+      <w:r>
+        <w:t xml:space="preserve">Resumen estadístico de la BBDD Iris</w:t>
+      </w:r>
+    </w:p>
+    <w:tbl>
+      <w:tblPr>
+        <w:tblStyle w:val="Table"/>
+        <w:tblW w:type="pct" w:w="0.0"/>
+        <w:tblLook w:firstRow="1"/>
+        <w:tblCaption w:val="Resumen estadístico de la BBDD Iris"/>
+      </w:tblPr>
+      <w:tblGrid/>
+      <w:tr>
+        <w:trPr>
+          <w:cnfStyle w:firstRow="1"/>
+        </w:trPr>
+        <w:tc>
+          <w:tcPr>
+            <w:tcBorders>
+              <w:bottom w:val="single"/>
+            </w:tcBorders>
+            <w:vAlign w:val="bottom"/>
+          </w:tcPr>
+          <w:p/>
+        </w:tc>
+        <w:tc>
+          <w:tcPr>
+            <w:tcBorders>
+              <w:bottom w:val="single"/>
+            </w:tcBorders>
+            <w:vAlign w:val="bottom"/>
+          </w:tcPr>
+          <w:p>
+            <w:pPr>
+              <w:pStyle w:val="Compact"/>
+              <w:jc w:val="center"/>
+            </w:pPr>
+            <w:r>
+              <w:t xml:space="preserve">Largo del sépalo</w:t>
+            </w:r>
+          </w:p>
+        </w:tc>
+        <w:tc>
+          <w:tcPr>
+            <w:tcBorders>
+              <w:bottom w:val="single"/>
+            </w:tcBorders>
+            <w:vAlign w:val="bottom"/>
+          </w:tcPr>
+          <w:p>
+            <w:pPr>
+              <w:pStyle w:val="Compact"/>
+              <w:jc w:val="center"/>
+            </w:pPr>
+            <w:r>
+              <w:t xml:space="preserve">Ancho del sépalo</w:t>
+            </w:r>
+          </w:p>
+        </w:tc>
+        <w:tc>
+          <w:tcPr>
+            <w:tcBorders>
+              <w:bottom w:val="single"/>
+            </w:tcBorders>
+            <w:vAlign w:val="bottom"/>
+          </w:tcPr>
+          <w:p>
+            <w:pPr>
+              <w:pStyle w:val="Compact"/>
+              <w:jc w:val="center"/>
+            </w:pPr>
+            <w:r>
+              <w:t xml:space="preserve">Largo del pétalo</w:t>
+            </w:r>
+          </w:p>
+        </w:tc>
+        <w:tc>
+          <w:tcPr>
+            <w:tcBorders>
+              <w:bottom w:val="single"/>
+            </w:tcBorders>
+            <w:vAlign w:val="bottom"/>
+          </w:tcPr>
+          <w:p>
+            <w:pPr>
+              <w:pStyle w:val="Compact"/>
+              <w:jc w:val="center"/>
+            </w:pPr>
+            <w:r>
+              <w:t xml:space="preserve">Ancho del pétalo</w:t>
+            </w:r>
+          </w:p>
+        </w:tc>
+        <w:tc>
+          <w:tcPr>
+            <w:tcBorders>
+              <w:bottom w:val="single"/>
+            </w:tcBorders>
+            <w:vAlign w:val="bottom"/>
+          </w:tcPr>
+          <w:p>
+            <w:pPr>
+              <w:pStyle w:val="Compact"/>
+              <w:jc w:val="center"/>
+            </w:pPr>
+            <w:r>
+              <w:t xml:space="preserve">Especies</w:t>
+            </w:r>
+          </w:p>
+        </w:tc>
+      </w:tr>
+      <w:tr>
+        <w:tc>
+          <w:p/>
+        </w:tc>
+        <w:tc>
+          <w:p>
+            <w:pPr>
+              <w:pStyle w:val="Compact"/>
+              <w:jc w:val="center"/>
+            </w:pPr>
+            <w:r>
+              <w:t xml:space="preserve">Min. :4.300</w:t>
+            </w:r>
+          </w:p>
+        </w:tc>
+        <w:tc>
+          <w:p>
+            <w:pPr>
+              <w:pStyle w:val="Compact"/>
+              <w:jc w:val="center"/>
+            </w:pPr>
+            <w:r>
+              <w:t xml:space="preserve">Min. :2.000</w:t>
+            </w:r>
+          </w:p>
+        </w:tc>
+        <w:tc>
+          <w:p>
+            <w:pPr>
+              <w:pStyle w:val="Compact"/>
+              <w:jc w:val="center"/>
+            </w:pPr>
+            <w:r>
+              <w:t xml:space="preserve">Min. :1.000</w:t>
+            </w:r>
+          </w:p>
+        </w:tc>
+        <w:tc>
+          <w:p>
+            <w:pPr>
+              <w:pStyle w:val="Compact"/>
+              <w:jc w:val="center"/>
+            </w:pPr>
+            <w:r>
+              <w:t xml:space="preserve">Min. :0.100</w:t>
+            </w:r>
+          </w:p>
+        </w:tc>
+        <w:tc>
+          <w:p>
+            <w:pPr>
+              <w:pStyle w:val="Compact"/>
+              <w:jc w:val="center"/>
+            </w:pPr>
+            <w:r>
+              <w:t xml:space="preserve">setosa :50</w:t>
+            </w:r>
+          </w:p>
+        </w:tc>
+      </w:tr>
+      <w:tr>
+        <w:tc>
+          <w:p/>
+        </w:tc>
+        <w:tc>
+          <w:p>
+            <w:pPr>
+              <w:pStyle w:val="Compact"/>
+              <w:jc w:val="center"/>
+            </w:pPr>
+            <w:r>
+              <w:t xml:space="preserve">1st Qu.:5.100</w:t>
+            </w:r>
+          </w:p>
+        </w:tc>
+        <w:tc>
+          <w:p>
+            <w:pPr>
+              <w:pStyle w:val="Compact"/>
+              <w:jc w:val="center"/>
+            </w:pPr>
+            <w:r>
+              <w:t xml:space="preserve">1st Qu.:2.800</w:t>
+            </w:r>
+          </w:p>
+        </w:tc>
+        <w:tc>
+          <w:p>
+            <w:pPr>
+              <w:pStyle w:val="Compact"/>
+              <w:jc w:val="center"/>
+            </w:pPr>
+            <w:r>
+              <w:t xml:space="preserve">1st Qu.:1.600</w:t>
+            </w:r>
+          </w:p>
+        </w:tc>
+        <w:tc>
+          <w:p>
+            <w:pPr>
+              <w:pStyle w:val="Compact"/>
+              <w:jc w:val="center"/>
+            </w:pPr>
+            <w:r>
+              <w:t xml:space="preserve">1st Qu.:0.300</w:t>
+            </w:r>
+          </w:p>
+        </w:tc>
+        <w:tc>
+          <w:p>
+            <w:pPr>
+              <w:pStyle w:val="Compact"/>
+              <w:jc w:val="center"/>
+            </w:pPr>
+            <w:r>
+              <w:t xml:space="preserve">versicolor:50</w:t>
+            </w:r>
+          </w:p>
+        </w:tc>
+      </w:tr>
+      <w:tr>
+        <w:tc>
+          <w:p/>
+        </w:tc>
+        <w:tc>
+          <w:p>
+            <w:pPr>
+              <w:pStyle w:val="Compact"/>
+              <w:jc w:val="center"/>
+            </w:pPr>
+            <w:r>
+              <w:t xml:space="preserve">Median :5.800</w:t>
+            </w:r>
+          </w:p>
+        </w:tc>
+        <w:tc>
+          <w:p>
+            <w:pPr>
+              <w:pStyle w:val="Compact"/>
+              <w:jc w:val="center"/>
+            </w:pPr>
+            <w:r>
+              <w:t xml:space="preserve">Median :3.000</w:t>
+            </w:r>
+          </w:p>
+        </w:tc>
+        <w:tc>
+          <w:p>
+            <w:pPr>
+              <w:pStyle w:val="Compact"/>
+              <w:jc w:val="center"/>
+            </w:pPr>
+            <w:r>
+              <w:t xml:space="preserve">Median :4.350</w:t>
+            </w:r>
+          </w:p>
+        </w:tc>
+        <w:tc>
+          <w:p>
+            <w:pPr>
+              <w:pStyle w:val="Compact"/>
+              <w:jc w:val="center"/>
+            </w:pPr>
+            <w:r>
+              <w:t xml:space="preserve">Median :1.300</w:t>
+            </w:r>
+          </w:p>
+        </w:tc>
+        <w:tc>
+          <w:p>
+            <w:pPr>
+              <w:pStyle w:val="Compact"/>
+              <w:jc w:val="center"/>
+            </w:pPr>
+            <w:r>
+              <w:t xml:space="preserve">virginica :50</w:t>
+            </w:r>
+          </w:p>
+        </w:tc>
+      </w:tr>
+      <w:tr>
+        <w:tc>
+          <w:p/>
+        </w:tc>
+        <w:tc>
+          <w:p>
+            <w:pPr>
+              <w:pStyle w:val="Compact"/>
+              <w:jc w:val="center"/>
+            </w:pPr>
+            <w:r>
+              <w:t xml:space="preserve">Mean :5.843</w:t>
+            </w:r>
+          </w:p>
+        </w:tc>
+        <w:tc>
+          <w:p>
+            <w:pPr>
+              <w:pStyle w:val="Compact"/>
+              <w:jc w:val="center"/>
+            </w:pPr>
+            <w:r>
+              <w:t xml:space="preserve">Mean :3.057</w:t>
+            </w:r>
+          </w:p>
+        </w:tc>
+        <w:tc>
+          <w:p>
+            <w:pPr>
+              <w:pStyle w:val="Compact"/>
+              <w:jc w:val="center"/>
+            </w:pPr>
+            <w:r>
+              <w:t xml:space="preserve">Mean :3.758</w:t>
+            </w:r>
+          </w:p>
+        </w:tc>
+        <w:tc>
+          <w:p>
+            <w:pPr>
+              <w:pStyle w:val="Compact"/>
+              <w:jc w:val="center"/>
+            </w:pPr>
+            <w:r>
+              <w:t xml:space="preserve">Mean :1.199</w:t>
+            </w:r>
+          </w:p>
+        </w:tc>
+        <w:tc>
+          <w:p>
+            <w:pPr>
+              <w:pStyle w:val="Compact"/>
+              <w:jc w:val="center"/>
+            </w:pPr>
+            <w:r>
+              <w:t xml:space="preserve">NA</w:t>
+            </w:r>
+          </w:p>
+        </w:tc>
+      </w:tr>
+      <w:tr>
+        <w:tc>
+          <w:p/>
+        </w:tc>
+        <w:tc>
+          <w:p>
+            <w:pPr>
+              <w:pStyle w:val="Compact"/>
+              <w:jc w:val="center"/>
+            </w:pPr>
+            <w:r>
+              <w:t xml:space="preserve">3rd Qu.:6.400</w:t>
+            </w:r>
+          </w:p>
+        </w:tc>
+        <w:tc>
+          <w:p>
+            <w:pPr>
+              <w:pStyle w:val="Compact"/>
+              <w:jc w:val="center"/>
+            </w:pPr>
+            <w:r>
+              <w:t xml:space="preserve">3rd Qu.:3.300</w:t>
+            </w:r>
+          </w:p>
+        </w:tc>
+        <w:tc>
+          <w:p>
+            <w:pPr>
+              <w:pStyle w:val="Compact"/>
+              <w:jc w:val="center"/>
+            </w:pPr>
+            <w:r>
+              <w:t xml:space="preserve">3rd Qu.:5.100</w:t>
+            </w:r>
+          </w:p>
+        </w:tc>
+        <w:tc>
+          <w:p>
+            <w:pPr>
+              <w:pStyle w:val="Compact"/>
+              <w:jc w:val="center"/>
+            </w:pPr>
+            <w:r>
+              <w:t xml:space="preserve">3rd Qu.:1.800</w:t>
+            </w:r>
+          </w:p>
+        </w:tc>
+        <w:tc>
+          <w:p>
+            <w:pPr>
+              <w:pStyle w:val="Compact"/>
+              <w:jc w:val="center"/>
+            </w:pPr>
+            <w:r>
+              <w:t xml:space="preserve">NA</w:t>
+            </w:r>
+          </w:p>
+        </w:tc>
+      </w:tr>
+      <w:tr>
+        <w:tc>
+          <w:p/>
+        </w:tc>
+        <w:tc>
+          <w:p>
+            <w:pPr>
+              <w:pStyle w:val="Compact"/>
+              <w:jc w:val="center"/>
+            </w:pPr>
+            <w:r>
+              <w:t xml:space="preserve">Max. :7.900</w:t>
+            </w:r>
+          </w:p>
+        </w:tc>
+        <w:tc>
+          <w:p>
+            <w:pPr>
+              <w:pStyle w:val="Compact"/>
+              <w:jc w:val="center"/>
+            </w:pPr>
+            <w:r>
+              <w:t xml:space="preserve">Max. :4.400</w:t>
+            </w:r>
+          </w:p>
+        </w:tc>
+        <w:tc>
+          <w:p>
+            <w:pPr>
+              <w:pStyle w:val="Compact"/>
+              <w:jc w:val="center"/>
+            </w:pPr>
+            <w:r>
+              <w:t xml:space="preserve">Max. :6.900</w:t>
+            </w:r>
+          </w:p>
+        </w:tc>
+        <w:tc>
+          <w:p>
+            <w:pPr>
+              <w:pStyle w:val="Compact"/>
+              <w:jc w:val="center"/>
+            </w:pPr>
+            <w:r>
+              <w:t xml:space="preserve">Max. :2.500</w:t>
+            </w:r>
+          </w:p>
+        </w:tc>
+        <w:tc>
+          <w:p>
+            <w:pPr>
+              <w:pStyle w:val="Compact"/>
+              <w:jc w:val="center"/>
+            </w:pPr>
+            <w:r>
+              <w:t xml:space="preserve">NA</w:t>
+            </w:r>
+          </w:p>
+        </w:tc>
+      </w:tr>
+    </w:tbl>
+    <w:p>
+      <w:pPr>
+        <w:pStyle w:val="BodyText"/>
+      </w:pPr>
+      <w:r>
+        <w:t xml:space="preserve"> </w:t>
+      </w:r>
+      <w:r>
+        <w:t xml:space="preserve">+ ## Tabla de manera manual</w:t>
+      </w:r>
+    </w:p>
+    <w:p>
+      <w:pPr>
+        <w:pStyle w:val="BodyText"/>
+      </w:pPr>
+      <w:r>
+        <w:t xml:space="preserve">|Sepal.Length</w:t>
+      </w:r>
+    </w:p>
+    <w:p>
+      <w:pPr>
+        <w:pStyle w:val="Ttulo1"/>
+      </w:pPr>
+      <w:bookmarkStart w:id="37" w:name="bibliografía"/>
+      <w:r>
+        <w:t xml:space="preserve">Bibliografía</w:t>
+      </w:r>
+      <w:bookmarkEnd w:id="37"/>
+    </w:p>
+    <w:p>
+      <w:pPr>
+        <w:pStyle w:val="FirstParagraph"/>
+      </w:pPr>
+    </w:p>
+    <w:bookmarkStart w:id="40" w:name="refs"/>
+    <w:bookmarkStart w:id="38" w:name="ref-prieto2018que"/>
+    <w:p>
+      <w:pPr>
+        <w:pStyle w:val="Bibliography"/>
+      </w:pPr>
+      <w:r>
+        <w:t xml:space="preserve">Prieto, J. G. (2018). ?‘ Por qué usar github? Diez pasos para disfrutar de github y no morir en el intento.</w:t>
+      </w:r>
+      <w:r>
+        <w:t xml:space="preserve"> </w:t>
+      </w:r>
+      <w:r>
+        <w:rPr>
+          <w:i/>
+        </w:rPr>
+        <w:t xml:space="preserve">Revista Ecosistemas</w:t>
+      </w:r>
+      <w:r>
+        <w:t xml:space="preserve">,</w:t>
+      </w:r>
+      <w:r>
+        <w:t xml:space="preserve"> </w:t>
+      </w:r>
+      <w:r>
+        <w:rPr>
+          <w:i/>
+        </w:rPr>
+        <w:t xml:space="preserve">27</w:t>
+      </w:r>
+      <w:r>
+        <w:t xml:space="preserve">, 140–141.</w:t>
+      </w:r>
+    </w:p>
+    <w:bookmarkEnd w:id="38"/>
+    <w:bookmarkStart w:id="39" w:name="ref-rodriguez2016ciencia"/>
+    <w:p>
+      <w:pPr>
+        <w:pStyle w:val="Bibliography"/>
+      </w:pPr>
+      <w:r>
+        <w:t xml:space="preserve">Rodriguez-Sanchez, F., Pérez-Luque, A. J., Bartomeus, I., &amp; Varela, S. (2016). Ciencia reproducible: Qué, por qué, cómo.</w:t>
+      </w:r>
+      <w:r>
+        <w:t xml:space="preserve"> </w:t>
+      </w:r>
+      <w:r>
+        <w:rPr>
+          <w:i/>
+        </w:rPr>
+        <w:t xml:space="preserve">Revista Ecosistemas</w:t>
+      </w:r>
+      <w:r>
+        <w:t xml:space="preserve">,</w:t>
+      </w:r>
+      <w:r>
+        <w:t xml:space="preserve"> </w:t>
+      </w:r>
+      <w:r>
+        <w:rPr>
+          <w:i/>
+        </w:rPr>
+        <w:t xml:space="preserve">25</w:t>
+      </w:r>
+      <w:r>
+        <w:t xml:space="preserve">, 83–92.</w:t>
+      </w:r>
+    </w:p>
+    <w:bookmarkEnd w:id="39"/>
+    <w:bookmarkEnd w:id="40"/>
     <w:sectPr>
       <w:headerReference w:type="default" r:id="rId9"/>
       <w:pgSz w:w="11906" w:h="16838"/>
@@ -3944,6 +5178,12 @@
     </w:lvlOverride>
   </w:num>
   <w:num w:numId="1011">
+    <w:abstractNumId w:val="991"/>
+  </w:num>
+  <w:num w:numId="1012">
+    <w:abstractNumId w:val="991"/>
+  </w:num>
+  <w:num w:numId="1013">
     <w:abstractNumId w:val="99412"/>
     <w:lvlOverride w:ilvl="0">
       <w:startOverride w:val="2"/>
@@ -3973,7 +5213,7 @@
       <w:startOverride w:val="2"/>
     </w:lvlOverride>
   </w:num>
-  <w:num w:numId="1012">
+  <w:num w:numId="1014">
     <w:abstractNumId w:val="99711"/>
     <w:lvlOverride w:ilvl="0">
       <w:startOverride w:val="1"/>
@@ -4003,7 +5243,10 @@
       <w:startOverride w:val="1"/>
     </w:lvlOverride>
   </w:num>
-  <w:num w:numId="1013">
+  <w:num w:numId="1015">
+    <w:abstractNumId w:val="991"/>
+  </w:num>
+  <w:num w:numId="1016">
     <w:abstractNumId w:val="99712"/>
     <w:lvlOverride w:ilvl="0">
       <w:startOverride w:val="2"/>
@@ -4033,7 +5276,7 @@
       <w:startOverride w:val="2"/>
     </w:lvlOverride>
   </w:num>
-  <w:num w:numId="1014">
+  <w:num w:numId="1017">
     <w:abstractNumId w:val="99713"/>
     <w:lvlOverride w:ilvl="0">
       <w:startOverride w:val="3"/>
@@ -4063,7 +5306,10 @@
       <w:startOverride w:val="3"/>
     </w:lvlOverride>
   </w:num>
-  <w:num w:numId="1015">
+  <w:num w:numId="1018">
+    <w:abstractNumId w:val="991"/>
+  </w:num>
+  <w:num w:numId="1019">
     <w:abstractNumId w:val="99714"/>
     <w:lvlOverride w:ilvl="0">
       <w:startOverride w:val="4"/>
@@ -4092,6 +5338,12 @@
     <w:lvlOverride w:ilvl="8">
       <w:startOverride w:val="4"/>
     </w:lvlOverride>
+  </w:num>
+  <w:num w:numId="1020">
+    <w:abstractNumId w:val="991"/>
+  </w:num>
+  <w:num w:numId="1021">
+    <w:abstractNumId w:val="991"/>
   </w:num>
 </w:numbering>
 </file>

--- a/MyProgramacionTemplate.docx
+++ b/MyProgramacionTemplate.docx
@@ -11,6 +11,14 @@
         <w:t xml:space="preserve">Alumnos:</w:t>
       </w:r>
       <w:bookmarkEnd w:id="20"/>
+    </w:p>
+    <w:p>
+      <w:pPr>
+        <w:pStyle w:val="FirstParagraph"/>
+      </w:pPr>
+      <w:r>
+        <w:t xml:space="preserve">Stanciu Andy e Isabel Jiménez Rodríguez.</w:t>
+      </w:r>
     </w:p>
     <w:p>
       <w:pPr>
@@ -136,11 +144,19 @@
       <w:r>
         <w:t xml:space="preserve">, lo que requiere de un tiempo y esfuerzo que del que no muchos están dispuestos a dar.</w:t>
       </w:r>
-      <w:r>
-        <w:br/>
-      </w:r>
-      <w:r>
-        <w:t xml:space="preserve">## 2.2. Lee el artículo</w:t>
+    </w:p>
+    <w:p>
+      <w:r>
+        <w:br w:type="page"/>
+      </w:r>
+    </w:p>
+    <w:p>
+      <w:pPr>
+        <w:pStyle w:val="Ttulo2"/>
+      </w:pPr>
+      <w:bookmarkStart w:id="25" w:name="X7fd7d5de83c2651bc5215401bb7064726bc683c"/>
+      <w:r>
+        <w:t xml:space="preserve">2.2. Lee el artículo</w:t>
       </w:r>
       <w:r>
         <w:t xml:space="preserve"> </w:t>
@@ -166,9 +182,12 @@
       <w:r>
         <w:t xml:space="preserve">Realiza las siguientes tareas:</w:t>
       </w:r>
-      <w:r>
-        <w:br/>
-      </w:r>
+      <w:bookmarkEnd w:id="25"/>
+    </w:p>
+    <w:p>
+      <w:pPr>
+        <w:pStyle w:val="FirstParagraph"/>
+      </w:pPr>
       <w:r>
         <w:t xml:space="preserve"> </w:t>
       </w:r>
@@ -184,22 +203,69 @@
       <w:r>
         <w:t xml:space="preserve">Crea una cuenta en GitHub</w:t>
       </w:r>
+      <w:r>
+        <w:br/>
+      </w:r>
+      <w:r>
+        <w:drawing>
+          <wp:inline>
+            <wp:extent cx="6108700" cy="3436143"/>
+            <wp:effectExtent b="0" l="0" r="0" t="0"/>
+            <wp:docPr descr="Imagen 1" title="" id="1" name="Picture"/>
+            <a:graphic>
+              <a:graphicData uri="http://schemas.openxmlformats.org/drawingml/2006/picture">
+                <pic:pic>
+                  <pic:nvPicPr>
+                    <pic:cNvPr descr="perfill_git.png" id="0" name="Picture"/>
+                    <pic:cNvPicPr>
+                      <a:picLocks noChangeArrowheads="1" noChangeAspect="1"/>
+                    </pic:cNvPicPr>
+                  </pic:nvPicPr>
+                  <pic:blipFill>
+                    <a:blip r:embed="rId26"/>
+                    <a:stretch>
+                      <a:fillRect/>
+                    </a:stretch>
+                  </pic:blipFill>
+                  <pic:spPr bwMode="auto">
+                    <a:xfrm>
+                      <a:off x="0" y="0"/>
+                      <a:ext cx="6108700" cy="3436143"/>
+                    </a:xfrm>
+                    <a:prstGeom prst="rect">
+                      <a:avLst/>
+                    </a:prstGeom>
+                    <a:noFill/>
+                    <a:ln w="9525">
+                      <a:noFill/>
+                      <a:headEnd/>
+                      <a:tailEnd/>
+                    </a:ln>
+                  </pic:spPr>
+                </pic:pic>
+              </a:graphicData>
+            </a:graphic>
+          </wp:inline>
+        </w:drawing>
+      </w:r>
     </w:p>
     <w:p>
       <w:pPr>
-        <w:pStyle w:val="Compact"/>
-        <w:numPr>
-          <w:numId w:val="1003"/>
-          <w:ilvl w:val="1"/>
-        </w:numPr>
-      </w:pPr>
-      <w:r>
-        <w:t xml:space="preserve">Instala Git:</w:t>
+        <w:pStyle w:val="FirstParagraph"/>
+      </w:pPr>
+      <w:r>
+        <w:t xml:space="preserve">&lt;img src"</w:t>
       </w:r>
       <w:r>
         <w:t xml:space="preserve"> </w:t>
       </w:r>
-      <w:hyperlink r:id="rId25">
+      <w:r>
+        <w:t xml:space="preserve">* 2. Instala Git:</w:t>
+      </w:r>
+      <w:r>
+        <w:t xml:space="preserve"> </w:t>
+      </w:r>
+      <w:hyperlink r:id="rId27">
         <w:r>
           <w:rPr>
             <w:rStyle w:val="Hipervnculo"/>
@@ -222,7 +288,7 @@
       <w:r>
         <w:t xml:space="preserve"> </w:t>
       </w:r>
-      <w:hyperlink r:id="rId26">
+      <w:hyperlink r:id="rId28">
         <w:r>
           <w:rPr>
             <w:rStyle w:val="Hipervnculo"/>
@@ -245,7 +311,7 @@
       <w:r>
         <w:t xml:space="preserve"> </w:t>
       </w:r>
-      <w:hyperlink r:id="rId27">
+      <w:hyperlink r:id="rId29">
         <w:r>
           <w:rPr>
             <w:rStyle w:val="Hipervnculo"/>
@@ -268,7 +334,7 @@
       <w:r>
         <w:br/>
       </w:r>
-      <w:hyperlink r:id="rId28">
+      <w:hyperlink r:id="rId30">
         <w:r>
           <w:rPr>
             <w:rStyle w:val="Hipervnculo"/>
@@ -344,7 +410,7 @@
       <w:pPr>
         <w:pStyle w:val="Ttulo2"/>
       </w:pPr>
-      <w:bookmarkStart w:id="29" w:name="X22257096804d86330084fce6334b679f22c0a30"/>
+      <w:bookmarkStart w:id="31" w:name="X22257096804d86330084fce6334b679f22c0a30"/>
       <w:r>
         <w:t xml:space="preserve">2.3. Lee</w:t>
       </w:r>
@@ -381,7 +447,7 @@
       <w:r>
         <w:t xml:space="preserve">los siguientes conceptos:</w:t>
       </w:r>
-      <w:bookmarkEnd w:id="29"/>
+      <w:bookmarkEnd w:id="31"/>
     </w:p>
     <w:p>
       <w:pPr>
@@ -475,11 +541,11 @@
       <w:pPr>
         <w:pStyle w:val="Ttulo2"/>
       </w:pPr>
-      <w:bookmarkStart w:id="30" w:name="Xf572f03929e800510c39bbe7ffa47ad87ca0f30"/>
+      <w:bookmarkStart w:id="32" w:name="Xf572f03929e800510c39bbe7ffa47ad87ca0f30"/>
       <w:r>
         <w:t xml:space="preserve">2.4. RMarkdown. Genera un documento de html que contenga</w:t>
       </w:r>
-      <w:bookmarkEnd w:id="30"/>
+      <w:bookmarkEnd w:id="32"/>
     </w:p>
     <w:p>
       <w:pPr>
@@ -620,7 +686,7 @@
           <w:ilvl w:val="1"/>
         </w:numPr>
       </w:pPr>
-      <w:hyperlink r:id="rId31">
+      <w:hyperlink r:id="rId33">
         <w:r>
           <w:rPr>
             <w:rStyle w:val="Hipervnculo"/>
@@ -741,11 +807,11 @@
           <w:ilvl w:val="1"/>
         </w:numPr>
       </w:pPr>
-      <w:bookmarkStart w:id="32" w:name="encabezado-de-título-principal"/>
+      <w:bookmarkStart w:id="34" w:name="encabezado-de-título-principal"/>
       <w:r>
         <w:t xml:space="preserve">Encabezado de título principal</w:t>
       </w:r>
-      <w:bookmarkEnd w:id="32"/>
+      <w:bookmarkEnd w:id="34"/>
     </w:p>
     <w:p>
       <w:pPr>
@@ -755,11 +821,11 @@
           <w:ilvl w:val="2"/>
         </w:numPr>
       </w:pPr>
-      <w:bookmarkStart w:id="33" w:name="X5a066bd22a1bf748c0dc966e8131a6a401aded3"/>
+      <w:bookmarkStart w:id="35" w:name="X5a066bd22a1bf748c0dc966e8131a6a401aded3"/>
       <w:r>
         <w:t xml:space="preserve">Encabezado del título de las preguntas de este template.</w:t>
       </w:r>
-      <w:bookmarkEnd w:id="33"/>
+      <w:bookmarkEnd w:id="35"/>
     </w:p>
     <w:p>
       <w:pPr>
@@ -841,7 +907,7 @@
         <w:rPr>
           <w:rStyle w:val="KeywordTok"/>
         </w:rPr>
-        <w:t xml:space="preserve">paste0</w:t>
+        <w:t xml:space="preserve">paste</w:t>
       </w:r>
       <w:r>
         <w:rPr>
@@ -882,7 +948,7 @@
         <w:rPr>
           <w:rStyle w:val="VerbatimChar"/>
         </w:rPr>
-        <w:t xml:space="preserve">## [1] "Holamundo"</w:t>
+        <w:t xml:space="preserve">## [1] "Hola mundo"</w:t>
       </w:r>
     </w:p>
     <w:p>
@@ -1044,11 +1110,11 @@
       <w:pPr>
         <w:pStyle w:val="Ttulo2"/>
       </w:pPr>
-      <w:bookmarkStart w:id="34" w:name="X3c439b437c59c2bb5b0cd7b51f19b41dd4c3227"/>
+      <w:bookmarkStart w:id="36" w:name="X3c439b437c59c2bb5b0cd7b51f19b41dd4c3227"/>
       <w:r>
         <w:t xml:space="preserve">3.Muestra una tabla y una gráfica en el archivo de salida, tomando alguno de los datos que vienen en R o alguno de sus paquetes. ¡¡Se creativo!! Usando (al menos): encabezados, explicaciones, ecuaciones, líneas de código en el texto y bloques de código.</w:t>
       </w:r>
-      <w:bookmarkEnd w:id="34"/>
+      <w:bookmarkEnd w:id="36"/>
     </w:p>
     <w:p>
       <w:pPr>
@@ -1058,11 +1124,11 @@
           <w:ilvl w:val="0"/>
         </w:numPr>
       </w:pPr>
-      <w:bookmarkStart w:id="35" w:name="creación-de-tablas"/>
+      <w:bookmarkStart w:id="37" w:name="creación-de-tablas"/>
       <w:r>
         <w:t xml:space="preserve">CREACIÓN DE TABLAS</w:t>
       </w:r>
-      <w:bookmarkEnd w:id="35"/>
+      <w:bookmarkEnd w:id="37"/>
     </w:p>
     <w:p>
       <w:pPr>
@@ -1072,20 +1138,11 @@
           <w:ilvl w:val="1"/>
         </w:numPr>
       </w:pPr>
-      <w:bookmarkStart w:id="36" w:name="tabla-con-la-función-knitr"/>
-      <w:r>
-        <w:t xml:space="preserve">Tabla con la función Knitr</w:t>
-      </w:r>
-      <w:bookmarkEnd w:id="36"/>
-    </w:p>
-    <w:p>
-      <w:pPr>
-        <w:pStyle w:val="Compact"/>
-        <w:numPr>
-          <w:numId w:val="1000"/>
-          <w:ilvl w:val="1"/>
-        </w:numPr>
-      </w:pPr>
+      <w:bookmarkStart w:id="38" w:name="tabla-con-la-función-knitrkable"/>
+      <w:r>
+        <w:t xml:space="preserve">Tabla con la función Knitr::kable</w:t>
+      </w:r>
+      <w:bookmarkEnd w:id="38"/>
     </w:p>
     <w:p>
       <w:pPr>
@@ -1185,6 +1242,12 @@
         <w:t xml:space="preserve">, </w:t>
       </w:r>
       <w:r>
+        <w:rPr>
+          <w:rStyle w:val="CommentTok"/>
+        </w:rPr>
+        <w:t xml:space="preserve"># alinea las columnas al centro</w:t>
+      </w:r>
+      <w:r>
         <w:br/>
       </w:r>
       <w:r>
@@ -1275,20 +1338,66 @@
         <w:rPr>
           <w:rStyle w:val="NormalTok"/>
         </w:rPr>
-        <w:t xml:space="preserve">))</w:t>
+        <w:t xml:space="preserve">), </w:t>
+      </w:r>
+      <w:r>
+        <w:rPr>
+          <w:rStyle w:val="CommentTok"/>
+        </w:rPr>
+        <w:t xml:space="preserve">#Nombra las columnas</w:t>
+      </w:r>
+      <w:r>
+        <w:br/>
+      </w:r>
+      <w:r>
+        <w:rPr>
+          <w:rStyle w:val="NormalTok"/>
+        </w:rPr>
+        <w:t xml:space="preserve">             </w:t>
+      </w:r>
+      <w:r>
+        <w:rPr>
+          <w:rStyle w:val="DataTypeTok"/>
+        </w:rPr>
+        <w:t xml:space="preserve">caption =</w:t>
+      </w:r>
+      <w:r>
+        <w:rPr>
+          <w:rStyle w:val="NormalTok"/>
+        </w:rPr>
+        <w:t xml:space="preserve"> </w:t>
+      </w:r>
+      <w:r>
+        <w:rPr>
+          <w:rStyle w:val="StringTok"/>
+        </w:rPr>
+        <w:t xml:space="preserve">"Resumen estadístico de la BBDD Iris"</w:t>
+      </w:r>
+      <w:r>
+        <w:rPr>
+          <w:rStyle w:val="NormalTok"/>
+        </w:rPr>
+        <w:t xml:space="preserve"> ) </w:t>
+      </w:r>
+      <w:r>
+        <w:rPr>
+          <w:rStyle w:val="CommentTok"/>
+        </w:rPr>
+        <w:t xml:space="preserve"># titulo de la tabla</w:t>
       </w:r>
     </w:p>
     <w:p>
-      <w:r>
-        <w:br w:type="page"/>
-      </w:r>
-    </w:p>
-    <w:p>
       <w:pPr>
         <w:pStyle w:val="TableCaption"/>
       </w:pPr>
       <w:r>
-        <w:t xml:space="preserve">Resumen estadístico de la BBDD Iris</w:t>
+        <w:t xml:space="preserve">Largo y ancho medio de los pétalos y</w:t>
+      </w:r>
+      <w:r>
+        <w:t xml:space="preserve"> </w:t>
+      </w:r>
+      <w:r>
+        <w:t xml:space="preserve">sépalos por especies</w:t>
       </w:r>
     </w:p>
     <w:tbl>
@@ -1296,7 +1405,7 @@
         <w:tblStyle w:val="Table"/>
         <w:tblW w:type="pct" w:w="0.0"/>
         <w:tblLook w:firstRow="1"/>
-        <w:tblCaption w:val="Resumen estadístico de la BBDD Iris"/>
+        <w:tblCaption w:val="Largo y ancho medio de los pétalos y sépalos por especies"/>
       </w:tblPr>
       <w:tblGrid/>
       <w:tr>
@@ -1310,7 +1419,15 @@
             </w:tcBorders>
             <w:vAlign w:val="bottom"/>
           </w:tcPr>
-          <w:p/>
+          <w:p>
+            <w:pPr>
+              <w:pStyle w:val="Compact"/>
+              <w:jc w:val="center"/>
+            </w:pPr>
+            <w:r>
+              <w:t xml:space="preserve">Species</w:t>
+            </w:r>
+          </w:p>
         </w:tc>
         <w:tc>
           <w:tcPr>
@@ -1323,6 +1440,294 @@
             <w:pPr>
               <w:pStyle w:val="Compact"/>
               <w:jc w:val="center"/>
+            </w:pPr>
+            <w:r>
+              <w:t xml:space="preserve">Anchura Pétalo</w:t>
+            </w:r>
+          </w:p>
+        </w:tc>
+        <w:tc>
+          <w:tcPr>
+            <w:tcBorders>
+              <w:bottom w:val="single"/>
+            </w:tcBorders>
+            <w:vAlign w:val="bottom"/>
+          </w:tcPr>
+          <w:p>
+            <w:pPr>
+              <w:pStyle w:val="Compact"/>
+              <w:jc w:val="center"/>
+            </w:pPr>
+            <w:r>
+              <w:t xml:space="preserve">Largo Pétalo</w:t>
+            </w:r>
+          </w:p>
+        </w:tc>
+        <w:tc>
+          <w:tcPr>
+            <w:tcBorders>
+              <w:bottom w:val="single"/>
+            </w:tcBorders>
+            <w:vAlign w:val="bottom"/>
+          </w:tcPr>
+          <w:p>
+            <w:pPr>
+              <w:pStyle w:val="Compact"/>
+              <w:jc w:val="center"/>
+            </w:pPr>
+            <w:r>
+              <w:t xml:space="preserve">Anchura Sépalo</w:t>
+            </w:r>
+          </w:p>
+        </w:tc>
+        <w:tc>
+          <w:tcPr>
+            <w:tcBorders>
+              <w:bottom w:val="single"/>
+            </w:tcBorders>
+            <w:vAlign w:val="bottom"/>
+          </w:tcPr>
+          <w:p>
+            <w:pPr>
+              <w:pStyle w:val="Compact"/>
+              <w:jc w:val="center"/>
+            </w:pPr>
+            <w:r>
+              <w:t xml:space="preserve">Largo Sépalo</w:t>
+            </w:r>
+          </w:p>
+        </w:tc>
+      </w:tr>
+      <w:tr>
+        <w:tc>
+          <w:p>
+            <w:pPr>
+              <w:pStyle w:val="Compact"/>
+              <w:jc w:val="center"/>
+            </w:pPr>
+            <w:r>
+              <w:t xml:space="preserve">setosa</w:t>
+            </w:r>
+          </w:p>
+        </w:tc>
+        <w:tc>
+          <w:p>
+            <w:pPr>
+              <w:pStyle w:val="Compact"/>
+              <w:jc w:val="center"/>
+            </w:pPr>
+            <w:r>
+              <w:t xml:space="preserve">0.246</w:t>
+            </w:r>
+          </w:p>
+        </w:tc>
+        <w:tc>
+          <w:p>
+            <w:pPr>
+              <w:pStyle w:val="Compact"/>
+              <w:jc w:val="center"/>
+            </w:pPr>
+            <w:r>
+              <w:t xml:space="preserve">1.462</w:t>
+            </w:r>
+          </w:p>
+        </w:tc>
+        <w:tc>
+          <w:p>
+            <w:pPr>
+              <w:pStyle w:val="Compact"/>
+              <w:jc w:val="center"/>
+            </w:pPr>
+            <w:r>
+              <w:t xml:space="preserve">3.428</w:t>
+            </w:r>
+          </w:p>
+        </w:tc>
+        <w:tc>
+          <w:p>
+            <w:pPr>
+              <w:pStyle w:val="Compact"/>
+              <w:jc w:val="center"/>
+            </w:pPr>
+            <w:r>
+              <w:t xml:space="preserve">5.006</w:t>
+            </w:r>
+          </w:p>
+        </w:tc>
+      </w:tr>
+      <w:tr>
+        <w:tc>
+          <w:p>
+            <w:pPr>
+              <w:pStyle w:val="Compact"/>
+              <w:jc w:val="center"/>
+            </w:pPr>
+            <w:r>
+              <w:t xml:space="preserve">versicolor</w:t>
+            </w:r>
+          </w:p>
+        </w:tc>
+        <w:tc>
+          <w:p>
+            <w:pPr>
+              <w:pStyle w:val="Compact"/>
+              <w:jc w:val="center"/>
+            </w:pPr>
+            <w:r>
+              <w:t xml:space="preserve">1.326</w:t>
+            </w:r>
+          </w:p>
+        </w:tc>
+        <w:tc>
+          <w:p>
+            <w:pPr>
+              <w:pStyle w:val="Compact"/>
+              <w:jc w:val="center"/>
+            </w:pPr>
+            <w:r>
+              <w:t xml:space="preserve">4.260</w:t>
+            </w:r>
+          </w:p>
+        </w:tc>
+        <w:tc>
+          <w:p>
+            <w:pPr>
+              <w:pStyle w:val="Compact"/>
+              <w:jc w:val="center"/>
+            </w:pPr>
+            <w:r>
+              <w:t xml:space="preserve">2.770</w:t>
+            </w:r>
+          </w:p>
+        </w:tc>
+        <w:tc>
+          <w:p>
+            <w:pPr>
+              <w:pStyle w:val="Compact"/>
+              <w:jc w:val="center"/>
+            </w:pPr>
+            <w:r>
+              <w:t xml:space="preserve">5.936</w:t>
+            </w:r>
+          </w:p>
+        </w:tc>
+      </w:tr>
+      <w:tr>
+        <w:tc>
+          <w:p>
+            <w:pPr>
+              <w:pStyle w:val="Compact"/>
+              <w:jc w:val="center"/>
+            </w:pPr>
+            <w:r>
+              <w:t xml:space="preserve">virginica</w:t>
+            </w:r>
+          </w:p>
+        </w:tc>
+        <w:tc>
+          <w:p>
+            <w:pPr>
+              <w:pStyle w:val="Compact"/>
+              <w:jc w:val="center"/>
+            </w:pPr>
+            <w:r>
+              <w:t xml:space="preserve">2.026</w:t>
+            </w:r>
+          </w:p>
+        </w:tc>
+        <w:tc>
+          <w:p>
+            <w:pPr>
+              <w:pStyle w:val="Compact"/>
+              <w:jc w:val="center"/>
+            </w:pPr>
+            <w:r>
+              <w:t xml:space="preserve">5.552</w:t>
+            </w:r>
+          </w:p>
+        </w:tc>
+        <w:tc>
+          <w:p>
+            <w:pPr>
+              <w:pStyle w:val="Compact"/>
+              <w:jc w:val="center"/>
+            </w:pPr>
+            <w:r>
+              <w:t xml:space="preserve">2.974</w:t>
+            </w:r>
+          </w:p>
+        </w:tc>
+        <w:tc>
+          <w:p>
+            <w:pPr>
+              <w:pStyle w:val="Compact"/>
+              <w:jc w:val="center"/>
+            </w:pPr>
+            <w:r>
+              <w:t xml:space="preserve">6.588</w:t>
+            </w:r>
+          </w:p>
+        </w:tc>
+      </w:tr>
+      <w:tr>
+        <w:tc>
+          <w:p>
+            <w:pPr>
+              <w:pStyle w:val="Compact"/>
+              <w:jc w:val="center"/>
+            </w:pPr>
+          </w:p>
+        </w:tc>
+        <w:tc>
+          <w:p/>
+        </w:tc>
+        <w:tc>
+          <w:p/>
+        </w:tc>
+        <w:tc>
+          <w:p/>
+        </w:tc>
+        <w:tc>
+          <w:p/>
+        </w:tc>
+      </w:tr>
+    </w:tbl>
+    <w:p>
+      <w:pPr>
+        <w:pStyle w:val="Ttulo2"/>
+        <w:numPr>
+          <w:numId w:val="1022"/>
+          <w:ilvl w:val="0"/>
+        </w:numPr>
+      </w:pPr>
+      <w:bookmarkStart w:id="39" w:name="insertar-tabla-de-manera-manual"/>
+      <w:r>
+        <w:t xml:space="preserve">Insertar tabla de manera manual</w:t>
+      </w:r>
+      <w:bookmarkEnd w:id="39"/>
+    </w:p>
+    <w:tbl>
+      <w:tblPr>
+        <w:tblStyle w:val="Table"/>
+        <w:tblW w:type="pct" w:w="0.0"/>
+        <w:tblLook w:firstRow="1"/>
+      </w:tblPr>
+      <w:tblGrid/>
+      <w:tr>
+        <w:trPr>
+          <w:cnfStyle w:firstRow="1"/>
+        </w:trPr>
+        <w:tc>
+          <w:tcPr>
+            <w:tcBorders>
+              <w:bottom w:val="single"/>
+            </w:tcBorders>
+            <w:vAlign w:val="bottom"/>
+          </w:tcPr>
+          <w:p>
+            <w:pPr>
+              <w:pStyle w:val="Compact"/>
+              <w:jc w:val="left"/>
             </w:pPr>
             <w:r>
               <w:t xml:space="preserve">Largo del sépalo</w:t>
@@ -1339,7 +1744,7 @@
           <w:p>
             <w:pPr>
               <w:pStyle w:val="Compact"/>
-              <w:jc w:val="center"/>
+              <w:jc w:val="left"/>
             </w:pPr>
             <w:r>
               <w:t xml:space="preserve">Ancho del sépalo</w:t>
@@ -1356,7 +1761,7 @@
           <w:p>
             <w:pPr>
               <w:pStyle w:val="Compact"/>
-              <w:jc w:val="center"/>
+              <w:jc w:val="left"/>
             </w:pPr>
             <w:r>
               <w:t xml:space="preserve">Largo del pétalo</w:t>
@@ -1373,7 +1778,7 @@
           <w:p>
             <w:pPr>
               <w:pStyle w:val="Compact"/>
-              <w:jc w:val="center"/>
+              <w:jc w:val="left"/>
             </w:pPr>
             <w:r>
               <w:t xml:space="preserve">Ancho del pétalo</w:t>
@@ -1387,15 +1792,56 @@
             </w:tcBorders>
             <w:vAlign w:val="bottom"/>
           </w:tcPr>
+          <w:p/>
+        </w:tc>
+      </w:tr>
+      <w:tr>
+        <w:tc>
           <w:p>
             <w:pPr>
               <w:pStyle w:val="Compact"/>
-              <w:jc w:val="center"/>
+              <w:jc w:val="left"/>
             </w:pPr>
             <w:r>
-              <w:t xml:space="preserve">Especies</w:t>
+              <w:t xml:space="preserve">Min:4.3</w:t>
             </w:r>
           </w:p>
+        </w:tc>
+        <w:tc>
+          <w:p>
+            <w:pPr>
+              <w:pStyle w:val="Compact"/>
+              <w:jc w:val="left"/>
+            </w:pPr>
+            <w:r>
+              <w:t xml:space="preserve">Min:2</w:t>
+            </w:r>
+          </w:p>
+        </w:tc>
+        <w:tc>
+          <w:p>
+            <w:pPr>
+              <w:pStyle w:val="Compact"/>
+              <w:jc w:val="left"/>
+            </w:pPr>
+            <w:r>
+              <w:t xml:space="preserve">Min:1</w:t>
+            </w:r>
+          </w:p>
+        </w:tc>
+        <w:tc>
+          <w:p>
+            <w:pPr>
+              <w:pStyle w:val="Compact"/>
+              <w:jc w:val="left"/>
+            </w:pPr>
+            <w:r>
+              <w:t xml:space="preserve">Min: 0.1</w:t>
+            </w:r>
+          </w:p>
+        </w:tc>
+        <w:tc>
+          <w:p/>
         </w:tc>
       </w:tr>
       <w:tr>
@@ -1403,398 +1849,50 @@
           <w:p/>
         </w:tc>
         <w:tc>
-          <w:p>
-            <w:pPr>
-              <w:pStyle w:val="Compact"/>
-              <w:jc w:val="center"/>
-            </w:pPr>
-            <w:r>
-              <w:t xml:space="preserve">Min. :4.300</w:t>
-            </w:r>
-          </w:p>
+          <w:p/>
         </w:tc>
-        <w:tc>
-          <w:p>
-            <w:pPr>
-              <w:pStyle w:val="Compact"/>
-              <w:jc w:val="center"/>
-            </w:pPr>
-            <w:r>
-              <w:t xml:space="preserve">Min. :2.000</w:t>
-            </w:r>
-          </w:p>
-        </w:tc>
-        <w:tc>
-          <w:p>
-            <w:pPr>
-              <w:pStyle w:val="Compact"/>
-              <w:jc w:val="center"/>
-            </w:pPr>
-            <w:r>
-              <w:t xml:space="preserve">Min. :1.000</w:t>
-            </w:r>
-          </w:p>
-        </w:tc>
-        <w:tc>
-          <w:p>
-            <w:pPr>
-              <w:pStyle w:val="Compact"/>
-              <w:jc w:val="center"/>
-            </w:pPr>
-            <w:r>
-              <w:t xml:space="preserve">Min. :0.100</w:t>
-            </w:r>
-          </w:p>
-        </w:tc>
-        <w:tc>
-          <w:p>
-            <w:pPr>
-              <w:pStyle w:val="Compact"/>
-              <w:jc w:val="center"/>
-            </w:pPr>
-            <w:r>
-              <w:t xml:space="preserve">setosa :50</w:t>
-            </w:r>
-          </w:p>
-        </w:tc>
-      </w:tr>
-      <w:tr>
         <w:tc>
           <w:p/>
         </w:tc>
         <w:tc>
-          <w:p>
-            <w:pPr>
-              <w:pStyle w:val="Compact"/>
-              <w:jc w:val="center"/>
-            </w:pPr>
-            <w:r>
-              <w:t xml:space="preserve">1st Qu.:5.100</w:t>
-            </w:r>
-          </w:p>
-        </w:tc>
-        <w:tc>
-          <w:p>
-            <w:pPr>
-              <w:pStyle w:val="Compact"/>
-              <w:jc w:val="center"/>
-            </w:pPr>
-            <w:r>
-              <w:t xml:space="preserve">1st Qu.:2.800</w:t>
-            </w:r>
-          </w:p>
-        </w:tc>
-        <w:tc>
-          <w:p>
-            <w:pPr>
-              <w:pStyle w:val="Compact"/>
-              <w:jc w:val="center"/>
-            </w:pPr>
-            <w:r>
-              <w:t xml:space="preserve">1st Qu.:1.600</w:t>
-            </w:r>
-          </w:p>
-        </w:tc>
-        <w:tc>
-          <w:p>
-            <w:pPr>
-              <w:pStyle w:val="Compact"/>
-              <w:jc w:val="center"/>
-            </w:pPr>
-            <w:r>
-              <w:t xml:space="preserve">1st Qu.:0.300</w:t>
-            </w:r>
-          </w:p>
-        </w:tc>
-        <w:tc>
-          <w:p>
-            <w:pPr>
-              <w:pStyle w:val="Compact"/>
-              <w:jc w:val="center"/>
-            </w:pPr>
-            <w:r>
-              <w:t xml:space="preserve">versicolor:50</w:t>
-            </w:r>
-          </w:p>
-        </w:tc>
-      </w:tr>
-      <w:tr>
-        <w:tc>
           <w:p/>
         </w:tc>
         <w:tc>
-          <w:p>
-            <w:pPr>
-              <w:pStyle w:val="Compact"/>
-              <w:jc w:val="center"/>
-            </w:pPr>
-            <w:r>
-              <w:t xml:space="preserve">Median :5.800</w:t>
-            </w:r>
-          </w:p>
-        </w:tc>
-        <w:tc>
-          <w:p>
-            <w:pPr>
-              <w:pStyle w:val="Compact"/>
-              <w:jc w:val="center"/>
-            </w:pPr>
-            <w:r>
-              <w:t xml:space="preserve">Median :3.000</w:t>
-            </w:r>
-          </w:p>
-        </w:tc>
-        <w:tc>
-          <w:p>
-            <w:pPr>
-              <w:pStyle w:val="Compact"/>
-              <w:jc w:val="center"/>
-            </w:pPr>
-            <w:r>
-              <w:t xml:space="preserve">Median :4.350</w:t>
-            </w:r>
-          </w:p>
-        </w:tc>
-        <w:tc>
-          <w:p>
-            <w:pPr>
-              <w:pStyle w:val="Compact"/>
-              <w:jc w:val="center"/>
-            </w:pPr>
-            <w:r>
-              <w:t xml:space="preserve">Median :1.300</w:t>
-            </w:r>
-          </w:p>
-        </w:tc>
-        <w:tc>
-          <w:p>
-            <w:pPr>
-              <w:pStyle w:val="Compact"/>
-              <w:jc w:val="center"/>
-            </w:pPr>
-            <w:r>
-              <w:t xml:space="preserve">virginica :50</w:t>
-            </w:r>
-          </w:p>
-        </w:tc>
-      </w:tr>
-      <w:tr>
-        <w:tc>
           <w:p/>
-        </w:tc>
-        <w:tc>
-          <w:p>
-            <w:pPr>
-              <w:pStyle w:val="Compact"/>
-              <w:jc w:val="center"/>
-            </w:pPr>
-            <w:r>
-              <w:t xml:space="preserve">Mean :5.843</w:t>
-            </w:r>
-          </w:p>
-        </w:tc>
-        <w:tc>
-          <w:p>
-            <w:pPr>
-              <w:pStyle w:val="Compact"/>
-              <w:jc w:val="center"/>
-            </w:pPr>
-            <w:r>
-              <w:t xml:space="preserve">Mean :3.057</w:t>
-            </w:r>
-          </w:p>
-        </w:tc>
-        <w:tc>
-          <w:p>
-            <w:pPr>
-              <w:pStyle w:val="Compact"/>
-              <w:jc w:val="center"/>
-            </w:pPr>
-            <w:r>
-              <w:t xml:space="preserve">Mean :3.758</w:t>
-            </w:r>
-          </w:p>
-        </w:tc>
-        <w:tc>
-          <w:p>
-            <w:pPr>
-              <w:pStyle w:val="Compact"/>
-              <w:jc w:val="center"/>
-            </w:pPr>
-            <w:r>
-              <w:t xml:space="preserve">Mean :1.199</w:t>
-            </w:r>
-          </w:p>
-        </w:tc>
-        <w:tc>
-          <w:p>
-            <w:pPr>
-              <w:pStyle w:val="Compact"/>
-              <w:jc w:val="center"/>
-            </w:pPr>
-            <w:r>
-              <w:t xml:space="preserve">NA</w:t>
-            </w:r>
-          </w:p>
-        </w:tc>
-      </w:tr>
-      <w:tr>
-        <w:tc>
-          <w:p/>
-        </w:tc>
-        <w:tc>
-          <w:p>
-            <w:pPr>
-              <w:pStyle w:val="Compact"/>
-              <w:jc w:val="center"/>
-            </w:pPr>
-            <w:r>
-              <w:t xml:space="preserve">3rd Qu.:6.400</w:t>
-            </w:r>
-          </w:p>
-        </w:tc>
-        <w:tc>
-          <w:p>
-            <w:pPr>
-              <w:pStyle w:val="Compact"/>
-              <w:jc w:val="center"/>
-            </w:pPr>
-            <w:r>
-              <w:t xml:space="preserve">3rd Qu.:3.300</w:t>
-            </w:r>
-          </w:p>
-        </w:tc>
-        <w:tc>
-          <w:p>
-            <w:pPr>
-              <w:pStyle w:val="Compact"/>
-              <w:jc w:val="center"/>
-            </w:pPr>
-            <w:r>
-              <w:t xml:space="preserve">3rd Qu.:5.100</w:t>
-            </w:r>
-          </w:p>
-        </w:tc>
-        <w:tc>
-          <w:p>
-            <w:pPr>
-              <w:pStyle w:val="Compact"/>
-              <w:jc w:val="center"/>
-            </w:pPr>
-            <w:r>
-              <w:t xml:space="preserve">3rd Qu.:1.800</w:t>
-            </w:r>
-          </w:p>
-        </w:tc>
-        <w:tc>
-          <w:p>
-            <w:pPr>
-              <w:pStyle w:val="Compact"/>
-              <w:jc w:val="center"/>
-            </w:pPr>
-            <w:r>
-              <w:t xml:space="preserve">NA</w:t>
-            </w:r>
-          </w:p>
-        </w:tc>
-      </w:tr>
-      <w:tr>
-        <w:tc>
-          <w:p/>
-        </w:tc>
-        <w:tc>
-          <w:p>
-            <w:pPr>
-              <w:pStyle w:val="Compact"/>
-              <w:jc w:val="center"/>
-            </w:pPr>
-            <w:r>
-              <w:t xml:space="preserve">Max. :7.900</w:t>
-            </w:r>
-          </w:p>
-        </w:tc>
-        <w:tc>
-          <w:p>
-            <w:pPr>
-              <w:pStyle w:val="Compact"/>
-              <w:jc w:val="center"/>
-            </w:pPr>
-            <w:r>
-              <w:t xml:space="preserve">Max. :4.400</w:t>
-            </w:r>
-          </w:p>
-        </w:tc>
-        <w:tc>
-          <w:p>
-            <w:pPr>
-              <w:pStyle w:val="Compact"/>
-              <w:jc w:val="center"/>
-            </w:pPr>
-            <w:r>
-              <w:t xml:space="preserve">Max. :6.900</w:t>
-            </w:r>
-          </w:p>
-        </w:tc>
-        <w:tc>
-          <w:p>
-            <w:pPr>
-              <w:pStyle w:val="Compact"/>
-              <w:jc w:val="center"/>
-            </w:pPr>
-            <w:r>
-              <w:t xml:space="preserve">Max. :2.500</w:t>
-            </w:r>
-          </w:p>
-        </w:tc>
-        <w:tc>
-          <w:p>
-            <w:pPr>
-              <w:pStyle w:val="Compact"/>
-              <w:jc w:val="center"/>
-            </w:pPr>
-            <w:r>
-              <w:t xml:space="preserve">NA</w:t>
-            </w:r>
-          </w:p>
         </w:tc>
       </w:tr>
     </w:tbl>
     <w:p>
       <w:pPr>
-        <w:pStyle w:val="BodyText"/>
-      </w:pPr>
-      <w:r>
-        <w:t xml:space="preserve"> </w:t>
-      </w:r>
-      <w:r>
-        <w:t xml:space="preserve">+ ## Tabla de manera manual</w:t>
-      </w:r>
+        <w:pStyle w:val="Ttulo1"/>
+        <w:numPr>
+          <w:numId w:val="1023"/>
+          <w:ilvl w:val="0"/>
+        </w:numPr>
+      </w:pPr>
+      <w:bookmarkStart w:id="40" w:name="creación-de-gráficas"/>
+      <w:r>
+        <w:t xml:space="preserve">CREACIÓN DE GRÁFICAS</w:t>
+      </w:r>
+      <w:bookmarkEnd w:id="40"/>
     </w:p>
     <w:p>
       <w:pPr>
-        <w:pStyle w:val="BodyText"/>
-      </w:pPr>
-      <w:r>
-        <w:t xml:space="preserve">|Sepal.Length</w:t>
-      </w:r>
+        <w:pStyle w:val="Ttulo1"/>
+      </w:pPr>
+      <w:bookmarkStart w:id="41" w:name="bibliografía"/>
+      <w:r>
+        <w:t xml:space="preserve">Bibliografía</w:t>
+      </w:r>
+      <w:bookmarkEnd w:id="41"/>
     </w:p>
     <w:p>
       <w:pPr>
-        <w:pStyle w:val="Ttulo1"/>
-      </w:pPr>
-      <w:bookmarkStart w:id="37" w:name="bibliografía"/>
-      <w:r>
-        <w:t xml:space="preserve">Bibliografía</w:t>
-      </w:r>
-      <w:bookmarkEnd w:id="37"/>
+        <w:pStyle w:val="FirstParagraph"/>
+      </w:pPr>
     </w:p>
-    <w:p>
-      <w:pPr>
-        <w:pStyle w:val="FirstParagraph"/>
-      </w:pPr>
-    </w:p>
-    <w:bookmarkStart w:id="40" w:name="refs"/>
-    <w:bookmarkStart w:id="38" w:name="ref-prieto2018que"/>
+    <w:bookmarkStart w:id="44" w:name="refs"/>
+    <w:bookmarkStart w:id="42" w:name="ref-prieto2018que"/>
     <w:p>
       <w:pPr>
         <w:pStyle w:val="Bibliography"/>
@@ -1827,8 +1925,8 @@
         <w:t xml:space="preserve">, 140–141.</w:t>
       </w:r>
     </w:p>
-    <w:bookmarkEnd w:id="38"/>
-    <w:bookmarkStart w:id="39" w:name="ref-rodriguez2016ciencia"/>
+    <w:bookmarkEnd w:id="42"/>
+    <w:bookmarkStart w:id="43" w:name="ref-rodriguez2016ciencia"/>
     <w:p>
       <w:pPr>
         <w:pStyle w:val="Bibliography"/>
@@ -1861,8 +1959,8 @@
         <w:t xml:space="preserve">, 83–92.</w:t>
       </w:r>
     </w:p>
-    <w:bookmarkEnd w:id="39"/>
-    <w:bookmarkEnd w:id="40"/>
+    <w:bookmarkEnd w:id="43"/>
+    <w:bookmarkEnd w:id="44"/>
     <w:sectPr>
       <w:headerReference w:type="default" r:id="rId9"/>
       <w:pgSz w:w="11906" w:h="16838"/>
@@ -3763,11 +3861,11 @@
       </w:pPr>
     </w:lvl>
   </w:abstractNum>
-  <w:abstractNum w:abstractNumId="99412">
+  <w:abstractNum w:abstractNumId="99413">
     <w:nsid w:val="47261bad"/>
     <w:multiLevelType w:val="multilevel"/>
     <w:lvl w:ilvl="0">
-      <w:start w:val="2"/>
+      <w:start w:val="3"/>
       <w:numFmt w:val="decimal"/>
       <w:lvlText w:val="%1."/>
       <w:lvlJc w:val="left"/>
@@ -3779,7 +3877,7 @@
       </w:pPr>
     </w:lvl>
     <w:lvl w:ilvl="1">
-      <w:start w:val="2"/>
+      <w:start w:val="3"/>
       <w:numFmt w:val="decimal"/>
       <w:lvlText w:val="%2."/>
       <w:lvlJc w:val="left"/>
@@ -3791,7 +3889,7 @@
       </w:pPr>
     </w:lvl>
     <w:lvl w:ilvl="2">
-      <w:start w:val="2"/>
+      <w:start w:val="3"/>
       <w:numFmt w:val="decimal"/>
       <w:lvlText w:val="%3."/>
       <w:lvlJc w:val="left"/>
@@ -3803,7 +3901,7 @@
       </w:pPr>
     </w:lvl>
     <w:lvl w:ilvl="3">
-      <w:start w:val="2"/>
+      <w:start w:val="3"/>
       <w:numFmt w:val="decimal"/>
       <w:lvlText w:val="%4."/>
       <w:lvlJc w:val="left"/>
@@ -3815,7 +3913,7 @@
       </w:pPr>
     </w:lvl>
     <w:lvl w:ilvl="4">
-      <w:start w:val="2"/>
+      <w:start w:val="3"/>
       <w:numFmt w:val="decimal"/>
       <w:lvlText w:val="%5."/>
       <w:lvlJc w:val="left"/>
@@ -3827,7 +3925,7 @@
       </w:pPr>
     </w:lvl>
     <w:lvl w:ilvl="5">
-      <w:start w:val="2"/>
+      <w:start w:val="3"/>
       <w:numFmt w:val="decimal"/>
       <w:lvlText w:val="%6."/>
       <w:lvlJc w:val="left"/>
@@ -3839,7 +3937,7 @@
       </w:pPr>
     </w:lvl>
     <w:lvl w:ilvl="6">
-      <w:start w:val="2"/>
+      <w:start w:val="3"/>
       <w:numFmt w:val="decimal"/>
       <w:lvlText w:val="%7."/>
       <w:lvlJc w:val="left"/>
@@ -3851,7 +3949,7 @@
       </w:pPr>
     </w:lvl>
     <w:lvl w:ilvl="7">
-      <w:start w:val="2"/>
+      <w:start w:val="3"/>
       <w:numFmt w:val="decimal"/>
       <w:lvlText w:val="%8."/>
       <w:lvlJc w:val="left"/>
@@ -3863,7 +3961,7 @@
       </w:pPr>
     </w:lvl>
     <w:lvl w:ilvl="8">
-      <w:start w:val="2"/>
+      <w:start w:val="3"/>
       <w:numFmt w:val="decimal"/>
       <w:lvlText w:val="%9."/>
       <w:lvlJc w:val="left"/>
@@ -3875,11 +3973,11 @@
       </w:pPr>
     </w:lvl>
   </w:abstractNum>
-  <w:abstractNum w:abstractNumId="99413">
+  <w:abstractNum w:abstractNumId="99414">
     <w:nsid w:val="b3cbbdee"/>
     <w:multiLevelType w:val="multilevel"/>
     <w:lvl w:ilvl="0">
-      <w:start w:val="3"/>
+      <w:start w:val="4"/>
       <w:numFmt w:val="decimal"/>
       <w:lvlText w:val="%1."/>
       <w:lvlJc w:val="left"/>
@@ -3891,7 +3989,7 @@
       </w:pPr>
     </w:lvl>
     <w:lvl w:ilvl="1">
-      <w:start w:val="3"/>
+      <w:start w:val="4"/>
       <w:numFmt w:val="decimal"/>
       <w:lvlText w:val="%2."/>
       <w:lvlJc w:val="left"/>
@@ -3903,7 +4001,7 @@
       </w:pPr>
     </w:lvl>
     <w:lvl w:ilvl="2">
-      <w:start w:val="3"/>
+      <w:start w:val="4"/>
       <w:numFmt w:val="decimal"/>
       <w:lvlText w:val="%3."/>
       <w:lvlJc w:val="left"/>
@@ -3915,7 +4013,7 @@
       </w:pPr>
     </w:lvl>
     <w:lvl w:ilvl="3">
-      <w:start w:val="3"/>
+      <w:start w:val="4"/>
       <w:numFmt w:val="decimal"/>
       <w:lvlText w:val="%4."/>
       <w:lvlJc w:val="left"/>
@@ -3927,7 +4025,7 @@
       </w:pPr>
     </w:lvl>
     <w:lvl w:ilvl="4">
-      <w:start w:val="3"/>
+      <w:start w:val="4"/>
       <w:numFmt w:val="decimal"/>
       <w:lvlText w:val="%5."/>
       <w:lvlJc w:val="left"/>
@@ -3939,7 +4037,7 @@
       </w:pPr>
     </w:lvl>
     <w:lvl w:ilvl="5">
-      <w:start w:val="3"/>
+      <w:start w:val="4"/>
       <w:numFmt w:val="decimal"/>
       <w:lvlText w:val="%6."/>
       <w:lvlJc w:val="left"/>
@@ -3951,7 +4049,7 @@
       </w:pPr>
     </w:lvl>
     <w:lvl w:ilvl="6">
-      <w:start w:val="3"/>
+      <w:start w:val="4"/>
       <w:numFmt w:val="decimal"/>
       <w:lvlText w:val="%7."/>
       <w:lvlJc w:val="left"/>
@@ -3963,7 +4061,7 @@
       </w:pPr>
     </w:lvl>
     <w:lvl w:ilvl="7">
-      <w:start w:val="3"/>
+      <w:start w:val="4"/>
       <w:numFmt w:val="decimal"/>
       <w:lvlText w:val="%8."/>
       <w:lvlJc w:val="left"/>
@@ -3975,7 +4073,7 @@
       </w:pPr>
     </w:lvl>
     <w:lvl w:ilvl="8">
-      <w:start w:val="3"/>
+      <w:start w:val="4"/>
       <w:numFmt w:val="decimal"/>
       <w:lvlText w:val="%9."/>
       <w:lvlJc w:val="left"/>
@@ -3987,11 +4085,11 @@
       </w:pPr>
     </w:lvl>
   </w:abstractNum>
-  <w:abstractNum w:abstractNumId="99414">
+  <w:abstractNum w:abstractNumId="99415">
     <w:nsid w:val="4fbe019a"/>
     <w:multiLevelType w:val="multilevel"/>
     <w:lvl w:ilvl="0">
-      <w:start w:val="4"/>
+      <w:start w:val="5"/>
       <w:numFmt w:val="decimal"/>
       <w:lvlText w:val="%1."/>
       <w:lvlJc w:val="left"/>
@@ -4003,7 +4101,7 @@
       </w:pPr>
     </w:lvl>
     <w:lvl w:ilvl="1">
-      <w:start w:val="4"/>
+      <w:start w:val="5"/>
       <w:numFmt w:val="decimal"/>
       <w:lvlText w:val="%2."/>
       <w:lvlJc w:val="left"/>
@@ -4015,7 +4113,7 @@
       </w:pPr>
     </w:lvl>
     <w:lvl w:ilvl="2">
-      <w:start w:val="4"/>
+      <w:start w:val="5"/>
       <w:numFmt w:val="decimal"/>
       <w:lvlText w:val="%3."/>
       <w:lvlJc w:val="left"/>
@@ -4027,7 +4125,7 @@
       </w:pPr>
     </w:lvl>
     <w:lvl w:ilvl="3">
-      <w:start w:val="4"/>
+      <w:start w:val="5"/>
       <w:numFmt w:val="decimal"/>
       <w:lvlText w:val="%4."/>
       <w:lvlJc w:val="left"/>
@@ -4039,7 +4137,7 @@
       </w:pPr>
     </w:lvl>
     <w:lvl w:ilvl="4">
-      <w:start w:val="4"/>
+      <w:start w:val="5"/>
       <w:numFmt w:val="decimal"/>
       <w:lvlText w:val="%5."/>
       <w:lvlJc w:val="left"/>
@@ -4051,7 +4149,7 @@
       </w:pPr>
     </w:lvl>
     <w:lvl w:ilvl="5">
-      <w:start w:val="4"/>
+      <w:start w:val="5"/>
       <w:numFmt w:val="decimal"/>
       <w:lvlText w:val="%6."/>
       <w:lvlJc w:val="left"/>
@@ -4063,7 +4161,7 @@
       </w:pPr>
     </w:lvl>
     <w:lvl w:ilvl="6">
-      <w:start w:val="4"/>
+      <w:start w:val="5"/>
       <w:numFmt w:val="decimal"/>
       <w:lvlText w:val="%7."/>
       <w:lvlJc w:val="left"/>
@@ -4075,7 +4173,7 @@
       </w:pPr>
     </w:lvl>
     <w:lvl w:ilvl="7">
-      <w:start w:val="4"/>
+      <w:start w:val="5"/>
       <w:numFmt w:val="decimal"/>
       <w:lvlText w:val="%8."/>
       <w:lvlJc w:val="left"/>
@@ -4087,7 +4185,7 @@
       </w:pPr>
     </w:lvl>
     <w:lvl w:ilvl="8">
-      <w:start w:val="4"/>
+      <w:start w:val="5"/>
       <w:numFmt w:val="decimal"/>
       <w:lvlText w:val="%9."/>
       <w:lvlJc w:val="left"/>
@@ -4099,11 +4197,11 @@
       </w:pPr>
     </w:lvl>
   </w:abstractNum>
-  <w:abstractNum w:abstractNumId="99415">
+  <w:abstractNum w:abstractNumId="99416">
     <w:nsid w:val="91a27d85"/>
     <w:multiLevelType w:val="multilevel"/>
     <w:lvl w:ilvl="0">
-      <w:start w:val="5"/>
+      <w:start w:val="6"/>
       <w:numFmt w:val="decimal"/>
       <w:lvlText w:val="%1."/>
       <w:lvlJc w:val="left"/>
@@ -4115,7 +4213,7 @@
       </w:pPr>
     </w:lvl>
     <w:lvl w:ilvl="1">
-      <w:start w:val="5"/>
+      <w:start w:val="6"/>
       <w:numFmt w:val="decimal"/>
       <w:lvlText w:val="%2."/>
       <w:lvlJc w:val="left"/>
@@ -4127,7 +4225,7 @@
       </w:pPr>
     </w:lvl>
     <w:lvl w:ilvl="2">
-      <w:start w:val="5"/>
+      <w:start w:val="6"/>
       <w:numFmt w:val="decimal"/>
       <w:lvlText w:val="%3."/>
       <w:lvlJc w:val="left"/>
@@ -4139,7 +4237,7 @@
       </w:pPr>
     </w:lvl>
     <w:lvl w:ilvl="3">
-      <w:start w:val="5"/>
+      <w:start w:val="6"/>
       <w:numFmt w:val="decimal"/>
       <w:lvlText w:val="%4."/>
       <w:lvlJc w:val="left"/>
@@ -4151,7 +4249,7 @@
       </w:pPr>
     </w:lvl>
     <w:lvl w:ilvl="4">
-      <w:start w:val="5"/>
+      <w:start w:val="6"/>
       <w:numFmt w:val="decimal"/>
       <w:lvlText w:val="%5."/>
       <w:lvlJc w:val="left"/>
@@ -4163,7 +4261,7 @@
       </w:pPr>
     </w:lvl>
     <w:lvl w:ilvl="5">
-      <w:start w:val="5"/>
+      <w:start w:val="6"/>
       <w:numFmt w:val="decimal"/>
       <w:lvlText w:val="%6."/>
       <w:lvlJc w:val="left"/>
@@ -4175,7 +4273,7 @@
       </w:pPr>
     </w:lvl>
     <w:lvl w:ilvl="6">
-      <w:start w:val="5"/>
+      <w:start w:val="6"/>
       <w:numFmt w:val="decimal"/>
       <w:lvlText w:val="%7."/>
       <w:lvlJc w:val="left"/>
@@ -4187,7 +4285,7 @@
       </w:pPr>
     </w:lvl>
     <w:lvl w:ilvl="7">
-      <w:start w:val="5"/>
+      <w:start w:val="6"/>
       <w:numFmt w:val="decimal"/>
       <w:lvlText w:val="%8."/>
       <w:lvlJc w:val="left"/>
@@ -4199,7 +4297,7 @@
       </w:pPr>
     </w:lvl>
     <w:lvl w:ilvl="8">
-      <w:start w:val="5"/>
+      <w:start w:val="6"/>
       <w:numFmt w:val="decimal"/>
       <w:lvlText w:val="%9."/>
       <w:lvlJc w:val="left"/>
@@ -4211,11 +4309,11 @@
       </w:pPr>
     </w:lvl>
   </w:abstractNum>
-  <w:abstractNum w:abstractNumId="99416">
+  <w:abstractNum w:abstractNumId="99417">
     <w:nsid w:val="615f1ed2"/>
     <w:multiLevelType w:val="multilevel"/>
     <w:lvl w:ilvl="0">
-      <w:start w:val="6"/>
+      <w:start w:val="7"/>
       <w:numFmt w:val="decimal"/>
       <w:lvlText w:val="%1."/>
       <w:lvlJc w:val="left"/>
@@ -4227,7 +4325,7 @@
       </w:pPr>
     </w:lvl>
     <w:lvl w:ilvl="1">
-      <w:start w:val="6"/>
+      <w:start w:val="7"/>
       <w:numFmt w:val="decimal"/>
       <w:lvlText w:val="%2."/>
       <w:lvlJc w:val="left"/>
@@ -4239,7 +4337,7 @@
       </w:pPr>
     </w:lvl>
     <w:lvl w:ilvl="2">
-      <w:start w:val="6"/>
+      <w:start w:val="7"/>
       <w:numFmt w:val="decimal"/>
       <w:lvlText w:val="%3."/>
       <w:lvlJc w:val="left"/>
@@ -4251,7 +4349,7 @@
       </w:pPr>
     </w:lvl>
     <w:lvl w:ilvl="3">
-      <w:start w:val="6"/>
+      <w:start w:val="7"/>
       <w:numFmt w:val="decimal"/>
       <w:lvlText w:val="%4."/>
       <w:lvlJc w:val="left"/>
@@ -4263,7 +4361,7 @@
       </w:pPr>
     </w:lvl>
     <w:lvl w:ilvl="4">
-      <w:start w:val="6"/>
+      <w:start w:val="7"/>
       <w:numFmt w:val="decimal"/>
       <w:lvlText w:val="%5."/>
       <w:lvlJc w:val="left"/>
@@ -4275,7 +4373,7 @@
       </w:pPr>
     </w:lvl>
     <w:lvl w:ilvl="5">
-      <w:start w:val="6"/>
+      <w:start w:val="7"/>
       <w:numFmt w:val="decimal"/>
       <w:lvlText w:val="%6."/>
       <w:lvlJc w:val="left"/>
@@ -4287,7 +4385,7 @@
       </w:pPr>
     </w:lvl>
     <w:lvl w:ilvl="6">
-      <w:start w:val="6"/>
+      <w:start w:val="7"/>
       <w:numFmt w:val="decimal"/>
       <w:lvlText w:val="%7."/>
       <w:lvlJc w:val="left"/>
@@ -4299,7 +4397,7 @@
       </w:pPr>
     </w:lvl>
     <w:lvl w:ilvl="7">
-      <w:start w:val="6"/>
+      <w:start w:val="7"/>
       <w:numFmt w:val="decimal"/>
       <w:lvlText w:val="%8."/>
       <w:lvlJc w:val="left"/>
@@ -4311,7 +4409,7 @@
       </w:pPr>
     </w:lvl>
     <w:lvl w:ilvl="8">
-      <w:start w:val="6"/>
+      <w:start w:val="7"/>
       <w:numFmt w:val="decimal"/>
       <w:lvlText w:val="%9."/>
       <w:lvlJc w:val="left"/>
@@ -4323,11 +4421,11 @@
       </w:pPr>
     </w:lvl>
   </w:abstractNum>
-  <w:abstractNum w:abstractNumId="99417">
+  <w:abstractNum w:abstractNumId="99412">
     <w:nsid w:val="238d8174"/>
     <w:multiLevelType w:val="multilevel"/>
     <w:lvl w:ilvl="0">
-      <w:start w:val="7"/>
+      <w:start w:val="2"/>
       <w:numFmt w:val="decimal"/>
       <w:lvlText w:val="%1."/>
       <w:lvlJc w:val="left"/>
@@ -4339,7 +4437,7 @@
       </w:pPr>
     </w:lvl>
     <w:lvl w:ilvl="1">
-      <w:start w:val="7"/>
+      <w:start w:val="2"/>
       <w:numFmt w:val="decimal"/>
       <w:lvlText w:val="%2."/>
       <w:lvlJc w:val="left"/>
@@ -4351,7 +4449,7 @@
       </w:pPr>
     </w:lvl>
     <w:lvl w:ilvl="2">
-      <w:start w:val="7"/>
+      <w:start w:val="2"/>
       <w:numFmt w:val="decimal"/>
       <w:lvlText w:val="%3."/>
       <w:lvlJc w:val="left"/>
@@ -4363,7 +4461,7 @@
       </w:pPr>
     </w:lvl>
     <w:lvl w:ilvl="3">
-      <w:start w:val="7"/>
+      <w:start w:val="2"/>
       <w:numFmt w:val="decimal"/>
       <w:lvlText w:val="%4."/>
       <w:lvlJc w:val="left"/>
@@ -4375,7 +4473,7 @@
       </w:pPr>
     </w:lvl>
     <w:lvl w:ilvl="4">
-      <w:start w:val="7"/>
+      <w:start w:val="2"/>
       <w:numFmt w:val="decimal"/>
       <w:lvlText w:val="%5."/>
       <w:lvlJc w:val="left"/>
@@ -4387,7 +4485,7 @@
       </w:pPr>
     </w:lvl>
     <w:lvl w:ilvl="5">
-      <w:start w:val="7"/>
+      <w:start w:val="2"/>
       <w:numFmt w:val="decimal"/>
       <w:lvlText w:val="%6."/>
       <w:lvlJc w:val="left"/>
@@ -4399,7 +4497,7 @@
       </w:pPr>
     </w:lvl>
     <w:lvl w:ilvl="6">
-      <w:start w:val="7"/>
+      <w:start w:val="2"/>
       <w:numFmt w:val="decimal"/>
       <w:lvlText w:val="%7."/>
       <w:lvlJc w:val="left"/>
@@ -4411,7 +4509,7 @@
       </w:pPr>
     </w:lvl>
     <w:lvl w:ilvl="7">
-      <w:start w:val="7"/>
+      <w:start w:val="2"/>
       <w:numFmt w:val="decimal"/>
       <w:lvlText w:val="%8."/>
       <w:lvlJc w:val="left"/>
@@ -4423,7 +4521,7 @@
       </w:pPr>
     </w:lvl>
     <w:lvl w:ilvl="8">
-      <w:start w:val="7"/>
+      <w:start w:val="2"/>
       <w:numFmt w:val="decimal"/>
       <w:lvlText w:val="%9."/>
       <w:lvlJc w:val="left"/>
@@ -4965,34 +5063,7 @@
     </w:lvlOverride>
   </w:num>
   <w:num w:numId="1003">
-    <w:abstractNumId w:val="99412"/>
-    <w:lvlOverride w:ilvl="0">
-      <w:startOverride w:val="2"/>
-    </w:lvlOverride>
-    <w:lvlOverride w:ilvl="1">
-      <w:startOverride w:val="2"/>
-    </w:lvlOverride>
-    <w:lvlOverride w:ilvl="2">
-      <w:startOverride w:val="2"/>
-    </w:lvlOverride>
-    <w:lvlOverride w:ilvl="3">
-      <w:startOverride w:val="2"/>
-    </w:lvlOverride>
-    <w:lvlOverride w:ilvl="4">
-      <w:startOverride w:val="2"/>
-    </w:lvlOverride>
-    <w:lvlOverride w:ilvl="5">
-      <w:startOverride w:val="2"/>
-    </w:lvlOverride>
-    <w:lvlOverride w:ilvl="6">
-      <w:startOverride w:val="2"/>
-    </w:lvlOverride>
-    <w:lvlOverride w:ilvl="7">
-      <w:startOverride w:val="2"/>
-    </w:lvlOverride>
-    <w:lvlOverride w:ilvl="8">
-      <w:startOverride w:val="2"/>
-    </w:lvlOverride>
+    <w:abstractNumId w:val="991"/>
   </w:num>
   <w:num w:numId="1004">
     <w:abstractNumId w:val="99413"/>
@@ -5343,6 +5414,12 @@
     <w:abstractNumId w:val="991"/>
   </w:num>
   <w:num w:numId="1021">
+    <w:abstractNumId w:val="991"/>
+  </w:num>
+  <w:num w:numId="1022">
+    <w:abstractNumId w:val="991"/>
+  </w:num>
+  <w:num w:numId="1023">
     <w:abstractNumId w:val="991"/>
   </w:num>
 </w:numbering>

--- a/MyProgramacionTemplate.docx
+++ b/MyProgramacionTemplate.docx
@@ -209,14 +209,14 @@
       <w:r>
         <w:drawing>
           <wp:inline>
-            <wp:extent cx="6108700" cy="3436143"/>
+            <wp:extent cx="6108700" cy="4134353"/>
             <wp:effectExtent b="0" l="0" r="0" t="0"/>
-            <wp:docPr descr="Imagen 1" title="" id="1" name="Picture"/>
+            <wp:docPr descr="" title="" id="1" name="Picture"/>
             <a:graphic>
               <a:graphicData uri="http://schemas.openxmlformats.org/drawingml/2006/picture">
                 <pic:pic>
                   <pic:nvPicPr>
-                    <pic:cNvPr descr="perfill_git.png" id="0" name="Picture"/>
+                    <pic:cNvPr descr="1.png" id="0" name="Picture"/>
                     <pic:cNvPicPr>
                       <a:picLocks noChangeArrowheads="1" noChangeAspect="1"/>
                     </pic:cNvPicPr>
@@ -230,7 +230,7 @@
                   <pic:spPr bwMode="auto">
                     <a:xfrm>
                       <a:off x="0" y="0"/>
-                      <a:ext cx="6108700" cy="3436143"/>
+                      <a:ext cx="6108700" cy="4134353"/>
                     </a:xfrm>
                     <a:prstGeom prst="rect">
                       <a:avLst/>
@@ -251,16 +251,14 @@
     </w:p>
     <w:p>
       <w:pPr>
-        <w:pStyle w:val="FirstParagraph"/>
-      </w:pPr>
-      <w:r>
-        <w:t xml:space="preserve">&lt;img src"</w:t>
-      </w:r>
-      <w:r>
-        <w:t xml:space="preserve"> </w:t>
-      </w:r>
-      <w:r>
-        <w:t xml:space="preserve">* 2. Instala Git:</w:t>
+        <w:pStyle w:val="Compact"/>
+        <w:numPr>
+          <w:numId w:val="1003"/>
+          <w:ilvl w:val="1"/>
+        </w:numPr>
+      </w:pPr>
+      <w:r>
+        <w:t xml:space="preserve">Instala Git:</w:t>
       </w:r>
       <w:r>
         <w:t xml:space="preserve"> </w:t>
@@ -273,6 +271,51 @@
           <w:t xml:space="preserve">https://happygitwithr.com/install-git.html</w:t>
         </w:r>
       </w:hyperlink>
+      <w:r>
+        <w:br/>
+      </w:r>
+      <w:r>
+        <w:drawing>
+          <wp:inline>
+            <wp:extent cx="3041583" cy="1684421"/>
+            <wp:effectExtent b="0" l="0" r="0" t="0"/>
+            <wp:docPr descr="" title="" id="1" name="Picture"/>
+            <a:graphic>
+              <a:graphicData uri="http://schemas.openxmlformats.org/drawingml/2006/picture">
+                <pic:pic>
+                  <pic:nvPicPr>
+                    <pic:cNvPr descr="2.png" id="0" name="Picture"/>
+                    <pic:cNvPicPr>
+                      <a:picLocks noChangeArrowheads="1" noChangeAspect="1"/>
+                    </pic:cNvPicPr>
+                  </pic:nvPicPr>
+                  <pic:blipFill>
+                    <a:blip r:embed="rId28"/>
+                    <a:stretch>
+                      <a:fillRect/>
+                    </a:stretch>
+                  </pic:blipFill>
+                  <pic:spPr bwMode="auto">
+                    <a:xfrm>
+                      <a:off x="0" y="0"/>
+                      <a:ext cx="3041583" cy="1684421"/>
+                    </a:xfrm>
+                    <a:prstGeom prst="rect">
+                      <a:avLst/>
+                    </a:prstGeom>
+                    <a:noFill/>
+                    <a:ln w="9525">
+                      <a:noFill/>
+                      <a:headEnd/>
+                      <a:tailEnd/>
+                    </a:ln>
+                  </pic:spPr>
+                </pic:pic>
+              </a:graphicData>
+            </a:graphic>
+          </wp:inline>
+        </w:drawing>
+      </w:r>
     </w:p>
     <w:p>
       <w:pPr>
@@ -288,7 +331,7 @@
       <w:r>
         <w:t xml:space="preserve"> </w:t>
       </w:r>
-      <w:hyperlink r:id="rId28">
+      <w:hyperlink r:id="rId29">
         <w:r>
           <w:rPr>
             <w:rStyle w:val="Hipervnculo"/>
@@ -299,9 +342,154 @@
     </w:p>
     <w:p>
       <w:pPr>
+        <w:pStyle w:val="SourceCode"/>
+      </w:pPr>
+      <w:r>
+        <w:rPr>
+          <w:rStyle w:val="CommentTok"/>
+        </w:rPr>
+        <w:t xml:space="preserve"># Primero debes instalar el paquete "usethis"hh</w:t>
+      </w:r>
+      <w:r>
+        <w:br/>
+      </w:r>
+      <w:r>
+        <w:rPr>
+          <w:rStyle w:val="CommentTok"/>
+        </w:rPr>
+        <w:t xml:space="preserve"># install.packages("usethis")</w:t>
+      </w:r>
+      <w:r>
+        <w:br/>
+      </w:r>
+      <w:r>
+        <w:rPr>
+          <w:rStyle w:val="CommentTok"/>
+        </w:rPr>
+        <w:t xml:space="preserve"># Se debe invocar el paquete</w:t>
+      </w:r>
+      <w:r>
+        <w:br/>
+      </w:r>
+      <w:r>
+        <w:rPr>
+          <w:rStyle w:val="CommentTok"/>
+        </w:rPr>
+        <w:t xml:space="preserve"># Seguidamente usar la funcion use_git_config.</w:t>
+      </w:r>
+      <w:r>
+        <w:br/>
+      </w:r>
+      <w:r>
+        <w:rPr>
+          <w:rStyle w:val="CommentTok"/>
+        </w:rPr>
+        <w:t xml:space="preserve"># el user name puede ser disntinto al de github, per</w:t>
+      </w:r>
+      <w:r>
+        <w:br/>
+      </w:r>
+      <w:r>
+        <w:rPr>
+          <w:rStyle w:val="CommentTok"/>
+        </w:rPr>
+        <w:t xml:space="preserve"># pero el correo debe ser el mismo. </w:t>
+      </w:r>
+      <w:r>
+        <w:br/>
+      </w:r>
+      <w:r>
+        <w:br/>
+      </w:r>
+      <w:r>
+        <w:rPr>
+          <w:rStyle w:val="KeywordTok"/>
+        </w:rPr>
+        <w:t xml:space="preserve">library</w:t>
+      </w:r>
+      <w:r>
+        <w:rPr>
+          <w:rStyle w:val="NormalTok"/>
+        </w:rPr>
+        <w:t xml:space="preserve">(usethis)</w:t>
+      </w:r>
+      <w:r>
+        <w:br/>
+      </w:r>
+      <w:r>
+        <w:rPr>
+          <w:rStyle w:val="KeywordTok"/>
+        </w:rPr>
+        <w:t xml:space="preserve">use_git_config</w:t>
+      </w:r>
+      <w:r>
+        <w:rPr>
+          <w:rStyle w:val="NormalTok"/>
+        </w:rPr>
+        <w:t xml:space="preserve">(</w:t>
+      </w:r>
+      <w:r>
+        <w:rPr>
+          <w:rStyle w:val="DataTypeTok"/>
+        </w:rPr>
+        <w:t xml:space="preserve">user.name=</w:t>
+      </w:r>
+      <w:r>
+        <w:rPr>
+          <w:rStyle w:val="NormalTok"/>
+        </w:rPr>
+        <w:t xml:space="preserve"> </w:t>
+      </w:r>
+      <w:r>
+        <w:rPr>
+          <w:rStyle w:val="StringTok"/>
+        </w:rPr>
+        <w:t xml:space="preserve">"IsabelJimRguez"</w:t>
+      </w:r>
+      <w:r>
+        <w:rPr>
+          <w:rStyle w:val="NormalTok"/>
+        </w:rPr>
+        <w:t xml:space="preserve">,</w:t>
+      </w:r>
+      <w:r>
+        <w:br/>
+      </w:r>
+      <w:r>
+        <w:rPr>
+          <w:rStyle w:val="NormalTok"/>
+        </w:rPr>
+        <w:t xml:space="preserve">               </w:t>
+      </w:r>
+      <w:r>
+        <w:rPr>
+          <w:rStyle w:val="DataTypeTok"/>
+        </w:rPr>
+        <w:t xml:space="preserve">user.email=</w:t>
+      </w:r>
+      <w:r>
+        <w:rPr>
+          <w:rStyle w:val="StringTok"/>
+        </w:rPr>
+        <w:t xml:space="preserve">"isabel.jimenezr@edu.uah.es"</w:t>
+      </w:r>
+      <w:r>
+        <w:rPr>
+          <w:rStyle w:val="NormalTok"/>
+        </w:rPr>
+        <w:t xml:space="preserve">)</w:t>
+      </w:r>
+    </w:p>
+    <w:p>
+      <w:pPr>
+        <w:pStyle w:val="FirstParagraph"/>
+      </w:pPr>
+    </w:p>
+    <w:p>
+      <w:pPr>
         <w:pStyle w:val="Compact"/>
         <w:numPr>
-          <w:numId w:val="1005"/>
+          <w:numId w:val="1006"/>
           <w:ilvl w:val="1"/>
         </w:numPr>
       </w:pPr>
@@ -311,7 +499,7 @@
       <w:r>
         <w:t xml:space="preserve"> </w:t>
       </w:r>
-      <w:hyperlink r:id="rId29">
+      <w:hyperlink r:id="rId30">
         <w:r>
           <w:rPr>
             <w:rStyle w:val="Hipervnculo"/>
@@ -319,12 +507,151 @@
           <w:t xml:space="preserve">https://happygitwithr.com/push-pull-github.html#push-pull-github</w:t>
         </w:r>
       </w:hyperlink>
+      <w:r>
+        <w:br/>
+      </w:r>
+      <w:r>
+        <w:drawing>
+          <wp:inline>
+            <wp:extent cx="6108700" cy="3667698"/>
+            <wp:effectExtent b="0" l="0" r="0" t="0"/>
+            <wp:docPr descr="" title="" id="1" name="Picture"/>
+            <a:graphic>
+              <a:graphicData uri="http://schemas.openxmlformats.org/drawingml/2006/picture">
+                <pic:pic>
+                  <pic:nvPicPr>
+                    <pic:cNvPr descr="4.png" id="0" name="Picture"/>
+                    <pic:cNvPicPr>
+                      <a:picLocks noChangeArrowheads="1" noChangeAspect="1"/>
+                    </pic:cNvPicPr>
+                  </pic:nvPicPr>
+                  <pic:blipFill>
+                    <a:blip r:embed="rId31"/>
+                    <a:stretch>
+                      <a:fillRect/>
+                    </a:stretch>
+                  </pic:blipFill>
+                  <pic:spPr bwMode="auto">
+                    <a:xfrm>
+                      <a:off x="0" y="0"/>
+                      <a:ext cx="6108700" cy="3667698"/>
+                    </a:xfrm>
+                    <a:prstGeom prst="rect">
+                      <a:avLst/>
+                    </a:prstGeom>
+                    <a:noFill/>
+                    <a:ln w="9525">
+                      <a:noFill/>
+                      <a:headEnd/>
+                      <a:tailEnd/>
+                    </a:ln>
+                  </pic:spPr>
+                </pic:pic>
+              </a:graphicData>
+            </a:graphic>
+          </wp:inline>
+        </w:drawing>
+      </w:r>
     </w:p>
     <w:p>
       <w:pPr>
+        <w:pStyle w:val="FirstParagraph"/>
+      </w:pPr>
+      <w:r>
+        <w:drawing>
+          <wp:inline>
+            <wp:extent cx="6108700" cy="2472167"/>
+            <wp:effectExtent b="0" l="0" r="0" t="0"/>
+            <wp:docPr descr="" title="" id="1" name="Picture"/>
+            <a:graphic>
+              <a:graphicData uri="http://schemas.openxmlformats.org/drawingml/2006/picture">
+                <pic:pic>
+                  <pic:nvPicPr>
+                    <pic:cNvPr descr="5_1.png" id="0" name="Picture"/>
+                    <pic:cNvPicPr>
+                      <a:picLocks noChangeArrowheads="1" noChangeAspect="1"/>
+                    </pic:cNvPicPr>
+                  </pic:nvPicPr>
+                  <pic:blipFill>
+                    <a:blip r:embed="rId32"/>
+                    <a:stretch>
+                      <a:fillRect/>
+                    </a:stretch>
+                  </pic:blipFill>
+                  <pic:spPr bwMode="auto">
+                    <a:xfrm>
+                      <a:off x="0" y="0"/>
+                      <a:ext cx="6108700" cy="2472167"/>
+                    </a:xfrm>
+                    <a:prstGeom prst="rect">
+                      <a:avLst/>
+                    </a:prstGeom>
+                    <a:noFill/>
+                    <a:ln w="9525">
+                      <a:noFill/>
+                      <a:headEnd/>
+                      <a:tailEnd/>
+                    </a:ln>
+                  </pic:spPr>
+                </pic:pic>
+              </a:graphicData>
+            </a:graphic>
+          </wp:inline>
+        </w:drawing>
+      </w:r>
+    </w:p>
+    <w:p>
+      <w:pPr>
+        <w:pStyle w:val="BodyText"/>
+      </w:pPr>
+      <w:r>
+        <w:drawing>
+          <wp:inline>
+            <wp:extent cx="6108700" cy="1958147"/>
+            <wp:effectExtent b="0" l="0" r="0" t="0"/>
+            <wp:docPr descr="" title="" id="1" name="Picture"/>
+            <a:graphic>
+              <a:graphicData uri="http://schemas.openxmlformats.org/drawingml/2006/picture">
+                <pic:pic>
+                  <pic:nvPicPr>
+                    <pic:cNvPr descr="5_2.png" id="0" name="Picture"/>
+                    <pic:cNvPicPr>
+                      <a:picLocks noChangeArrowheads="1" noChangeAspect="1"/>
+                    </pic:cNvPicPr>
+                  </pic:nvPicPr>
+                  <pic:blipFill>
+                    <a:blip r:embed="rId33"/>
+                    <a:stretch>
+                      <a:fillRect/>
+                    </a:stretch>
+                  </pic:blipFill>
+                  <pic:spPr bwMode="auto">
+                    <a:xfrm>
+                      <a:off x="0" y="0"/>
+                      <a:ext cx="6108700" cy="1958147"/>
+                    </a:xfrm>
+                    <a:prstGeom prst="rect">
+                      <a:avLst/>
+                    </a:prstGeom>
+                    <a:noFill/>
+                    <a:ln w="9525">
+                      <a:noFill/>
+                      <a:headEnd/>
+                      <a:tailEnd/>
+                    </a:ln>
+                  </pic:spPr>
+                </pic:pic>
+              </a:graphicData>
+            </a:graphic>
+          </wp:inline>
+        </w:drawing>
+      </w:r>
+    </w:p>
+    <w:p>
+      <w:pPr>
         <w:pStyle w:val="Compact"/>
         <w:numPr>
-          <w:numId w:val="1006"/>
+          <w:numId w:val="1008"/>
           <w:ilvl w:val="1"/>
         </w:numPr>
       </w:pPr>
@@ -334,7 +661,7 @@
       <w:r>
         <w:br/>
       </w:r>
-      <w:hyperlink r:id="rId30">
+      <w:hyperlink r:id="rId34">
         <w:r>
           <w:rPr>
             <w:rStyle w:val="Hipervnculo"/>
@@ -350,7 +677,7 @@
       <w:pPr>
         <w:pStyle w:val="Compact"/>
         <w:numPr>
-          <w:numId w:val="1007"/>
+          <w:numId w:val="1009"/>
           <w:ilvl w:val="1"/>
         </w:numPr>
       </w:pPr>
@@ -393,164 +720,6 @@
       <w:r>
         <w:t xml:space="preserve">a GitHub y comprueba que los cambios se realizaron correctamente en la nube.</w:t>
       </w:r>
-    </w:p>
-    <w:p>
-      <w:pPr>
-        <w:pStyle w:val="Compact"/>
-        <w:numPr>
-          <w:numId w:val="1008"/>
-          <w:ilvl w:val="1"/>
-        </w:numPr>
-      </w:pPr>
-      <w:r>
-        <w:t xml:space="preserve">Crea un nuevo archivo para las clases del bloque 3 y sálvalo en GitHub. ¡Ahora puedes tener todos tus códigos en la nube y trabajar fácilmente en grupo!</w:t>
-      </w:r>
-    </w:p>
-    <w:p>
-      <w:pPr>
-        <w:pStyle w:val="Ttulo2"/>
-      </w:pPr>
-      <w:bookmarkStart w:id="31" w:name="X22257096804d86330084fce6334b679f22c0a30"/>
-      <w:r>
-        <w:t xml:space="preserve">2.3. Lee</w:t>
-      </w:r>
-      <w:r>
-        <w:t xml:space="preserve"> </w:t>
-      </w:r>
-      <w:r>
-        <w:t xml:space="preserve">“</w:t>
-      </w:r>
-      <w:r>
-        <w:t xml:space="preserve">¿Por qué usar GitHub? Diez pasos para disfrutar de GitHub y no morir en el intento</w:t>
-      </w:r>
-      <w:r>
-        <w:t xml:space="preserve">”</w:t>
-      </w:r>
-      <w:r>
-        <w:t xml:space="preserve">. Comprueba que tienes</w:t>
-      </w:r>
-      <w:r>
-        <w:t xml:space="preserve"> </w:t>
-      </w:r>
-      <w:r>
-        <w:t xml:space="preserve">“</w:t>
-      </w:r>
-      <w:r>
-        <w:t xml:space="preserve">claro</w:t>
-      </w:r>
-      <w:r>
-        <w:t xml:space="preserve">”</w:t>
-      </w:r>
-      <w:r>
-        <w:t xml:space="preserve"> </w:t>
-      </w:r>
-      <w:r>
-        <w:t xml:space="preserve">los siguientes conceptos:</w:t>
-      </w:r>
-      <w:bookmarkEnd w:id="31"/>
-    </w:p>
-    <w:p>
-      <w:pPr>
-        <w:pStyle w:val="FirstParagraph"/>
-      </w:pPr>
-    </w:p>
-    <w:p>
-      <w:pPr>
-        <w:pStyle w:val="BodyText"/>
-      </w:pPr>
-      <w:r>
-        <w:rPr>
-          <w:b/>
-        </w:rPr>
-        <w:t xml:space="preserve">Repositorio</w:t>
-      </w:r>
-      <w:r>
-        <w:t xml:space="preserve"> </w:t>
-      </w:r>
-      <w:r>
-        <w:t xml:space="preserve">Los repositorios son los directorios dentro de la nube de GitHub donde se guardan los documentos que son subidos a GitHub. Se puede tener más de un repositorio, por lo que se puede trabajar en varios proyectos.</w:t>
-      </w:r>
-    </w:p>
-    <w:p>
-      <w:pPr>
-        <w:pStyle w:val="BodyText"/>
-      </w:pPr>
-      <w:r>
-        <w:rPr>
-          <w:b/>
-        </w:rPr>
-        <w:t xml:space="preserve">Rama</w:t>
-      </w:r>
-      <w:r>
-        <w:t xml:space="preserve"> </w:t>
-      </w:r>
-      <w:r>
-        <w:t xml:space="preserve">Las ramas son versiones de un mismo script pero que no modifican al scripot principal, permitiendo hacer pruebas o versiones sobre una mismo script base. Las ramas pueden volver a unirse a la rama principal mediante el comando</w:t>
-      </w:r>
-      <w:r>
-        <w:t xml:space="preserve"> </w:t>
-      </w:r>
-      <w:r>
-        <w:t xml:space="preserve">“</w:t>
-      </w:r>
-      <w:r>
-        <w:t xml:space="preserve">compare and pull request</w:t>
-      </w:r>
-      <w:r>
-        <w:t xml:space="preserve">”</w:t>
-      </w:r>
-      <w:r>
-        <w:t xml:space="preserve">.</w:t>
-      </w:r>
-    </w:p>
-    <w:p>
-      <w:pPr>
-        <w:pStyle w:val="BodyText"/>
-      </w:pPr>
-      <w:r>
-        <w:rPr>
-          <w:b/>
-        </w:rPr>
-        <w:t xml:space="preserve">Pull and push</w:t>
-      </w:r>
-      <w:r>
-        <w:t xml:space="preserve"> </w:t>
-      </w:r>
-      <w:r>
-        <w:t xml:space="preserve">Los comandos pull y push permiten descargar en el Git de escritorio un script que está en el repositorio de la nube de GitHub, mientras que push permite enviaelo.</w:t>
-      </w:r>
-    </w:p>
-    <w:p>
-      <w:pPr>
-        <w:pStyle w:val="BodyText"/>
-      </w:pPr>
-      <w:r>
-        <w:rPr>
-          <w:b/>
-        </w:rPr>
-        <w:t xml:space="preserve">Fork</w:t>
-      </w:r>
-      <w:r>
-        <w:t xml:space="preserve"> </w:t>
-      </w:r>
-      <w:r>
-        <w:t xml:space="preserve">Este comando permite descargar repositorios ajenos desde Github a nuestro propio perfil de GitHub, los cuales pueden ser modificados.</w:t>
-      </w:r>
-    </w:p>
-    <w:p>
-      <w:pPr>
-        <w:pStyle w:val="Ttulo2"/>
-      </w:pPr>
-      <w:bookmarkStart w:id="32" w:name="Xf572f03929e800510c39bbe7ffa47ad87ca0f30"/>
-      <w:r>
-        <w:t xml:space="preserve">2.4. RMarkdown. Genera un documento de html que contenga</w:t>
-      </w:r>
-      <w:bookmarkEnd w:id="32"/>
-    </w:p>
-    <w:p>
-      <w:pPr>
-        <w:pStyle w:val="FirstParagraph"/>
-      </w:pPr>
     </w:p>
     <w:p>
       <w:pPr>
@@ -561,22 +730,212 @@
         </w:numPr>
       </w:pPr>
       <w:r>
-        <w:t xml:space="preserve">Todas las opciones de sintaxis básicas de Pandoc Markdown: texto plano, cursiva, negrita, superíndice, subíndice, tachado, link, ecuación en línea de texto, ecuación en bloque, diferentes encabezados.</w:t>
-      </w:r>
-      <w:r>
-        <w:br/>
+        <w:t xml:space="preserve">Crea un nuevo archivo para las clases del bloque 3 y sálvalo en GitHub. ¡Ahora puedes tener todos tus códigos en la nube y trabajar fácilmente en grupo!</w:t>
       </w:r>
     </w:p>
     <w:p>
       <w:pPr>
+        <w:pStyle w:val="FirstParagraph"/>
+      </w:pPr>
+      <w:r>
+        <w:drawing>
+          <wp:inline>
+            <wp:extent cx="6108700" cy="2526635"/>
+            <wp:effectExtent b="0" l="0" r="0" t="0"/>
+            <wp:docPr descr="" title="" id="1" name="Picture"/>
+            <a:graphic>
+              <a:graphicData uri="http://schemas.openxmlformats.org/drawingml/2006/picture">
+                <pic:pic>
+                  <pic:nvPicPr>
+                    <pic:cNvPr descr="6.png" id="0" name="Picture"/>
+                    <pic:cNvPicPr>
+                      <a:picLocks noChangeArrowheads="1" noChangeAspect="1"/>
+                    </pic:cNvPicPr>
+                  </pic:nvPicPr>
+                  <pic:blipFill>
+                    <a:blip r:embed="rId35"/>
+                    <a:stretch>
+                      <a:fillRect/>
+                    </a:stretch>
+                  </pic:blipFill>
+                  <pic:spPr bwMode="auto">
+                    <a:xfrm>
+                      <a:off x="0" y="0"/>
+                      <a:ext cx="6108700" cy="2526635"/>
+                    </a:xfrm>
+                    <a:prstGeom prst="rect">
+                      <a:avLst/>
+                    </a:prstGeom>
+                    <a:noFill/>
+                    <a:ln w="9525">
+                      <a:noFill/>
+                      <a:headEnd/>
+                      <a:tailEnd/>
+                    </a:ln>
+                  </pic:spPr>
+                </pic:pic>
+              </a:graphicData>
+            </a:graphic>
+          </wp:inline>
+        </w:drawing>
+      </w:r>
+    </w:p>
+    <w:p>
+      <w:pPr>
+        <w:pStyle w:val="Ttulo2"/>
+      </w:pPr>
+      <w:bookmarkStart w:id="36" w:name="X22257096804d86330084fce6334b679f22c0a30"/>
+      <w:r>
+        <w:t xml:space="preserve">2.3. Lee</w:t>
+      </w:r>
+      <w:r>
+        <w:t xml:space="preserve"> </w:t>
+      </w:r>
+      <w:r>
+        <w:t xml:space="preserve">“</w:t>
+      </w:r>
+      <w:r>
+        <w:t xml:space="preserve">¿Por qué usar GitHub? Diez pasos para disfrutar de GitHub y no morir en el intento</w:t>
+      </w:r>
+      <w:r>
+        <w:t xml:space="preserve">”</w:t>
+      </w:r>
+      <w:r>
+        <w:t xml:space="preserve">. Comprueba que tienes</w:t>
+      </w:r>
+      <w:r>
+        <w:t xml:space="preserve"> </w:t>
+      </w:r>
+      <w:r>
+        <w:t xml:space="preserve">“</w:t>
+      </w:r>
+      <w:r>
+        <w:t xml:space="preserve">claro</w:t>
+      </w:r>
+      <w:r>
+        <w:t xml:space="preserve">”</w:t>
+      </w:r>
+      <w:r>
+        <w:t xml:space="preserve"> </w:t>
+      </w:r>
+      <w:r>
+        <w:t xml:space="preserve">los siguientes conceptos:</w:t>
+      </w:r>
+      <w:bookmarkEnd w:id="36"/>
+    </w:p>
+    <w:p>
+      <w:pPr>
+        <w:pStyle w:val="FirstParagraph"/>
+      </w:pPr>
+    </w:p>
+    <w:p>
+      <w:pPr>
+        <w:pStyle w:val="BodyText"/>
+      </w:pPr>
+      <w:r>
+        <w:rPr>
+          <w:b/>
+        </w:rPr>
+        <w:t xml:space="preserve">Repositorio</w:t>
+      </w:r>
+      <w:r>
+        <w:t xml:space="preserve"> </w:t>
+      </w:r>
+      <w:r>
+        <w:t xml:space="preserve">Los repositorios son los directorios dentro de la nube de GitHub donde se guardan los documentos que son subidos a GitHub. Se puede tener más de un repositorio, por lo que se puede trabajar en varios proyectos.</w:t>
+      </w:r>
+    </w:p>
+    <w:p>
+      <w:pPr>
+        <w:pStyle w:val="BodyText"/>
+      </w:pPr>
+      <w:r>
+        <w:rPr>
+          <w:b/>
+        </w:rPr>
+        <w:t xml:space="preserve">Rama</w:t>
+      </w:r>
+      <w:r>
+        <w:t xml:space="preserve"> </w:t>
+      </w:r>
+      <w:r>
+        <w:t xml:space="preserve">Las ramas son versiones de un mismo script pero que no modifican al scripot principal, permitiendo hacer pruebas o versiones sobre una mismo script base. Las ramas pueden volver a unirse a la rama principal mediante el comando</w:t>
+      </w:r>
+      <w:r>
+        <w:t xml:space="preserve"> </w:t>
+      </w:r>
+      <w:r>
+        <w:t xml:space="preserve">“</w:t>
+      </w:r>
+      <w:r>
+        <w:t xml:space="preserve">compare and pull request</w:t>
+      </w:r>
+      <w:r>
+        <w:t xml:space="preserve">”</w:t>
+      </w:r>
+      <w:r>
+        <w:t xml:space="preserve">.</w:t>
+      </w:r>
+    </w:p>
+    <w:p>
+      <w:pPr>
+        <w:pStyle w:val="BodyText"/>
+      </w:pPr>
+      <w:r>
+        <w:rPr>
+          <w:b/>
+        </w:rPr>
+        <w:t xml:space="preserve">Pull and push</w:t>
+      </w:r>
+      <w:r>
+        <w:t xml:space="preserve"> </w:t>
+      </w:r>
+      <w:r>
+        <w:t xml:space="preserve">Los comandos pull y push permiten descargar en el Git de escritorio un script que está en el repositorio de la nube de GitHub, mientras que push permite enviaelo.</w:t>
+      </w:r>
+    </w:p>
+    <w:p>
+      <w:pPr>
+        <w:pStyle w:val="BodyText"/>
+      </w:pPr>
+      <w:r>
+        <w:rPr>
+          <w:b/>
+        </w:rPr>
+        <w:t xml:space="preserve">Fork</w:t>
+      </w:r>
+      <w:r>
+        <w:t xml:space="preserve"> </w:t>
+      </w:r>
+      <w:r>
+        <w:t xml:space="preserve">Este comando permite descargar repositorios ajenos desde Github a nuestro propio perfil de GitHub, los cuales pueden ser modificados.</w:t>
+      </w:r>
+    </w:p>
+    <w:p>
+      <w:pPr>
+        <w:pStyle w:val="Ttulo2"/>
+      </w:pPr>
+      <w:bookmarkStart w:id="37" w:name="Xf572f03929e800510c39bbe7ffa47ad87ca0f30"/>
+      <w:r>
+        <w:t xml:space="preserve">2.4. RMarkdown. Genera un documento de html que contenga</w:t>
+      </w:r>
+      <w:bookmarkEnd w:id="37"/>
+    </w:p>
+    <w:p>
+      <w:pPr>
+        <w:pStyle w:val="FirstParagraph"/>
+      </w:pPr>
+    </w:p>
+    <w:p>
+      <w:pPr>
         <w:pStyle w:val="Compact"/>
         <w:numPr>
-          <w:numId w:val="1011"/>
+          <w:numId w:val="1012"/>
           <w:ilvl w:val="1"/>
         </w:numPr>
       </w:pPr>
       <w:r>
-        <w:t xml:space="preserve">texto plano</w:t>
+        <w:t xml:space="preserve">Todas las opciones de sintaxis básicas de Pandoc Markdown: texto plano, cursiva, negrita, superíndice, subíndice, tachado, link, ecuación en línea de texto, ecuación en bloque, diferentes encabezados.</w:t>
       </w:r>
       <w:r>
         <w:br/>
@@ -586,15 +945,12 @@
       <w:pPr>
         <w:pStyle w:val="Compact"/>
         <w:numPr>
-          <w:numId w:val="1011"/>
+          <w:numId w:val="1013"/>
           <w:ilvl w:val="1"/>
         </w:numPr>
       </w:pPr>
       <w:r>
-        <w:rPr>
-          <w:i/>
-        </w:rPr>
-        <w:t xml:space="preserve">cursiva</w:t>
+        <w:t xml:space="preserve">texto plano</w:t>
       </w:r>
       <w:r>
         <w:br/>
@@ -604,15 +960,15 @@
       <w:pPr>
         <w:pStyle w:val="Compact"/>
         <w:numPr>
-          <w:numId w:val="1011"/>
+          <w:numId w:val="1013"/>
           <w:ilvl w:val="1"/>
         </w:numPr>
       </w:pPr>
       <w:r>
         <w:rPr>
-          <w:b/>
-        </w:rPr>
-        <w:t xml:space="preserve">negrita</w:t>
+          <w:i/>
+        </w:rPr>
+        <w:t xml:space="preserve">cursiva</w:t>
       </w:r>
       <w:r>
         <w:br/>
@@ -622,18 +978,15 @@
       <w:pPr>
         <w:pStyle w:val="Compact"/>
         <w:numPr>
-          <w:numId w:val="1011"/>
+          <w:numId w:val="1013"/>
           <w:ilvl w:val="1"/>
         </w:numPr>
       </w:pPr>
       <w:r>
-        <w:t xml:space="preserve">superíndice</w:t>
-      </w:r>
-      <w:r>
-        <w:rPr>
-          <w:vertAlign w:val="superscript"/>
-        </w:rPr>
-        <w:t xml:space="preserve">2</w:t>
+        <w:rPr>
+          <w:b/>
+        </w:rPr>
+        <w:t xml:space="preserve">negrita</w:t>
       </w:r>
       <w:r>
         <w:br/>
@@ -643,16 +996,16 @@
       <w:pPr>
         <w:pStyle w:val="Compact"/>
         <w:numPr>
-          <w:numId w:val="1011"/>
+          <w:numId w:val="1013"/>
           <w:ilvl w:val="1"/>
         </w:numPr>
       </w:pPr>
       <w:r>
-        <w:t xml:space="preserve">subíndice</w:t>
-      </w:r>
-      <w:r>
-        <w:rPr>
-          <w:vertAlign w:val="subscript"/>
+        <w:t xml:space="preserve">superíndice</w:t>
+      </w:r>
+      <w:r>
+        <w:rPr>
+          <w:vertAlign w:val="superscript"/>
         </w:rPr>
         <w:t xml:space="preserve">2</w:t>
       </w:r>
@@ -664,15 +1017,18 @@
       <w:pPr>
         <w:pStyle w:val="Compact"/>
         <w:numPr>
-          <w:numId w:val="1011"/>
+          <w:numId w:val="1013"/>
           <w:ilvl w:val="1"/>
         </w:numPr>
       </w:pPr>
       <w:r>
-        <w:rPr>
-          <w:strike/>
-        </w:rPr>
-        <w:t xml:space="preserve">tachado</w:t>
+        <w:t xml:space="preserve">subíndice</w:t>
+      </w:r>
+      <w:r>
+        <w:rPr>
+          <w:vertAlign w:val="subscript"/>
+        </w:rPr>
+        <w:t xml:space="preserve">2</w:t>
       </w:r>
       <w:r>
         <w:br/>
@@ -682,11 +1038,29 @@
       <w:pPr>
         <w:pStyle w:val="Compact"/>
         <w:numPr>
-          <w:numId w:val="1011"/>
+          <w:numId w:val="1013"/>
           <w:ilvl w:val="1"/>
         </w:numPr>
       </w:pPr>
-      <w:hyperlink r:id="rId33">
+      <w:r>
+        <w:rPr>
+          <w:strike/>
+        </w:rPr>
+        <w:t xml:space="preserve">tachado</w:t>
+      </w:r>
+      <w:r>
+        <w:br/>
+      </w:r>
+    </w:p>
+    <w:p>
+      <w:pPr>
+        <w:pStyle w:val="Compact"/>
+        <w:numPr>
+          <w:numId w:val="1013"/>
+          <w:ilvl w:val="1"/>
+        </w:numPr>
+      </w:pPr>
+      <w:hyperlink r:id="rId38">
         <w:r>
           <w:rPr>
             <w:rStyle w:val="Hipervnculo"/>
@@ -702,7 +1076,7 @@
       <w:pPr>
         <w:pStyle w:val="Compact"/>
         <w:numPr>
-          <w:numId w:val="1011"/>
+          <w:numId w:val="1013"/>
           <w:ilvl w:val="1"/>
         </w:numPr>
       </w:pPr>
@@ -746,7 +1120,7 @@
       <w:pPr>
         <w:pStyle w:val="Compact"/>
         <w:numPr>
-          <w:numId w:val="1011"/>
+          <w:numId w:val="1013"/>
           <w:ilvl w:val="1"/>
         </w:numPr>
       </w:pPr>
@@ -791,7 +1165,7 @@
       <w:pPr>
         <w:pStyle w:val="Compact"/>
         <w:numPr>
-          <w:numId w:val="1011"/>
+          <w:numId w:val="1013"/>
           <w:ilvl w:val="1"/>
         </w:numPr>
       </w:pPr>
@@ -803,29 +1177,29 @@
       <w:pPr>
         <w:pStyle w:val="Ttulo1"/>
         <w:numPr>
-          <w:numId w:val="1011"/>
+          <w:numId w:val="1013"/>
           <w:ilvl w:val="1"/>
         </w:numPr>
       </w:pPr>
-      <w:bookmarkStart w:id="34" w:name="encabezado-de-título-principal"/>
+      <w:bookmarkStart w:id="39" w:name="encabezado-de-título-principal"/>
       <w:r>
         <w:t xml:space="preserve">Encabezado de título principal</w:t>
       </w:r>
-      <w:bookmarkEnd w:id="34"/>
+      <w:bookmarkEnd w:id="39"/>
     </w:p>
     <w:p>
       <w:pPr>
         <w:pStyle w:val="Ttulo2"/>
         <w:numPr>
-          <w:numId w:val="1012"/>
+          <w:numId w:val="1014"/>
           <w:ilvl w:val="2"/>
         </w:numPr>
       </w:pPr>
-      <w:bookmarkStart w:id="35" w:name="X5a066bd22a1bf748c0dc966e8131a6a401aded3"/>
+      <w:bookmarkStart w:id="40" w:name="X5a066bd22a1bf748c0dc966e8131a6a401aded3"/>
       <w:r>
         <w:t xml:space="preserve">Encabezado del título de las preguntas de este template.</w:t>
       </w:r>
-      <w:bookmarkEnd w:id="35"/>
+      <w:bookmarkEnd w:id="40"/>
     </w:p>
     <w:p>
       <w:pPr>
@@ -840,7 +1214,7 @@
       <w:pPr>
         <w:pStyle w:val="Compact"/>
         <w:numPr>
-          <w:numId w:val="1013"/>
+          <w:numId w:val="1015"/>
           <w:ilvl w:val="1"/>
         </w:numPr>
       </w:pPr>
@@ -849,106 +1223,6 @@
       </w:r>
       <w:r>
         <w:br/>
-      </w:r>
-    </w:p>
-    <w:p>
-      <w:pPr>
-        <w:pStyle w:val="Compact"/>
-        <w:numPr>
-          <w:numId w:val="1014"/>
-          <w:ilvl w:val="1"/>
-        </w:numPr>
-      </w:pPr>
-      <w:r>
-        <w:t xml:space="preserve">Peguen las palabas</w:t>
-      </w:r>
-      <w:r>
-        <w:t xml:space="preserve"> </w:t>
-      </w:r>
-      <w:r>
-        <w:t xml:space="preserve">“</w:t>
-      </w:r>
-      <w:r>
-        <w:t xml:space="preserve">Hola</w:t>
-      </w:r>
-      <w:r>
-        <w:t xml:space="preserve">”</w:t>
-      </w:r>
-      <w:r>
-        <w:t xml:space="preserve"> </w:t>
-      </w:r>
-      <w:r>
-        <w:t xml:space="preserve">y</w:t>
-      </w:r>
-      <w:r>
-        <w:t xml:space="preserve"> </w:t>
-      </w:r>
-      <w:r>
-        <w:t xml:space="preserve">“</w:t>
-      </w:r>
-      <w:r>
-        <w:t xml:space="preserve">mundo</w:t>
-      </w:r>
-      <w:r>
-        <w:t xml:space="preserve">”</w:t>
-      </w:r>
-      <w:r>
-        <w:t xml:space="preserve"> </w:t>
-      </w:r>
-      <w:r>
-        <w:t xml:space="preserve">en una línea nueva</w:t>
-      </w:r>
-    </w:p>
-    <w:p>
-      <w:pPr>
-        <w:pStyle w:val="SourceCode"/>
-      </w:pPr>
-      <w:r>
-        <w:rPr>
-          <w:rStyle w:val="KeywordTok"/>
-        </w:rPr>
-        <w:t xml:space="preserve">paste</w:t>
-      </w:r>
-      <w:r>
-        <w:rPr>
-          <w:rStyle w:val="NormalTok"/>
-        </w:rPr>
-        <w:t xml:space="preserve">(</w:t>
-      </w:r>
-      <w:r>
-        <w:rPr>
-          <w:rStyle w:val="StringTok"/>
-        </w:rPr>
-        <w:t xml:space="preserve">"Hola"</w:t>
-      </w:r>
-      <w:r>
-        <w:rPr>
-          <w:rStyle w:val="NormalTok"/>
-        </w:rPr>
-        <w:t xml:space="preserve">, </w:t>
-      </w:r>
-      <w:r>
-        <w:rPr>
-          <w:rStyle w:val="StringTok"/>
-        </w:rPr>
-        <w:t xml:space="preserve">"mundo"</w:t>
-      </w:r>
-      <w:r>
-        <w:rPr>
-          <w:rStyle w:val="NormalTok"/>
-        </w:rPr>
-        <w:t xml:space="preserve">)</w:t>
-      </w:r>
-    </w:p>
-    <w:p>
-      <w:pPr>
-        <w:pStyle w:val="SourceCode"/>
-      </w:pPr>
-      <w:r>
-        <w:rPr>
-          <w:rStyle w:val="VerbatimChar"/>
-        </w:rPr>
-        <w:t xml:space="preserve">## [1] "Hola mundo"</w:t>
       </w:r>
     </w:p>
     <w:p>
@@ -996,14 +1270,66 @@
         <w:t xml:space="preserve"> </w:t>
       </w:r>
       <w:r>
-        <w:t xml:space="preserve">en la misma línea de código</w:t>
+        <w:t xml:space="preserve">en una línea nueva</w:t>
       </w:r>
     </w:p>
     <w:p>
       <w:pPr>
+        <w:pStyle w:val="SourceCode"/>
+      </w:pPr>
+      <w:r>
+        <w:rPr>
+          <w:rStyle w:val="KeywordTok"/>
+        </w:rPr>
+        <w:t xml:space="preserve">paste</w:t>
+      </w:r>
+      <w:r>
+        <w:rPr>
+          <w:rStyle w:val="NormalTok"/>
+        </w:rPr>
+        <w:t xml:space="preserve">(</w:t>
+      </w:r>
+      <w:r>
+        <w:rPr>
+          <w:rStyle w:val="StringTok"/>
+        </w:rPr>
+        <w:t xml:space="preserve">"Hola"</w:t>
+      </w:r>
+      <w:r>
+        <w:rPr>
+          <w:rStyle w:val="NormalTok"/>
+        </w:rPr>
+        <w:t xml:space="preserve">, </w:t>
+      </w:r>
+      <w:r>
+        <w:rPr>
+          <w:rStyle w:val="StringTok"/>
+        </w:rPr>
+        <w:t xml:space="preserve">"mundo"</w:t>
+      </w:r>
+      <w:r>
+        <w:rPr>
+          <w:rStyle w:val="NormalTok"/>
+        </w:rPr>
+        <w:t xml:space="preserve">)</w:t>
+      </w:r>
+    </w:p>
+    <w:p>
+      <w:pPr>
+        <w:pStyle w:val="SourceCode"/>
+      </w:pPr>
+      <w:r>
+        <w:rPr>
+          <w:rStyle w:val="VerbatimChar"/>
+        </w:rPr>
+        <w:t xml:space="preserve">## [1] "Hola mundo"</w:t>
+      </w:r>
+    </w:p>
+    <w:p>
+      <w:pPr>
         <w:pStyle w:val="Compact"/>
         <w:numPr>
-          <w:numId w:val="1017"/>
+          <w:numId w:val="1018"/>
           <w:ilvl w:val="1"/>
         </w:numPr>
       </w:pPr>
@@ -1044,18 +1370,7 @@
         <w:t xml:space="preserve"> </w:t>
       </w:r>
       <w:r>
-        <w:t xml:space="preserve">en una línea nueva de código y que no muestren el resultado de R</w:t>
-      </w:r>
-    </w:p>
-    <w:p>
-      <w:pPr>
-        <w:pStyle w:val="SourceCode"/>
-      </w:pPr>
-      <w:r>
-        <w:rPr>
-          <w:rStyle w:val="VerbatimChar"/>
-        </w:rPr>
-        <w:t xml:space="preserve">## [1] "Holamundo"</w:t>
+        <w:t xml:space="preserve">en la misma línea de código</w:t>
       </w:r>
     </w:p>
     <w:p>
@@ -1103,49 +1418,108 @@
         <w:t xml:space="preserve"> </w:t>
       </w:r>
       <w:r>
-        <w:t xml:space="preserve">en una línea nueva de código y que no muestren el resultado de R y que no se muestre en el documento de Word.</w:t>
+        <w:t xml:space="preserve">en una línea nueva de código y que no muestren el resultado de R</w:t>
       </w:r>
     </w:p>
     <w:p>
       <w:pPr>
-        <w:pStyle w:val="Ttulo2"/>
-      </w:pPr>
-      <w:bookmarkStart w:id="36" w:name="X3c439b437c59c2bb5b0cd7b51f19b41dd4c3227"/>
-      <w:r>
-        <w:t xml:space="preserve">3.Muestra una tabla y una gráfica en el archivo de salida, tomando alguno de los datos que vienen en R o alguno de sus paquetes. ¡¡Se creativo!! Usando (al menos): encabezados, explicaciones, ecuaciones, líneas de código en el texto y bloques de código.</w:t>
-      </w:r>
-      <w:bookmarkEnd w:id="36"/>
+        <w:pStyle w:val="SourceCode"/>
+      </w:pPr>
+      <w:r>
+        <w:rPr>
+          <w:rStyle w:val="VerbatimChar"/>
+        </w:rPr>
+        <w:t xml:space="preserve">## [1] "Holamundo"</w:t>
+      </w:r>
     </w:p>
     <w:p>
       <w:pPr>
-        <w:pStyle w:val="Ttulo1"/>
-        <w:numPr>
-          <w:numId w:val="1020"/>
-          <w:ilvl w:val="0"/>
-        </w:numPr>
-      </w:pPr>
-      <w:bookmarkStart w:id="37" w:name="creación-de-tablas"/>
-      <w:r>
-        <w:t xml:space="preserve">CREACIÓN DE TABLAS</w:t>
-      </w:r>
-      <w:bookmarkEnd w:id="37"/>
-    </w:p>
-    <w:p>
-      <w:pPr>
-        <w:pStyle w:val="Ttulo2"/>
+        <w:pStyle w:val="Compact"/>
         <w:numPr>
           <w:numId w:val="1021"/>
           <w:ilvl w:val="1"/>
         </w:numPr>
       </w:pPr>
-      <w:bookmarkStart w:id="38" w:name="tabla-con-la-función-knitrkable"/>
-      <w:r>
-        <w:t xml:space="preserve">Tabla con la función Knitr::kable</w:t>
-      </w:r>
-      <w:bookmarkEnd w:id="38"/>
+      <w:r>
+        <w:t xml:space="preserve">Peguen las palabas</w:t>
+      </w:r>
+      <w:r>
+        <w:t xml:space="preserve"> </w:t>
+      </w:r>
+      <w:r>
+        <w:t xml:space="preserve">“</w:t>
+      </w:r>
+      <w:r>
+        <w:t xml:space="preserve">Hola</w:t>
+      </w:r>
+      <w:r>
+        <w:t xml:space="preserve">”</w:t>
+      </w:r>
+      <w:r>
+        <w:t xml:space="preserve"> </w:t>
+      </w:r>
+      <w:r>
+        <w:t xml:space="preserve">y</w:t>
+      </w:r>
+      <w:r>
+        <w:t xml:space="preserve"> </w:t>
+      </w:r>
+      <w:r>
+        <w:t xml:space="preserve">“</w:t>
+      </w:r>
+      <w:r>
+        <w:t xml:space="preserve">mundo</w:t>
+      </w:r>
+      <w:r>
+        <w:t xml:space="preserve">”</w:t>
+      </w:r>
+      <w:r>
+        <w:t xml:space="preserve"> </w:t>
+      </w:r>
+      <w:r>
+        <w:t xml:space="preserve">en una línea nueva de código y que no muestren el resultado de R y que no se muestre en el documento de Word.</w:t>
+      </w:r>
     </w:p>
     <w:p>
       <w:pPr>
+        <w:pStyle w:val="Ttulo2"/>
+      </w:pPr>
+      <w:bookmarkStart w:id="41" w:name="X3c439b437c59c2bb5b0cd7b51f19b41dd4c3227"/>
+      <w:r>
+        <w:t xml:space="preserve">3.Muestra una tabla y una gráfica en el archivo de salida, tomando alguno de los datos que vienen en R o alguno de sus paquetes. ¡¡Se creativo!! Usando (al menos): encabezados, explicaciones, ecuaciones, líneas de código en el texto y bloques de código.</w:t>
+      </w:r>
+      <w:bookmarkEnd w:id="41"/>
+    </w:p>
+    <w:p>
+      <w:pPr>
+        <w:pStyle w:val="Ttulo1"/>
+        <w:numPr>
+          <w:numId w:val="1022"/>
+          <w:ilvl w:val="0"/>
+        </w:numPr>
+      </w:pPr>
+      <w:bookmarkStart w:id="42" w:name="creación-de-tablas"/>
+      <w:r>
+        <w:t xml:space="preserve">CREACIÓN DE TABLAS</w:t>
+      </w:r>
+      <w:bookmarkEnd w:id="42"/>
+    </w:p>
+    <w:p>
+      <w:pPr>
+        <w:pStyle w:val="Ttulo2"/>
+        <w:numPr>
+          <w:numId w:val="1023"/>
+          <w:ilvl w:val="1"/>
+        </w:numPr>
+      </w:pPr>
+      <w:bookmarkStart w:id="43" w:name="tabla-con-la-función-knitrkable"/>
+      <w:r>
+        <w:t xml:space="preserve">Tabla con la función Knitr::kable</w:t>
+      </w:r>
+      <w:bookmarkEnd w:id="43"/>
+    </w:p>
+    <w:p>
+      <w:pPr>
         <w:pStyle w:val="SourceCode"/>
       </w:pPr>
       <w:r>
@@ -1167,10 +1541,37 @@
         <w:br/>
       </w:r>
       <w:r>
-        <w:rPr>
-          <w:rStyle w:val="NormalTok"/>
-        </w:rPr>
-        <w:t xml:space="preserve">data &lt;-</w:t>
+        <w:br/>
+      </w:r>
+      <w:r>
+        <w:rPr>
+          <w:rStyle w:val="KeywordTok"/>
+        </w:rPr>
+        <w:t xml:space="preserve">library</w:t>
+      </w:r>
+      <w:r>
+        <w:rPr>
+          <w:rStyle w:val="NormalTok"/>
+        </w:rPr>
+        <w:t xml:space="preserve">(plyr)</w:t>
+      </w:r>
+      <w:r>
+        <w:br/>
+      </w:r>
+      <w:r>
+        <w:rPr>
+          <w:rStyle w:val="CommentTok"/>
+        </w:rPr>
+        <w:t xml:space="preserve">#kable Permite generar tablas sobre data.frames</w:t>
+      </w:r>
+      <w:r>
+        <w:br/>
+      </w:r>
+      <w:r>
+        <w:rPr>
+          <w:rStyle w:val="NormalTok"/>
+        </w:rPr>
+        <w:t xml:space="preserve">tabla &lt;-</w:t>
       </w:r>
       <w:r>
         <w:rPr>
@@ -1180,15 +1581,39 @@
       </w:r>
       <w:r>
         <w:rPr>
+          <w:rStyle w:val="NormalTok"/>
+        </w:rPr>
+        <w:t xml:space="preserve">knitr</w:t>
+      </w:r>
+      <w:r>
+        <w:rPr>
+          <w:rStyle w:val="OperatorTok"/>
+        </w:rPr>
+        <w:t xml:space="preserve">::</w:t>
+      </w:r>
+      <w:r>
+        <w:rPr>
           <w:rStyle w:val="KeywordTok"/>
         </w:rPr>
-        <w:t xml:space="preserve">summary</w:t>
-      </w:r>
-      <w:r>
-        <w:rPr>
-          <w:rStyle w:val="NormalTok"/>
-        </w:rPr>
-        <w:t xml:space="preserve">(iris)</w:t>
+        <w:t xml:space="preserve">kable</w:t>
+      </w:r>
+      <w:r>
+        <w:rPr>
+          <w:rStyle w:val="NormalTok"/>
+        </w:rPr>
+        <w:t xml:space="preserve">((</w:t>
+      </w:r>
+      <w:r>
+        <w:rPr>
+          <w:rStyle w:val="KeywordTok"/>
+        </w:rPr>
+        <w:t xml:space="preserve">ddply</w:t>
+      </w:r>
+      <w:r>
+        <w:rPr>
+          <w:rStyle w:val="NormalTok"/>
+        </w:rPr>
+        <w:t xml:space="preserve">(iris, .(Species), summarize,</w:t>
       </w:r>
       <w:r>
         <w:br/>
@@ -1197,25 +1622,163 @@
         <w:rPr>
           <w:rStyle w:val="NormalTok"/>
         </w:rPr>
-        <w:t xml:space="preserve">knitr</w:t>
-      </w:r>
-      <w:r>
-        <w:rPr>
-          <w:rStyle w:val="OperatorTok"/>
-        </w:rPr>
-        <w:t xml:space="preserve">::</w:t>
+        <w:t xml:space="preserve">                    </w:t>
+      </w:r>
+      <w:r>
+        <w:rPr>
+          <w:rStyle w:val="StringTok"/>
+        </w:rPr>
+        <w:t xml:space="preserve">"Anchura Pétalo"</w:t>
+      </w:r>
+      <w:r>
+        <w:rPr>
+          <w:rStyle w:val="NormalTok"/>
+        </w:rPr>
+        <w:t xml:space="preserve">=</w:t>
+      </w:r>
+      <w:r>
+        <w:rPr>
+          <w:rStyle w:val="StringTok"/>
+        </w:rPr>
+        <w:t xml:space="preserve"> </w:t>
       </w:r>
       <w:r>
         <w:rPr>
           <w:rStyle w:val="KeywordTok"/>
         </w:rPr>
-        <w:t xml:space="preserve">kable</w:t>
-      </w:r>
-      <w:r>
-        <w:rPr>
-          <w:rStyle w:val="NormalTok"/>
-        </w:rPr>
-        <w:t xml:space="preserve">(data, </w:t>
+        <w:t xml:space="preserve">mean</w:t>
+      </w:r>
+      <w:r>
+        <w:rPr>
+          <w:rStyle w:val="NormalTok"/>
+        </w:rPr>
+        <w:t xml:space="preserve">(Petal.Width),</w:t>
+      </w:r>
+      <w:r>
+        <w:br/>
+      </w:r>
+      <w:r>
+        <w:rPr>
+          <w:rStyle w:val="NormalTok"/>
+        </w:rPr>
+        <w:t xml:space="preserve">                    </w:t>
+      </w:r>
+      <w:r>
+        <w:rPr>
+          <w:rStyle w:val="StringTok"/>
+        </w:rPr>
+        <w:t xml:space="preserve">"Largo Pétalo"</w:t>
+      </w:r>
+      <w:r>
+        <w:rPr>
+          <w:rStyle w:val="NormalTok"/>
+        </w:rPr>
+        <w:t xml:space="preserve">=</w:t>
+      </w:r>
+      <w:r>
+        <w:rPr>
+          <w:rStyle w:val="StringTok"/>
+        </w:rPr>
+        <w:t xml:space="preserve"> </w:t>
+      </w:r>
+      <w:r>
+        <w:rPr>
+          <w:rStyle w:val="KeywordTok"/>
+        </w:rPr>
+        <w:t xml:space="preserve">mean</w:t>
+      </w:r>
+      <w:r>
+        <w:rPr>
+          <w:rStyle w:val="NormalTok"/>
+        </w:rPr>
+        <w:t xml:space="preserve">(Petal.Length),</w:t>
+      </w:r>
+      <w:r>
+        <w:br/>
+      </w:r>
+      <w:r>
+        <w:rPr>
+          <w:rStyle w:val="NormalTok"/>
+        </w:rPr>
+        <w:t xml:space="preserve">                    </w:t>
+      </w:r>
+      <w:r>
+        <w:rPr>
+          <w:rStyle w:val="StringTok"/>
+        </w:rPr>
+        <w:t xml:space="preserve">"Anchura Sépalo"</w:t>
+      </w:r>
+      <w:r>
+        <w:rPr>
+          <w:rStyle w:val="NormalTok"/>
+        </w:rPr>
+        <w:t xml:space="preserve">=</w:t>
+      </w:r>
+      <w:r>
+        <w:rPr>
+          <w:rStyle w:val="StringTok"/>
+        </w:rPr>
+        <w:t xml:space="preserve"> </w:t>
+      </w:r>
+      <w:r>
+        <w:rPr>
+          <w:rStyle w:val="KeywordTok"/>
+        </w:rPr>
+        <w:t xml:space="preserve">mean</w:t>
+      </w:r>
+      <w:r>
+        <w:rPr>
+          <w:rStyle w:val="NormalTok"/>
+        </w:rPr>
+        <w:t xml:space="preserve">(Sepal.Width),</w:t>
+      </w:r>
+      <w:r>
+        <w:br/>
+      </w:r>
+      <w:r>
+        <w:rPr>
+          <w:rStyle w:val="NormalTok"/>
+        </w:rPr>
+        <w:t xml:space="preserve">                    </w:t>
+      </w:r>
+      <w:r>
+        <w:rPr>
+          <w:rStyle w:val="StringTok"/>
+        </w:rPr>
+        <w:t xml:space="preserve">"Largo Sépalo"</w:t>
+      </w:r>
+      <w:r>
+        <w:rPr>
+          <w:rStyle w:val="NormalTok"/>
+        </w:rPr>
+        <w:t xml:space="preserve"> =</w:t>
+      </w:r>
+      <w:r>
+        <w:rPr>
+          <w:rStyle w:val="StringTok"/>
+        </w:rPr>
+        <w:t xml:space="preserve"> </w:t>
+      </w:r>
+      <w:r>
+        <w:rPr>
+          <w:rStyle w:val="KeywordTok"/>
+        </w:rPr>
+        <w:t xml:space="preserve">mean</w:t>
+      </w:r>
+      <w:r>
+        <w:rPr>
+          <w:rStyle w:val="NormalTok"/>
+        </w:rPr>
+        <w:t xml:space="preserve">(Sepal.Length)</w:t>
+      </w:r>
+      <w:r>
+        <w:br/>
+      </w:r>
+      <w:r>
+        <w:rPr>
+          <w:rStyle w:val="NormalTok"/>
+        </w:rPr>
+        <w:t xml:space="preserve">                                          )), </w:t>
       </w:r>
       <w:r>
         <w:rPr>
@@ -1225,12 +1788,6 @@
       </w:r>
       <w:r>
         <w:rPr>
-          <w:rStyle w:val="NormalTok"/>
-        </w:rPr>
-        <w:t xml:space="preserve"> </w:t>
-      </w:r>
-      <w:r>
-        <w:rPr>
           <w:rStyle w:val="StringTok"/>
         </w:rPr>
         <w:t xml:space="preserve">'c'</w:t>
@@ -1239,13 +1796,7 @@
         <w:rPr>
           <w:rStyle w:val="NormalTok"/>
         </w:rPr>
-        <w:t xml:space="preserve">, </w:t>
-      </w:r>
-      <w:r>
-        <w:rPr>
-          <w:rStyle w:val="CommentTok"/>
-        </w:rPr>
-        <w:t xml:space="preserve"># alinea las columnas al centro</w:t>
+        <w:t xml:space="preserve">,  </w:t>
       </w:r>
       <w:r>
         <w:br/>
@@ -1260,91 +1811,28 @@
         <w:rPr>
           <w:rStyle w:val="DataTypeTok"/>
         </w:rPr>
-        <w:t xml:space="preserve">col.names=</w:t>
-      </w:r>
-      <w:r>
-        <w:rPr>
-          <w:rStyle w:val="NormalTok"/>
-        </w:rPr>
-        <w:t xml:space="preserve"> </w:t>
-      </w:r>
-      <w:r>
-        <w:rPr>
-          <w:rStyle w:val="KeywordTok"/>
-        </w:rPr>
-        <w:t xml:space="preserve">c</w:t>
-      </w:r>
-      <w:r>
-        <w:rPr>
-          <w:rStyle w:val="NormalTok"/>
-        </w:rPr>
-        <w:t xml:space="preserve">(</w:t>
+        <w:t xml:space="preserve">caption=</w:t>
       </w:r>
       <w:r>
         <w:rPr>
           <w:rStyle w:val="StringTok"/>
         </w:rPr>
-        <w:t xml:space="preserve">"Largo del sépalo"</w:t>
-      </w:r>
-      <w:r>
-        <w:rPr>
-          <w:rStyle w:val="NormalTok"/>
-        </w:rPr>
-        <w:t xml:space="preserve">, </w:t>
+        <w:t xml:space="preserve">"Largo y ancho medio de los pétalos y </w:t>
+      </w:r>
+      <w:r>
+        <w:br/>
       </w:r>
       <w:r>
         <w:rPr>
           <w:rStyle w:val="StringTok"/>
         </w:rPr>
-        <w:t xml:space="preserve">"Ancho del sépalo"</w:t>
-      </w:r>
-      <w:r>
-        <w:rPr>
-          <w:rStyle w:val="NormalTok"/>
-        </w:rPr>
-        <w:t xml:space="preserve">, </w:t>
-      </w:r>
-      <w:r>
-        <w:rPr>
-          <w:rStyle w:val="StringTok"/>
-        </w:rPr>
-        <w:t xml:space="preserve">"Largo del pétalo"</w:t>
-      </w:r>
-      <w:r>
-        <w:rPr>
-          <w:rStyle w:val="NormalTok"/>
-        </w:rPr>
-        <w:t xml:space="preserve">, </w:t>
-      </w:r>
-      <w:r>
-        <w:rPr>
-          <w:rStyle w:val="StringTok"/>
-        </w:rPr>
-        <w:t xml:space="preserve">"Ancho del pétalo"</w:t>
-      </w:r>
-      <w:r>
-        <w:rPr>
-          <w:rStyle w:val="NormalTok"/>
-        </w:rPr>
-        <w:t xml:space="preserve">, </w:t>
-      </w:r>
-      <w:r>
-        <w:rPr>
-          <w:rStyle w:val="StringTok"/>
-        </w:rPr>
-        <w:t xml:space="preserve">"Especies"</w:t>
-      </w:r>
-      <w:r>
-        <w:rPr>
-          <w:rStyle w:val="NormalTok"/>
-        </w:rPr>
-        <w:t xml:space="preserve">), </w:t>
-      </w:r>
-      <w:r>
-        <w:rPr>
-          <w:rStyle w:val="CommentTok"/>
-        </w:rPr>
-        <w:t xml:space="preserve">#Nombra las columnas</w:t>
+        <w:t xml:space="preserve">             sépalos por especies"</w:t>
+      </w:r>
+      <w:r>
+        <w:rPr>
+          <w:rStyle w:val="NormalTok"/>
+        </w:rPr>
+        <w:t xml:space="preserve">) </w:t>
       </w:r>
       <w:r>
         <w:br/>
@@ -1353,37 +1841,7 @@
         <w:rPr>
           <w:rStyle w:val="NormalTok"/>
         </w:rPr>
-        <w:t xml:space="preserve">             </w:t>
-      </w:r>
-      <w:r>
-        <w:rPr>
-          <w:rStyle w:val="DataTypeTok"/>
-        </w:rPr>
-        <w:t xml:space="preserve">caption =</w:t>
-      </w:r>
-      <w:r>
-        <w:rPr>
-          <w:rStyle w:val="NormalTok"/>
-        </w:rPr>
-        <w:t xml:space="preserve"> </w:t>
-      </w:r>
-      <w:r>
-        <w:rPr>
-          <w:rStyle w:val="StringTok"/>
-        </w:rPr>
-        <w:t xml:space="preserve">"Resumen estadístico de la BBDD Iris"</w:t>
-      </w:r>
-      <w:r>
-        <w:rPr>
-          <w:rStyle w:val="NormalTok"/>
-        </w:rPr>
-        <w:t xml:space="preserve"> ) </w:t>
-      </w:r>
-      <w:r>
-        <w:rPr>
-          <w:rStyle w:val="CommentTok"/>
-        </w:rPr>
-        <w:t xml:space="preserve"># titulo de la tabla</w:t>
+        <w:t xml:space="preserve">tabla</w:t>
       </w:r>
     </w:p>
     <w:p>
@@ -1696,15 +2154,15 @@
       <w:pPr>
         <w:pStyle w:val="Ttulo2"/>
         <w:numPr>
-          <w:numId w:val="1022"/>
+          <w:numId w:val="1024"/>
           <w:ilvl w:val="0"/>
         </w:numPr>
       </w:pPr>
-      <w:bookmarkStart w:id="39" w:name="insertar-tabla-de-manera-manual"/>
+      <w:bookmarkStart w:id="44" w:name="insertar-tabla-de-manera-manual"/>
       <w:r>
         <w:t xml:space="preserve">Insertar tabla de manera manual</w:t>
       </w:r>
-      <w:bookmarkEnd w:id="39"/>
+      <w:bookmarkEnd w:id="44"/>
     </w:p>
     <w:tbl>
       <w:tblPr>
@@ -1866,35 +2324,1590 @@
       <w:pPr>
         <w:pStyle w:val="Ttulo1"/>
         <w:numPr>
-          <w:numId w:val="1023"/>
+          <w:numId w:val="1025"/>
           <w:ilvl w:val="0"/>
         </w:numPr>
       </w:pPr>
-      <w:bookmarkStart w:id="40" w:name="creación-de-gráficas"/>
+      <w:bookmarkStart w:id="45" w:name="creación-de-gráficas"/>
       <w:r>
         <w:t xml:space="preserve">CREACIÓN DE GRÁFICAS</w:t>
       </w:r>
-      <w:bookmarkEnd w:id="40"/>
+      <w:bookmarkEnd w:id="45"/>
     </w:p>
     <w:p>
       <w:pPr>
-        <w:pStyle w:val="Ttulo1"/>
-      </w:pPr>
-      <w:bookmarkStart w:id="41" w:name="bibliografía"/>
-      <w:r>
-        <w:t xml:space="preserve">Bibliografía</w:t>
-      </w:r>
-      <w:bookmarkEnd w:id="41"/>
+        <w:pStyle w:val="Compact"/>
+        <w:numPr>
+          <w:numId w:val="1000"/>
+          <w:ilvl w:val="0"/>
+        </w:numPr>
+      </w:pPr>
+      <w:r>
+        <w:t xml:space="preserve">En este caso emplearemos el dataset incluiodo por defecto en r llamado</w:t>
+      </w:r>
+      <w:r>
+        <w:t xml:space="preserve"> </w:t>
+      </w:r>
+      <w:r>
+        <w:t xml:space="preserve">“</w:t>
+      </w:r>
+      <w:r>
+        <w:t xml:space="preserve">longley</w:t>
+      </w:r>
+      <w:r>
+        <w:t xml:space="preserve">”</w:t>
+      </w:r>
+      <w:r>
+        <w:t xml:space="preserve">. Este data set aporta datos macroeconomicos desde el año 1947 hasta 1962 de un país en regresión.</w:t>
+      </w:r>
+      <w:r>
+        <w:t xml:space="preserve"> </w:t>
+      </w:r>
+      <w:r>
+        <w:t xml:space="preserve">Entre sus columnas dispone de datos acerca del producto interior bruto (PIB), el PIB con base 1954, datos brutos de desempleo y empleo, datos brutos de personas inscritas a las fuerzas armadas y por último, el total de población del país en edad de trabajo.</w:t>
+      </w:r>
     </w:p>
     <w:p>
       <w:pPr>
         <w:pStyle w:val="FirstParagraph"/>
       </w:pPr>
+      <w:r>
+        <w:t xml:space="preserve">Para este caso querremos calcular la tasa de ocupación y la tasa de crecimiento interanual del PIB.</w:t>
+      </w:r>
+      <w:r>
+        <w:br/>
+      </w:r>
     </w:p>
-    <w:bookmarkStart w:id="44" w:name="refs"/>
-    <w:bookmarkStart w:id="42" w:name="ref-prieto2018que"/>
     <w:p>
       <w:pPr>
+        <w:pStyle w:val="BodyText"/>
+      </w:pPr>
+      <m:oMathPara>
+        <m:oMathParaPr>
+          <m:jc m:val="center"/>
+        </m:oMathParaPr>
+        <m:oMath>
+          <m:r>
+            <m:t>o</m:t>
+          </m:r>
+          <m:r>
+            <m:t>c</m:t>
+          </m:r>
+          <m:r>
+            <m:t>u</m:t>
+          </m:r>
+          <m:r>
+            <m:t>p</m:t>
+          </m:r>
+          <m:r>
+            <m:t>a</m:t>
+          </m:r>
+          <m:r>
+            <m:t>c</m:t>
+          </m:r>
+          <m:r>
+            <m:t>i</m:t>
+          </m:r>
+          <m:r>
+            <m:t>ó</m:t>
+          </m:r>
+          <m:r>
+            <m:t>n</m:t>
+          </m:r>
+          <m:r>
+            <m:t>=</m:t>
+          </m:r>
+          <m:f>
+            <m:fPr>
+              <m:type m:val="bar"/>
+            </m:fPr>
+            <m:num>
+              <m:r>
+                <m:t>O</m:t>
+              </m:r>
+              <m:r>
+                <m:t>c</m:t>
+              </m:r>
+              <m:r>
+                <m:t>u</m:t>
+              </m:r>
+              <m:r>
+                <m:t>p</m:t>
+              </m:r>
+              <m:r>
+                <m:t>a</m:t>
+              </m:r>
+              <m:r>
+                <m:t>d</m:t>
+              </m:r>
+              <m:r>
+                <m:t>o</m:t>
+              </m:r>
+              <m:r>
+                <m:t>s</m:t>
+              </m:r>
+            </m:num>
+            <m:den>
+              <m:r>
+                <m:t>T</m:t>
+              </m:r>
+              <m:r>
+                <m:t>o</m:t>
+              </m:r>
+              <m:r>
+                <m:t>t</m:t>
+              </m:r>
+              <m:r>
+                <m:t>a</m:t>
+              </m:r>
+              <m:r>
+                <m:t>l</m:t>
+              </m:r>
+            </m:den>
+          </m:f>
+          <m:r>
+            <m:t>×</m:t>
+          </m:r>
+          <m:r>
+            <m:t>100</m:t>
+          </m:r>
+        </m:oMath>
+      </m:oMathPara>
+    </w:p>
+    <w:p>
+      <w:pPr>
+        <w:pStyle w:val="FirstParagraph"/>
+      </w:pPr>
+      <w:r>
+        <w:br/>
+      </w:r>
+    </w:p>
+    <w:p>
+      <w:pPr>
+        <w:pStyle w:val="BodyText"/>
+      </w:pPr>
+      <m:oMathPara>
+        <m:oMathParaPr>
+          <m:jc m:val="center"/>
+        </m:oMathParaPr>
+        <m:oMath>
+          <m:r>
+            <m:t>t</m:t>
+          </m:r>
+          <m:r>
+            <m:t> </m:t>
+          </m:r>
+          <m:r>
+            <m:t>2</m:t>
+          </m:r>
+          <m:r>
+            <m:t> </m:t>
+          </m:r>
+          <m:r>
+            <m:t>=</m:t>
+          </m:r>
+          <m:f>
+            <m:fPr>
+              <m:type m:val="bar"/>
+            </m:fPr>
+            <m:num>
+              <m:r>
+                <m:t>P</m:t>
+              </m:r>
+              <m:r>
+                <m:t>I</m:t>
+              </m:r>
+              <m:r>
+                <m:t>B</m:t>
+              </m:r>
+              <m:r>
+                <m:t> </m:t>
+              </m:r>
+              <m:r>
+                <m:t>n</m:t>
+              </m:r>
+              <m:r>
+                <m:t> </m:t>
+              </m:r>
+              <m:r>
+                <m:t>−</m:t>
+              </m:r>
+              <m:r>
+                <m:t>P</m:t>
+              </m:r>
+              <m:r>
+                <m:t>I</m:t>
+              </m:r>
+              <m:r>
+                <m:t>B</m:t>
+              </m:r>
+              <m:r>
+                <m:t> </m:t>
+              </m:r>
+              <m:r>
+                <m:t>n</m:t>
+              </m:r>
+              <m:r>
+                <m:t>−</m:t>
+              </m:r>
+              <m:r>
+                <m:t>1</m:t>
+              </m:r>
+            </m:num>
+            <m:den>
+              <m:r>
+                <m:t>P</m:t>
+              </m:r>
+              <m:r>
+                <m:t>I</m:t>
+              </m:r>
+              <m:r>
+                <m:t>B</m:t>
+              </m:r>
+              <m:r>
+                <m:t> </m:t>
+              </m:r>
+              <m:r>
+                <m:t>n</m:t>
+              </m:r>
+              <m:r>
+                <m:t>−</m:t>
+              </m:r>
+              <m:r>
+                <m:t>1</m:t>
+              </m:r>
+              <m:r>
+                <m:t> </m:t>
+              </m:r>
+            </m:den>
+          </m:f>
+          <m:r>
+            <m:t>×</m:t>
+          </m:r>
+          <m:r>
+            <m:t>100</m:t>
+          </m:r>
+        </m:oMath>
+      </m:oMathPara>
+    </w:p>
+    <w:p>
+      <w:pPr>
+        <w:pStyle w:val="SourceCode"/>
+      </w:pPr>
+      <w:r>
+        <w:rPr>
+          <w:rStyle w:val="KeywordTok"/>
+        </w:rPr>
+        <w:t xml:space="preserve">library</w:t>
+      </w:r>
+      <w:r>
+        <w:rPr>
+          <w:rStyle w:val="NormalTok"/>
+        </w:rPr>
+        <w:t xml:space="preserve">(ggplot2)</w:t>
+      </w:r>
+      <w:r>
+        <w:br/>
+      </w:r>
+      <w:r>
+        <w:rPr>
+          <w:rStyle w:val="KeywordTok"/>
+        </w:rPr>
+        <w:t xml:space="preserve">library</w:t>
+      </w:r>
+      <w:r>
+        <w:rPr>
+          <w:rStyle w:val="NormalTok"/>
+        </w:rPr>
+        <w:t xml:space="preserve">(dplyr)</w:t>
+      </w:r>
+      <w:r>
+        <w:br/>
+      </w:r>
+      <w:r>
+        <w:rPr>
+          <w:rStyle w:val="KeywordTok"/>
+        </w:rPr>
+        <w:t xml:space="preserve">library</w:t>
+      </w:r>
+      <w:r>
+        <w:rPr>
+          <w:rStyle w:val="NormalTok"/>
+        </w:rPr>
+        <w:t xml:space="preserve">(patchwork)</w:t>
+      </w:r>
+      <w:r>
+        <w:br/>
+      </w:r>
+      <w:r>
+        <w:rPr>
+          <w:rStyle w:val="KeywordTok"/>
+        </w:rPr>
+        <w:t xml:space="preserve">library</w:t>
+      </w:r>
+      <w:r>
+        <w:rPr>
+          <w:rStyle w:val="NormalTok"/>
+        </w:rPr>
+        <w:t xml:space="preserve">(hrbrthemes)</w:t>
+      </w:r>
+      <w:r>
+        <w:br/>
+      </w:r>
+      <w:r>
+        <w:br/>
+      </w:r>
+      <w:r>
+        <w:rPr>
+          <w:rStyle w:val="NormalTok"/>
+        </w:rPr>
+        <w:t xml:space="preserve">datos &lt;-</w:t>
+      </w:r>
+      <w:r>
+        <w:rPr>
+          <w:rStyle w:val="StringTok"/>
+        </w:rPr>
+        <w:t xml:space="preserve"> </w:t>
+      </w:r>
+      <w:r>
+        <w:rPr>
+          <w:rStyle w:val="NormalTok"/>
+        </w:rPr>
+        <w:t xml:space="preserve">longley </w:t>
+      </w:r>
+      <w:r>
+        <w:rPr>
+          <w:rStyle w:val="CommentTok"/>
+        </w:rPr>
+        <w:t xml:space="preserve"># Toma los datos del dataset de R </w:t>
+      </w:r>
+      <w:r>
+        <w:br/>
+      </w:r>
+      <w:r>
+        <w:br/>
+      </w:r>
+      <w:r>
+        <w:rPr>
+          <w:rStyle w:val="CommentTok"/>
+        </w:rPr>
+        <w:t xml:space="preserve"># se añade y calcula la tasa de ocupacion al dataframe</w:t>
+      </w:r>
+      <w:r>
+        <w:br/>
+      </w:r>
+      <w:r>
+        <w:rPr>
+          <w:rStyle w:val="NormalTok"/>
+        </w:rPr>
+        <w:t xml:space="preserve">datos</w:t>
+      </w:r>
+      <w:r>
+        <w:rPr>
+          <w:rStyle w:val="OperatorTok"/>
+        </w:rPr>
+        <w:t xml:space="preserve">$</w:t>
+      </w:r>
+      <w:r>
+        <w:rPr>
+          <w:rStyle w:val="NormalTok"/>
+        </w:rPr>
+        <w:t xml:space="preserve">Tasa.ocupacion &lt;-</w:t>
+      </w:r>
+      <w:r>
+        <w:rPr>
+          <w:rStyle w:val="StringTok"/>
+        </w:rPr>
+        <w:t xml:space="preserve"> </w:t>
+      </w:r>
+      <w:r>
+        <w:rPr>
+          <w:rStyle w:val="NormalTok"/>
+        </w:rPr>
+        <w:t xml:space="preserve">(datos</w:t>
+      </w:r>
+      <w:r>
+        <w:rPr>
+          <w:rStyle w:val="OperatorTok"/>
+        </w:rPr>
+        <w:t xml:space="preserve">$</w:t>
+      </w:r>
+      <w:r>
+        <w:rPr>
+          <w:rStyle w:val="NormalTok"/>
+        </w:rPr>
+        <w:t xml:space="preserve">Employed</w:t>
+      </w:r>
+      <w:r>
+        <w:rPr>
+          <w:rStyle w:val="OperatorTok"/>
+        </w:rPr>
+        <w:t xml:space="preserve">/</w:t>
+      </w:r>
+      <w:r>
+        <w:rPr>
+          <w:rStyle w:val="NormalTok"/>
+        </w:rPr>
+        <w:t xml:space="preserve">datos</w:t>
+      </w:r>
+      <w:r>
+        <w:rPr>
+          <w:rStyle w:val="OperatorTok"/>
+        </w:rPr>
+        <w:t xml:space="preserve">$</w:t>
+      </w:r>
+      <w:r>
+        <w:rPr>
+          <w:rStyle w:val="NormalTok"/>
+        </w:rPr>
+        <w:t xml:space="preserve">Population)</w:t>
+      </w:r>
+      <w:r>
+        <w:rPr>
+          <w:rStyle w:val="OperatorTok"/>
+        </w:rPr>
+        <w:t xml:space="preserve">*</w:t>
+      </w:r>
+      <w:r>
+        <w:rPr>
+          <w:rStyle w:val="DecValTok"/>
+        </w:rPr>
+        <w:t xml:space="preserve">100</w:t>
+      </w:r>
+      <w:r>
+        <w:br/>
+      </w:r>
+      <w:r>
+        <w:br/>
+      </w:r>
+      <w:r>
+        <w:rPr>
+          <w:rStyle w:val="CommentTok"/>
+        </w:rPr>
+        <w:t xml:space="preserve">#Para poder aplicar la formula de variacion del PIB</w:t>
+      </w:r>
+      <w:r>
+        <w:br/>
+      </w:r>
+      <w:r>
+        <w:rPr>
+          <w:rStyle w:val="CommentTok"/>
+        </w:rPr>
+        <w:t xml:space="preserve">#Se necesita obtner una columna con el PIB referido al año anterio</w:t>
+      </w:r>
+      <w:r>
+        <w:br/>
+      </w:r>
+      <w:r>
+        <w:br/>
+      </w:r>
+      <w:r>
+        <w:rPr>
+          <w:rStyle w:val="ControlFlowTok"/>
+        </w:rPr>
+        <w:t xml:space="preserve">for</w:t>
+      </w:r>
+      <w:r>
+        <w:rPr>
+          <w:rStyle w:val="NormalTok"/>
+        </w:rPr>
+        <w:t xml:space="preserve"> (i </w:t>
+      </w:r>
+      <w:r>
+        <w:rPr>
+          <w:rStyle w:val="ControlFlowTok"/>
+        </w:rPr>
+        <w:t xml:space="preserve">in</w:t>
+      </w:r>
+      <w:r>
+        <w:rPr>
+          <w:rStyle w:val="NormalTok"/>
+        </w:rPr>
+        <w:t xml:space="preserve"> </w:t>
+      </w:r>
+      <w:r>
+        <w:rPr>
+          <w:rStyle w:val="DecValTok"/>
+        </w:rPr>
+        <w:t xml:space="preserve">1</w:t>
+      </w:r>
+      <w:r>
+        <w:rPr>
+          <w:rStyle w:val="OperatorTok"/>
+        </w:rPr>
+        <w:t xml:space="preserve">:</w:t>
+      </w:r>
+      <w:r>
+        <w:rPr>
+          <w:rStyle w:val="KeywordTok"/>
+        </w:rPr>
+        <w:t xml:space="preserve">nrow</w:t>
+      </w:r>
+      <w:r>
+        <w:rPr>
+          <w:rStyle w:val="NormalTok"/>
+        </w:rPr>
+        <w:t xml:space="preserve">(datos)){</w:t>
+      </w:r>
+      <w:r>
+        <w:br/>
+      </w:r>
+      <w:r>
+        <w:rPr>
+          <w:rStyle w:val="NormalTok"/>
+        </w:rPr>
+        <w:t xml:space="preserve">  pib.anterior</w:t>
+      </w:r>
+      <w:r>
+        <w:rPr>
+          <w:rStyle w:val="FloatTok"/>
+        </w:rPr>
+        <w:t xml:space="preserve">.15</w:t>
+      </w:r>
+      <w:r>
+        <w:rPr>
+          <w:rStyle w:val="NormalTok"/>
+        </w:rPr>
+        <w:t xml:space="preserve">&lt;-</w:t>
+      </w:r>
+      <w:r>
+        <w:rPr>
+          <w:rStyle w:val="StringTok"/>
+        </w:rPr>
+        <w:t xml:space="preserve"> </w:t>
+      </w:r>
+      <w:r>
+        <w:rPr>
+          <w:rStyle w:val="NormalTok"/>
+        </w:rPr>
+        <w:t xml:space="preserve">datos[</w:t>
+      </w:r>
+      <w:r>
+        <w:rPr>
+          <w:rStyle w:val="DecValTok"/>
+        </w:rPr>
+        <w:t xml:space="preserve">1</w:t>
+      </w:r>
+      <w:r>
+        <w:rPr>
+          <w:rStyle w:val="OperatorTok"/>
+        </w:rPr>
+        <w:t xml:space="preserve">:</w:t>
+      </w:r>
+      <w:r>
+        <w:rPr>
+          <w:rStyle w:val="DecValTok"/>
+        </w:rPr>
+        <w:t xml:space="preserve">15</w:t>
+      </w:r>
+      <w:r>
+        <w:rPr>
+          <w:rStyle w:val="NormalTok"/>
+        </w:rPr>
+        <w:t xml:space="preserve">,</w:t>
+      </w:r>
+      <w:r>
+        <w:rPr>
+          <w:rStyle w:val="DecValTok"/>
+        </w:rPr>
+        <w:t xml:space="preserve">2</w:t>
+      </w:r>
+      <w:r>
+        <w:rPr>
+          <w:rStyle w:val="NormalTok"/>
+        </w:rPr>
+        <w:t xml:space="preserve">] </w:t>
+      </w:r>
+      <w:r>
+        <w:rPr>
+          <w:rStyle w:val="CommentTok"/>
+        </w:rPr>
+        <w:t xml:space="preserve">#selecciona los datos del pib del año anterior</w:t>
+      </w:r>
+      <w:r>
+        <w:br/>
+      </w:r>
+      <w:r>
+        <w:rPr>
+          <w:rStyle w:val="NormalTok"/>
+        </w:rPr>
+        <w:t xml:space="preserve">                                  </w:t>
+      </w:r>
+      <w:r>
+        <w:rPr>
+          <w:rStyle w:val="CommentTok"/>
+        </w:rPr>
+        <w:t xml:space="preserve"># y los coloca en la fila del año de interes</w:t>
+      </w:r>
+      <w:r>
+        <w:br/>
+      </w:r>
+      <w:r>
+        <w:rPr>
+          <w:rStyle w:val="NormalTok"/>
+        </w:rPr>
+        <w:t xml:space="preserve">}</w:t>
+      </w:r>
+      <w:r>
+        <w:br/>
+      </w:r>
+      <w:r>
+        <w:br/>
+      </w:r>
+      <w:r>
+        <w:rPr>
+          <w:rStyle w:val="CommentTok"/>
+        </w:rPr>
+        <w:t xml:space="preserve">#Se crea un valor 0 para unirlo al anterior vector y que den </w:t>
+      </w:r>
+      <w:r>
+        <w:br/>
+      </w:r>
+      <w:r>
+        <w:rPr>
+          <w:rStyle w:val="CommentTok"/>
+        </w:rPr>
+        <w:t xml:space="preserve"># 16 observaciones y asi poder unirlo como una nueva columna del dataframe</w:t>
+      </w:r>
+      <w:r>
+        <w:br/>
+      </w:r>
+      <w:r>
+        <w:br/>
+      </w:r>
+      <w:r>
+        <w:rPr>
+          <w:rStyle w:val="NormalTok"/>
+        </w:rPr>
+        <w:t xml:space="preserve">base &lt;-</w:t>
+      </w:r>
+      <w:r>
+        <w:rPr>
+          <w:rStyle w:val="StringTok"/>
+        </w:rPr>
+        <w:t xml:space="preserve"> </w:t>
+      </w:r>
+      <w:r>
+        <w:rPr>
+          <w:rStyle w:val="KeywordTok"/>
+        </w:rPr>
+        <w:t xml:space="preserve">c</w:t>
+      </w:r>
+      <w:r>
+        <w:rPr>
+          <w:rStyle w:val="NormalTok"/>
+        </w:rPr>
+        <w:t xml:space="preserve">(</w:t>
+      </w:r>
+      <w:r>
+        <w:rPr>
+          <w:rStyle w:val="DecValTok"/>
+        </w:rPr>
+        <w:t xml:space="preserve">0</w:t>
+      </w:r>
+      <w:r>
+        <w:rPr>
+          <w:rStyle w:val="NormalTok"/>
+        </w:rPr>
+        <w:t xml:space="preserve">)</w:t>
+      </w:r>
+      <w:r>
+        <w:br/>
+      </w:r>
+      <w:r>
+        <w:rPr>
+          <w:rStyle w:val="NormalTok"/>
+        </w:rPr>
+        <w:t xml:space="preserve">pib.anterior</w:t>
+      </w:r>
+      <w:r>
+        <w:rPr>
+          <w:rStyle w:val="FloatTok"/>
+        </w:rPr>
+        <w:t xml:space="preserve">.16</w:t>
+      </w:r>
+      <w:r>
+        <w:rPr>
+          <w:rStyle w:val="NormalTok"/>
+        </w:rPr>
+        <w:t xml:space="preserve"> &lt;-</w:t>
+      </w:r>
+      <w:r>
+        <w:rPr>
+          <w:rStyle w:val="StringTok"/>
+        </w:rPr>
+        <w:t xml:space="preserve"> </w:t>
+      </w:r>
+      <w:r>
+        <w:rPr>
+          <w:rStyle w:val="KeywordTok"/>
+        </w:rPr>
+        <w:t xml:space="preserve">c</w:t>
+      </w:r>
+      <w:r>
+        <w:rPr>
+          <w:rStyle w:val="NormalTok"/>
+        </w:rPr>
+        <w:t xml:space="preserve">(base, pib.anterior</w:t>
+      </w:r>
+      <w:r>
+        <w:rPr>
+          <w:rStyle w:val="FloatTok"/>
+        </w:rPr>
+        <w:t xml:space="preserve">.15</w:t>
+      </w:r>
+      <w:r>
+        <w:rPr>
+          <w:rStyle w:val="NormalTok"/>
+        </w:rPr>
+        <w:t xml:space="preserve">)</w:t>
+      </w:r>
+      <w:r>
+        <w:br/>
+      </w:r>
+      <w:r>
+        <w:br/>
+      </w:r>
+      <w:r>
+        <w:rPr>
+          <w:rStyle w:val="CommentTok"/>
+        </w:rPr>
+        <w:t xml:space="preserve">#Añade nueva columna al dataframe</w:t>
+      </w:r>
+      <w:r>
+        <w:br/>
+      </w:r>
+      <w:r>
+        <w:rPr>
+          <w:rStyle w:val="NormalTok"/>
+        </w:rPr>
+        <w:t xml:space="preserve">datos</w:t>
+      </w:r>
+      <w:r>
+        <w:rPr>
+          <w:rStyle w:val="OperatorTok"/>
+        </w:rPr>
+        <w:t xml:space="preserve">$</w:t>
+      </w:r>
+      <w:r>
+        <w:rPr>
+          <w:rStyle w:val="NormalTok"/>
+        </w:rPr>
+        <w:t xml:space="preserve">pib.anterior &lt;-</w:t>
+      </w:r>
+      <w:r>
+        <w:rPr>
+          <w:rStyle w:val="StringTok"/>
+        </w:rPr>
+        <w:t xml:space="preserve"> </w:t>
+      </w:r>
+      <w:r>
+        <w:rPr>
+          <w:rStyle w:val="NormalTok"/>
+        </w:rPr>
+        <w:t xml:space="preserve">pib.anterior</w:t>
+      </w:r>
+      <w:r>
+        <w:rPr>
+          <w:rStyle w:val="FloatTok"/>
+        </w:rPr>
+        <w:t xml:space="preserve">.16</w:t>
+      </w:r>
+      <w:r>
+        <w:br/>
+      </w:r>
+      <w:r>
+        <w:br/>
+      </w:r>
+      <w:r>
+        <w:rPr>
+          <w:rStyle w:val="CommentTok"/>
+        </w:rPr>
+        <w:t xml:space="preserve">#Se hace un bucle que permita aplicar la fórmula del crecimiento del pib a todo las filas</w:t>
+      </w:r>
+      <w:r>
+        <w:br/>
+      </w:r>
+      <w:r>
+        <w:rPr>
+          <w:rStyle w:val="ControlFlowTok"/>
+        </w:rPr>
+        <w:t xml:space="preserve">for</w:t>
+      </w:r>
+      <w:r>
+        <w:rPr>
+          <w:rStyle w:val="NormalTok"/>
+        </w:rPr>
+        <w:t xml:space="preserve">(i </w:t>
+      </w:r>
+      <w:r>
+        <w:rPr>
+          <w:rStyle w:val="ControlFlowTok"/>
+        </w:rPr>
+        <w:t xml:space="preserve">in</w:t>
+      </w:r>
+      <w:r>
+        <w:rPr>
+          <w:rStyle w:val="NormalTok"/>
+        </w:rPr>
+        <w:t xml:space="preserve"> </w:t>
+      </w:r>
+      <w:r>
+        <w:rPr>
+          <w:rStyle w:val="DecValTok"/>
+        </w:rPr>
+        <w:t xml:space="preserve">1</w:t>
+      </w:r>
+      <w:r>
+        <w:rPr>
+          <w:rStyle w:val="OperatorTok"/>
+        </w:rPr>
+        <w:t xml:space="preserve">:</w:t>
+      </w:r>
+      <w:r>
+        <w:rPr>
+          <w:rStyle w:val="KeywordTok"/>
+        </w:rPr>
+        <w:t xml:space="preserve">nrow</w:t>
+      </w:r>
+      <w:r>
+        <w:rPr>
+          <w:rStyle w:val="NormalTok"/>
+        </w:rPr>
+        <w:t xml:space="preserve">(datos)){</w:t>
+      </w:r>
+      <w:r>
+        <w:br/>
+      </w:r>
+      <w:r>
+        <w:rPr>
+          <w:rStyle w:val="NormalTok"/>
+        </w:rPr>
+        <w:t xml:space="preserve">  datos</w:t>
+      </w:r>
+      <w:r>
+        <w:rPr>
+          <w:rStyle w:val="OperatorTok"/>
+        </w:rPr>
+        <w:t xml:space="preserve">$</w:t>
+      </w:r>
+      <w:r>
+        <w:rPr>
+          <w:rStyle w:val="NormalTok"/>
+        </w:rPr>
+        <w:t xml:space="preserve">Crecimiento.pib &lt;-</w:t>
+      </w:r>
+      <w:r>
+        <w:rPr>
+          <w:rStyle w:val="StringTok"/>
+        </w:rPr>
+        <w:t xml:space="preserve"> </w:t>
+      </w:r>
+      <w:r>
+        <w:rPr>
+          <w:rStyle w:val="NormalTok"/>
+        </w:rPr>
+        <w:t xml:space="preserve">((datos</w:t>
+      </w:r>
+      <w:r>
+        <w:rPr>
+          <w:rStyle w:val="OperatorTok"/>
+        </w:rPr>
+        <w:t xml:space="preserve">$</w:t>
+      </w:r>
+      <w:r>
+        <w:rPr>
+          <w:rStyle w:val="NormalTok"/>
+        </w:rPr>
+        <w:t xml:space="preserve">GNP</w:t>
+      </w:r>
+      <w:r>
+        <w:rPr>
+          <w:rStyle w:val="OperatorTok"/>
+        </w:rPr>
+        <w:t xml:space="preserve">-</w:t>
+      </w:r>
+      <w:r>
+        <w:rPr>
+          <w:rStyle w:val="NormalTok"/>
+        </w:rPr>
+        <w:t xml:space="preserve">datos</w:t>
+      </w:r>
+      <w:r>
+        <w:rPr>
+          <w:rStyle w:val="OperatorTok"/>
+        </w:rPr>
+        <w:t xml:space="preserve">$</w:t>
+      </w:r>
+      <w:r>
+        <w:rPr>
+          <w:rStyle w:val="NormalTok"/>
+        </w:rPr>
+        <w:t xml:space="preserve">pib.anterior)</w:t>
+      </w:r>
+      <w:r>
+        <w:rPr>
+          <w:rStyle w:val="OperatorTok"/>
+        </w:rPr>
+        <w:t xml:space="preserve">/</w:t>
+      </w:r>
+      <w:r>
+        <w:rPr>
+          <w:rStyle w:val="NormalTok"/>
+        </w:rPr>
+        <w:t xml:space="preserve">datos</w:t>
+      </w:r>
+      <w:r>
+        <w:rPr>
+          <w:rStyle w:val="OperatorTok"/>
+        </w:rPr>
+        <w:t xml:space="preserve">$</w:t>
+      </w:r>
+      <w:r>
+        <w:rPr>
+          <w:rStyle w:val="NormalTok"/>
+        </w:rPr>
+        <w:t xml:space="preserve">pib.anterior)</w:t>
+      </w:r>
+      <w:r>
+        <w:rPr>
+          <w:rStyle w:val="OperatorTok"/>
+        </w:rPr>
+        <w:t xml:space="preserve">*</w:t>
+      </w:r>
+      <w:r>
+        <w:rPr>
+          <w:rStyle w:val="DecValTok"/>
+        </w:rPr>
+        <w:t xml:space="preserve">100</w:t>
+      </w:r>
+      <w:r>
+        <w:br/>
+      </w:r>
+      <w:r>
+        <w:rPr>
+          <w:rStyle w:val="NormalTok"/>
+        </w:rPr>
+        <w:t xml:space="preserve">}</w:t>
+      </w:r>
+      <w:r>
+        <w:br/>
+      </w:r>
+      <w:r>
+        <w:br/>
+      </w:r>
+      <w:r>
+        <w:rPr>
+          <w:rStyle w:val="NormalTok"/>
+        </w:rPr>
+        <w:t xml:space="preserve">datos</w:t>
+      </w:r>
+      <w:r>
+        <w:rPr>
+          <w:rStyle w:val="FloatTok"/>
+        </w:rPr>
+        <w:t xml:space="preserve">.2</w:t>
+      </w:r>
+      <w:r>
+        <w:rPr>
+          <w:rStyle w:val="NormalTok"/>
+        </w:rPr>
+        <w:t xml:space="preserve"> &lt;-</w:t>
+      </w:r>
+      <w:r>
+        <w:rPr>
+          <w:rStyle w:val="StringTok"/>
+        </w:rPr>
+        <w:t xml:space="preserve"> </w:t>
+      </w:r>
+      <w:r>
+        <w:rPr>
+          <w:rStyle w:val="NormalTok"/>
+        </w:rPr>
+        <w:t xml:space="preserve">datos[</w:t>
+      </w:r>
+      <w:r>
+        <w:rPr>
+          <w:rStyle w:val="OperatorTok"/>
+        </w:rPr>
+        <w:t xml:space="preserve">-</w:t>
+      </w:r>
+      <w:r>
+        <w:rPr>
+          <w:rStyle w:val="DecValTok"/>
+        </w:rPr>
+        <w:t xml:space="preserve">1</w:t>
+      </w:r>
+      <w:r>
+        <w:rPr>
+          <w:rStyle w:val="NormalTok"/>
+        </w:rPr>
+        <w:t xml:space="preserve">,]</w:t>
+      </w:r>
+      <w:r>
+        <w:br/>
+      </w:r>
+      <w:r>
+        <w:rPr>
+          <w:rStyle w:val="CommentTok"/>
+        </w:rPr>
+        <w:t xml:space="preserve">#plot</w:t>
+      </w:r>
+      <w:r>
+        <w:br/>
+      </w:r>
+      <w:r>
+        <w:rPr>
+          <w:rStyle w:val="NormalTok"/>
+        </w:rPr>
+        <w:t xml:space="preserve">x &lt;-</w:t>
+      </w:r>
+      <w:r>
+        <w:rPr>
+          <w:rStyle w:val="StringTok"/>
+        </w:rPr>
+        <w:t xml:space="preserve"> </w:t>
+      </w:r>
+      <w:r>
+        <w:rPr>
+          <w:rStyle w:val="DecValTok"/>
+        </w:rPr>
+        <w:t xml:space="preserve">1</w:t>
+      </w:r>
+      <w:r>
+        <w:br/>
+      </w:r>
+      <w:r>
+        <w:rPr>
+          <w:rStyle w:val="KeywordTok"/>
+        </w:rPr>
+        <w:t xml:space="preserve">par</w:t>
+      </w:r>
+      <w:r>
+        <w:rPr>
+          <w:rStyle w:val="NormalTok"/>
+        </w:rPr>
+        <w:t xml:space="preserve">(</w:t>
+      </w:r>
+      <w:r>
+        <w:rPr>
+          <w:rStyle w:val="DataTypeTok"/>
+        </w:rPr>
+        <w:t xml:space="preserve">bg=</w:t>
+      </w:r>
+      <w:r>
+        <w:rPr>
+          <w:rStyle w:val="StringTok"/>
+        </w:rPr>
+        <w:t xml:space="preserve">"white"</w:t>
+      </w:r>
+      <w:r>
+        <w:rPr>
+          <w:rStyle w:val="NormalTok"/>
+        </w:rPr>
+        <w:t xml:space="preserve">)</w:t>
+      </w:r>
+      <w:r>
+        <w:br/>
+      </w:r>
+      <w:r>
+        <w:rPr>
+          <w:rStyle w:val="KeywordTok"/>
+        </w:rPr>
+        <w:t xml:space="preserve">ggplot</w:t>
+      </w:r>
+      <w:r>
+        <w:rPr>
+          <w:rStyle w:val="NormalTok"/>
+        </w:rPr>
+        <w:t xml:space="preserve">(datos</w:t>
+      </w:r>
+      <w:r>
+        <w:rPr>
+          <w:rStyle w:val="FloatTok"/>
+        </w:rPr>
+        <w:t xml:space="preserve">.2</w:t>
+      </w:r>
+      <w:r>
+        <w:rPr>
+          <w:rStyle w:val="NormalTok"/>
+        </w:rPr>
+        <w:t xml:space="preserve">, </w:t>
+      </w:r>
+      <w:r>
+        <w:rPr>
+          <w:rStyle w:val="KeywordTok"/>
+        </w:rPr>
+        <w:t xml:space="preserve">aes</w:t>
+      </w:r>
+      <w:r>
+        <w:rPr>
+          <w:rStyle w:val="NormalTok"/>
+        </w:rPr>
+        <w:t xml:space="preserve">(</w:t>
+      </w:r>
+      <w:r>
+        <w:rPr>
+          <w:rStyle w:val="DataTypeTok"/>
+        </w:rPr>
+        <w:t xml:space="preserve">x=</w:t>
+      </w:r>
+      <w:r>
+        <w:rPr>
+          <w:rStyle w:val="NormalTok"/>
+        </w:rPr>
+        <w:t xml:space="preserve">Year, </w:t>
+      </w:r>
+      <w:r>
+        <w:rPr>
+          <w:rStyle w:val="DataTypeTok"/>
+        </w:rPr>
+        <w:t xml:space="preserve">name=</w:t>
+      </w:r>
+      <w:r>
+        <w:rPr>
+          <w:rStyle w:val="StringTok"/>
+        </w:rPr>
+        <w:t xml:space="preserve">"año"</w:t>
+      </w:r>
+      <w:r>
+        <w:rPr>
+          <w:rStyle w:val="NormalTok"/>
+        </w:rPr>
+        <w:t xml:space="preserve">)) </w:t>
+      </w:r>
+      <w:r>
+        <w:rPr>
+          <w:rStyle w:val="OperatorTok"/>
+        </w:rPr>
+        <w:t xml:space="preserve">+</w:t>
+      </w:r>
+      <w:r>
+        <w:rPr>
+          <w:rStyle w:val="StringTok"/>
+        </w:rPr>
+        <w:t xml:space="preserve"> </w:t>
+      </w:r>
+      <w:r>
+        <w:br/>
+      </w:r>
+      <w:r>
+        <w:rPr>
+          <w:rStyle w:val="StringTok"/>
+        </w:rPr>
+        <w:t xml:space="preserve">  </w:t>
+      </w:r>
+      <w:r>
+        <w:br/>
+      </w:r>
+      <w:r>
+        <w:rPr>
+          <w:rStyle w:val="StringTok"/>
+        </w:rPr>
+        <w:t xml:space="preserve">  </w:t>
+      </w:r>
+      <w:r>
+        <w:rPr>
+          <w:rStyle w:val="KeywordTok"/>
+        </w:rPr>
+        <w:t xml:space="preserve">geom_bar</w:t>
+      </w:r>
+      <w:r>
+        <w:rPr>
+          <w:rStyle w:val="NormalTok"/>
+        </w:rPr>
+        <w:t xml:space="preserve">( </w:t>
+      </w:r>
+      <w:r>
+        <w:rPr>
+          <w:rStyle w:val="KeywordTok"/>
+        </w:rPr>
+        <w:t xml:space="preserve">aes</w:t>
+      </w:r>
+      <w:r>
+        <w:rPr>
+          <w:rStyle w:val="NormalTok"/>
+        </w:rPr>
+        <w:t xml:space="preserve">(</w:t>
+      </w:r>
+      <w:r>
+        <w:rPr>
+          <w:rStyle w:val="DataTypeTok"/>
+        </w:rPr>
+        <w:t xml:space="preserve">y=</w:t>
+      </w:r>
+      <w:r>
+        <w:rPr>
+          <w:rStyle w:val="NormalTok"/>
+        </w:rPr>
+        <w:t xml:space="preserve">Population), </w:t>
+      </w:r>
+      <w:r>
+        <w:rPr>
+          <w:rStyle w:val="DataTypeTok"/>
+        </w:rPr>
+        <w:t xml:space="preserve">stat =</w:t>
+      </w:r>
+      <w:r>
+        <w:rPr>
+          <w:rStyle w:val="NormalTok"/>
+        </w:rPr>
+        <w:t xml:space="preserve"> </w:t>
+      </w:r>
+      <w:r>
+        <w:rPr>
+          <w:rStyle w:val="StringTok"/>
+        </w:rPr>
+        <w:t xml:space="preserve">"identity"</w:t>
+      </w:r>
+      <w:r>
+        <w:rPr>
+          <w:rStyle w:val="NormalTok"/>
+        </w:rPr>
+        <w:t xml:space="preserve">, </w:t>
+      </w:r>
+      <w:r>
+        <w:rPr>
+          <w:rStyle w:val="DataTypeTok"/>
+        </w:rPr>
+        <w:t xml:space="preserve">size=</w:t>
+      </w:r>
+      <w:r>
+        <w:rPr>
+          <w:rStyle w:val="NormalTok"/>
+        </w:rPr>
+        <w:t xml:space="preserve">.</w:t>
+      </w:r>
+      <w:r>
+        <w:rPr>
+          <w:rStyle w:val="DecValTok"/>
+        </w:rPr>
+        <w:t xml:space="preserve">1</w:t>
+      </w:r>
+      <w:r>
+        <w:rPr>
+          <w:rStyle w:val="NormalTok"/>
+        </w:rPr>
+        <w:t xml:space="preserve">, </w:t>
+      </w:r>
+      <w:r>
+        <w:rPr>
+          <w:rStyle w:val="DataTypeTok"/>
+        </w:rPr>
+        <w:t xml:space="preserve">color=</w:t>
+      </w:r>
+      <w:r>
+        <w:rPr>
+          <w:rStyle w:val="NormalTok"/>
+        </w:rPr>
+        <w:t xml:space="preserve"> </w:t>
+      </w:r>
+      <w:r>
+        <w:rPr>
+          <w:rStyle w:val="StringTok"/>
+        </w:rPr>
+        <w:t xml:space="preserve">"#69b3a2"</w:t>
+      </w:r>
+      <w:r>
+        <w:rPr>
+          <w:rStyle w:val="NormalTok"/>
+        </w:rPr>
+        <w:t xml:space="preserve">) </w:t>
+      </w:r>
+      <w:r>
+        <w:rPr>
+          <w:rStyle w:val="OperatorTok"/>
+        </w:rPr>
+        <w:t xml:space="preserve">+</w:t>
+      </w:r>
+      <w:r>
+        <w:br/>
+      </w:r>
+      <w:r>
+        <w:rPr>
+          <w:rStyle w:val="StringTok"/>
+        </w:rPr>
+        <w:t xml:space="preserve">  </w:t>
+      </w:r>
+      <w:r>
+        <w:rPr>
+          <w:rStyle w:val="KeywordTok"/>
+        </w:rPr>
+        <w:t xml:space="preserve">geom_line</w:t>
+      </w:r>
+      <w:r>
+        <w:rPr>
+          <w:rStyle w:val="NormalTok"/>
+        </w:rPr>
+        <w:t xml:space="preserve">( </w:t>
+      </w:r>
+      <w:r>
+        <w:rPr>
+          <w:rStyle w:val="KeywordTok"/>
+        </w:rPr>
+        <w:t xml:space="preserve">aes</w:t>
+      </w:r>
+      <w:r>
+        <w:rPr>
+          <w:rStyle w:val="NormalTok"/>
+        </w:rPr>
+        <w:t xml:space="preserve">(</w:t>
+      </w:r>
+      <w:r>
+        <w:rPr>
+          <w:rStyle w:val="DataTypeTok"/>
+        </w:rPr>
+        <w:t xml:space="preserve">y=</w:t>
+      </w:r>
+      <w:r>
+        <w:rPr>
+          <w:rStyle w:val="NormalTok"/>
+        </w:rPr>
+        <w:t xml:space="preserve">Crecimiento.pib), </w:t>
+      </w:r>
+      <w:r>
+        <w:rPr>
+          <w:rStyle w:val="DataTypeTok"/>
+        </w:rPr>
+        <w:t xml:space="preserve">size=</w:t>
+      </w:r>
+      <w:r>
+        <w:rPr>
+          <w:rStyle w:val="FloatTok"/>
+        </w:rPr>
+        <w:t xml:space="preserve">1.5</w:t>
+      </w:r>
+      <w:r>
+        <w:rPr>
+          <w:rStyle w:val="NormalTok"/>
+        </w:rPr>
+        <w:t xml:space="preserve">) </w:t>
+      </w:r>
+      <w:r>
+        <w:rPr>
+          <w:rStyle w:val="OperatorTok"/>
+        </w:rPr>
+        <w:t xml:space="preserve">+</w:t>
+      </w:r>
+      <w:r>
+        <w:br/>
+      </w:r>
+      <w:r>
+        <w:rPr>
+          <w:rStyle w:val="StringTok"/>
+        </w:rPr>
+        <w:t xml:space="preserve">  </w:t>
+      </w:r>
+      <w:r>
+        <w:br/>
+      </w:r>
+      <w:r>
+        <w:rPr>
+          <w:rStyle w:val="StringTok"/>
+        </w:rPr>
+        <w:t xml:space="preserve">  </w:t>
+      </w:r>
+      <w:r>
+        <w:rPr>
+          <w:rStyle w:val="KeywordTok"/>
+        </w:rPr>
+        <w:t xml:space="preserve">scale_y_continuous</w:t>
+      </w:r>
+      <w:r>
+        <w:rPr>
+          <w:rStyle w:val="NormalTok"/>
+        </w:rPr>
+        <w:t xml:space="preserve">(</w:t>
+      </w:r>
+      <w:r>
+        <w:br/>
+      </w:r>
+      <w:r>
+        <w:rPr>
+          <w:rStyle w:val="NormalTok"/>
+        </w:rPr>
+        <w:t xml:space="preserve">    </w:t>
+      </w:r>
+      <w:r>
+        <w:rPr>
+          <w:rStyle w:val="DataTypeTok"/>
+        </w:rPr>
+        <w:t xml:space="preserve">name=</w:t>
+      </w:r>
+      <w:r>
+        <w:rPr>
+          <w:rStyle w:val="NormalTok"/>
+        </w:rPr>
+        <w:t xml:space="preserve"> </w:t>
+      </w:r>
+      <w:r>
+        <w:rPr>
+          <w:rStyle w:val="StringTok"/>
+        </w:rPr>
+        <w:t xml:space="preserve">"Crecimiento interanual PIB"</w:t>
+      </w:r>
+      <w:r>
+        <w:rPr>
+          <w:rStyle w:val="NormalTok"/>
+        </w:rPr>
+        <w:t xml:space="preserve">, </w:t>
+      </w:r>
+      <w:r>
+        <w:br/>
+      </w:r>
+      <w:r>
+        <w:rPr>
+          <w:rStyle w:val="NormalTok"/>
+        </w:rPr>
+        <w:t xml:space="preserve">    </w:t>
+      </w:r>
+      <w:r>
+        <w:rPr>
+          <w:rStyle w:val="DataTypeTok"/>
+        </w:rPr>
+        <w:t xml:space="preserve">sec.axis =</w:t>
+      </w:r>
+      <w:r>
+        <w:rPr>
+          <w:rStyle w:val="NormalTok"/>
+        </w:rPr>
+        <w:t xml:space="preserve"> </w:t>
+      </w:r>
+      <w:r>
+        <w:rPr>
+          <w:rStyle w:val="KeywordTok"/>
+        </w:rPr>
+        <w:t xml:space="preserve">sec_axis</w:t>
+      </w:r>
+      <w:r>
+        <w:rPr>
+          <w:rStyle w:val="NormalTok"/>
+        </w:rPr>
+        <w:t xml:space="preserve">(</w:t>
+      </w:r>
+      <w:r>
+        <w:rPr>
+          <w:rStyle w:val="OperatorTok"/>
+        </w:rPr>
+        <w:t xml:space="preserve">~</w:t>
+      </w:r>
+      <w:r>
+        <w:rPr>
+          <w:rStyle w:val="NormalTok"/>
+        </w:rPr>
+        <w:t xml:space="preserve">.x, </w:t>
+      </w:r>
+      <w:r>
+        <w:rPr>
+          <w:rStyle w:val="DataTypeTok"/>
+        </w:rPr>
+        <w:t xml:space="preserve">name=</w:t>
+      </w:r>
+      <w:r>
+        <w:rPr>
+          <w:rStyle w:val="StringTok"/>
+        </w:rPr>
+        <w:t xml:space="preserve">"Población")</w:t>
+      </w:r>
+      <w:r>
+        <w:br/>
+      </w:r>
+      <w:r>
+        <w:rPr>
+          <w:rStyle w:val="StringTok"/>
+        </w:rPr>
+        <w:t xml:space="preserve">  ) + </w:t>
+      </w:r>
+      <w:r>
+        <w:br/>
+      </w:r>
+      <w:r>
+        <w:rPr>
+          <w:rStyle w:val="StringTok"/>
+        </w:rPr>
+        <w:t xml:space="preserve">  </w:t>
+      </w:r>
+      <w:r>
+        <w:br/>
+      </w:r>
+      <w:r>
+        <w:rPr>
+          <w:rStyle w:val="StringTok"/>
+        </w:rPr>
+        <w:t xml:space="preserve">  theme_ipsum()</w:t>
+      </w:r>
+    </w:p>
+    <w:p>
+      <w:pPr>
+        <w:pStyle w:val="FirstParagraph"/>
+      </w:pPr>
+      <w:r>
+        <w:drawing>
+          <wp:inline>
+            <wp:extent cx="4620126" cy="3696101"/>
+            <wp:effectExtent b="0" l="0" r="0" t="0"/>
+            <wp:docPr descr="" title="" id="1" name="Picture"/>
+            <a:graphic>
+              <a:graphicData uri="http://schemas.openxmlformats.org/drawingml/2006/picture">
+                <pic:pic>
+                  <pic:nvPicPr>
+                    <pic:cNvPr descr="MyProgramacionTemplate_files/figure-docx/unnamed-chunk-8-1.png" id="0" name="Picture"/>
+                    <pic:cNvPicPr>
+                      <a:picLocks noChangeArrowheads="1" noChangeAspect="1"/>
+                    </pic:cNvPicPr>
+                  </pic:nvPicPr>
+                  <pic:blipFill>
+                    <a:blip r:embed="rId46"/>
+                    <a:stretch>
+                      <a:fillRect/>
+                    </a:stretch>
+                  </pic:blipFill>
+                  <pic:spPr bwMode="auto">
+                    <a:xfrm>
+                      <a:off x="0" y="0"/>
+                      <a:ext cx="4620126" cy="3696101"/>
+                    </a:xfrm>
+                    <a:prstGeom prst="rect">
+                      <a:avLst/>
+                    </a:prstGeom>
+                    <a:noFill/>
+                    <a:ln w="9525">
+                      <a:noFill/>
+                      <a:headEnd/>
+                      <a:tailEnd/>
+                    </a:ln>
+                  </pic:spPr>
+                </pic:pic>
+              </a:graphicData>
+            </a:graphic>
+          </wp:inline>
+        </w:drawing>
+      </w:r>
+    </w:p>
+    <w:p>
+      <w:r>
+        <w:br w:type="page"/>
+      </w:r>
+    </w:p>
+    <w:p>
+      <w:pPr>
+        <w:pStyle w:val="Ttulo1"/>
+      </w:pPr>
+      <w:bookmarkStart w:id="47" w:name="bibliografía"/>
+      <w:r>
+        <w:t xml:space="preserve">Bibliografía</w:t>
+      </w:r>
+      <w:bookmarkEnd w:id="47"/>
+    </w:p>
+    <w:p>
+      <w:pPr>
+        <w:pStyle w:val="FirstParagraph"/>
+      </w:pPr>
+    </w:p>
+    <w:bookmarkStart w:id="50" w:name="refs"/>
+    <w:bookmarkStart w:id="48" w:name="ref-prieto2018que"/>
+    <w:p>
+      <w:pPr>
         <w:pStyle w:val="Bibliography"/>
       </w:pPr>
       <w:r>
@@ -1925,8 +3938,8 @@
         <w:t xml:space="preserve">, 140–141.</w:t>
       </w:r>
     </w:p>
-    <w:bookmarkEnd w:id="42"/>
-    <w:bookmarkStart w:id="43" w:name="ref-rodriguez2016ciencia"/>
+    <w:bookmarkEnd w:id="48"/>
+    <w:bookmarkStart w:id="49" w:name="ref-rodriguez2016ciencia"/>
     <w:p>
       <w:pPr>
         <w:pStyle w:val="Bibliography"/>
@@ -1959,8 +3972,8 @@
         <w:t xml:space="preserve">, 83–92.</w:t>
       </w:r>
     </w:p>
-    <w:bookmarkEnd w:id="43"/>
-    <w:bookmarkEnd w:id="44"/>
+    <w:bookmarkEnd w:id="49"/>
+    <w:bookmarkEnd w:id="50"/>
     <w:sectPr>
       <w:headerReference w:type="default" r:id="rId9"/>
       <w:pgSz w:w="11906" w:h="16838"/>
@@ -3861,11 +5874,11 @@
       </w:pPr>
     </w:lvl>
   </w:abstractNum>
-  <w:abstractNum w:abstractNumId="99413">
+  <w:abstractNum w:abstractNumId="99412">
     <w:nsid w:val="47261bad"/>
     <w:multiLevelType w:val="multilevel"/>
     <w:lvl w:ilvl="0">
-      <w:start w:val="3"/>
+      <w:start w:val="2"/>
       <w:numFmt w:val="decimal"/>
       <w:lvlText w:val="%1."/>
       <w:lvlJc w:val="left"/>
@@ -3877,7 +5890,7 @@
       </w:pPr>
     </w:lvl>
     <w:lvl w:ilvl="1">
-      <w:start w:val="3"/>
+      <w:start w:val="2"/>
       <w:numFmt w:val="decimal"/>
       <w:lvlText w:val="%2."/>
       <w:lvlJc w:val="left"/>
@@ -3889,7 +5902,7 @@
       </w:pPr>
     </w:lvl>
     <w:lvl w:ilvl="2">
-      <w:start w:val="3"/>
+      <w:start w:val="2"/>
       <w:numFmt w:val="decimal"/>
       <w:lvlText w:val="%3."/>
       <w:lvlJc w:val="left"/>
@@ -3901,7 +5914,7 @@
       </w:pPr>
     </w:lvl>
     <w:lvl w:ilvl="3">
-      <w:start w:val="3"/>
+      <w:start w:val="2"/>
       <w:numFmt w:val="decimal"/>
       <w:lvlText w:val="%4."/>
       <w:lvlJc w:val="left"/>
@@ -3913,7 +5926,7 @@
       </w:pPr>
     </w:lvl>
     <w:lvl w:ilvl="4">
-      <w:start w:val="3"/>
+      <w:start w:val="2"/>
       <w:numFmt w:val="decimal"/>
       <w:lvlText w:val="%5."/>
       <w:lvlJc w:val="left"/>
@@ -3925,7 +5938,7 @@
       </w:pPr>
     </w:lvl>
     <w:lvl w:ilvl="5">
-      <w:start w:val="3"/>
+      <w:start w:val="2"/>
       <w:numFmt w:val="decimal"/>
       <w:lvlText w:val="%6."/>
       <w:lvlJc w:val="left"/>
@@ -3937,7 +5950,7 @@
       </w:pPr>
     </w:lvl>
     <w:lvl w:ilvl="6">
-      <w:start w:val="3"/>
+      <w:start w:val="2"/>
       <w:numFmt w:val="decimal"/>
       <w:lvlText w:val="%7."/>
       <w:lvlJc w:val="left"/>
@@ -3949,7 +5962,7 @@
       </w:pPr>
     </w:lvl>
     <w:lvl w:ilvl="7">
-      <w:start w:val="3"/>
+      <w:start w:val="2"/>
       <w:numFmt w:val="decimal"/>
       <w:lvlText w:val="%8."/>
       <w:lvlJc w:val="left"/>
@@ -3961,7 +5974,7 @@
       </w:pPr>
     </w:lvl>
     <w:lvl w:ilvl="8">
-      <w:start w:val="3"/>
+      <w:start w:val="2"/>
       <w:numFmt w:val="decimal"/>
       <w:lvlText w:val="%9."/>
       <w:lvlJc w:val="left"/>
@@ -3973,11 +5986,11 @@
       </w:pPr>
     </w:lvl>
   </w:abstractNum>
-  <w:abstractNum w:abstractNumId="99414">
+  <w:abstractNum w:abstractNumId="99413">
     <w:nsid w:val="b3cbbdee"/>
     <w:multiLevelType w:val="multilevel"/>
     <w:lvl w:ilvl="0">
-      <w:start w:val="4"/>
+      <w:start w:val="3"/>
       <w:numFmt w:val="decimal"/>
       <w:lvlText w:val="%1."/>
       <w:lvlJc w:val="left"/>
@@ -3989,7 +6002,7 @@
       </w:pPr>
     </w:lvl>
     <w:lvl w:ilvl="1">
-      <w:start w:val="4"/>
+      <w:start w:val="3"/>
       <w:numFmt w:val="decimal"/>
       <w:lvlText w:val="%2."/>
       <w:lvlJc w:val="left"/>
@@ -4001,7 +6014,7 @@
       </w:pPr>
     </w:lvl>
     <w:lvl w:ilvl="2">
-      <w:start w:val="4"/>
+      <w:start w:val="3"/>
       <w:numFmt w:val="decimal"/>
       <w:lvlText w:val="%3."/>
       <w:lvlJc w:val="left"/>
@@ -4013,7 +6026,7 @@
       </w:pPr>
     </w:lvl>
     <w:lvl w:ilvl="3">
-      <w:start w:val="4"/>
+      <w:start w:val="3"/>
       <w:numFmt w:val="decimal"/>
       <w:lvlText w:val="%4."/>
       <w:lvlJc w:val="left"/>
@@ -4025,7 +6038,7 @@
       </w:pPr>
     </w:lvl>
     <w:lvl w:ilvl="4">
-      <w:start w:val="4"/>
+      <w:start w:val="3"/>
       <w:numFmt w:val="decimal"/>
       <w:lvlText w:val="%5."/>
       <w:lvlJc w:val="left"/>
@@ -4037,7 +6050,7 @@
       </w:pPr>
     </w:lvl>
     <w:lvl w:ilvl="5">
-      <w:start w:val="4"/>
+      <w:start w:val="3"/>
       <w:numFmt w:val="decimal"/>
       <w:lvlText w:val="%6."/>
       <w:lvlJc w:val="left"/>
@@ -4049,7 +6062,7 @@
       </w:pPr>
     </w:lvl>
     <w:lvl w:ilvl="6">
-      <w:start w:val="4"/>
+      <w:start w:val="3"/>
       <w:numFmt w:val="decimal"/>
       <w:lvlText w:val="%7."/>
       <w:lvlJc w:val="left"/>
@@ -4061,7 +6074,7 @@
       </w:pPr>
     </w:lvl>
     <w:lvl w:ilvl="7">
-      <w:start w:val="4"/>
+      <w:start w:val="3"/>
       <w:numFmt w:val="decimal"/>
       <w:lvlText w:val="%8."/>
       <w:lvlJc w:val="left"/>
@@ -4073,7 +6086,7 @@
       </w:pPr>
     </w:lvl>
     <w:lvl w:ilvl="8">
-      <w:start w:val="4"/>
+      <w:start w:val="3"/>
       <w:numFmt w:val="decimal"/>
       <w:lvlText w:val="%9."/>
       <w:lvlJc w:val="left"/>
@@ -4085,11 +6098,11 @@
       </w:pPr>
     </w:lvl>
   </w:abstractNum>
-  <w:abstractNum w:abstractNumId="99415">
+  <w:abstractNum w:abstractNumId="99414">
     <w:nsid w:val="4fbe019a"/>
     <w:multiLevelType w:val="multilevel"/>
     <w:lvl w:ilvl="0">
-      <w:start w:val="5"/>
+      <w:start w:val="4"/>
       <w:numFmt w:val="decimal"/>
       <w:lvlText w:val="%1."/>
       <w:lvlJc w:val="left"/>
@@ -4101,7 +6114,7 @@
       </w:pPr>
     </w:lvl>
     <w:lvl w:ilvl="1">
-      <w:start w:val="5"/>
+      <w:start w:val="4"/>
       <w:numFmt w:val="decimal"/>
       <w:lvlText w:val="%2."/>
       <w:lvlJc w:val="left"/>
@@ -4113,7 +6126,7 @@
       </w:pPr>
     </w:lvl>
     <w:lvl w:ilvl="2">
-      <w:start w:val="5"/>
+      <w:start w:val="4"/>
       <w:numFmt w:val="decimal"/>
       <w:lvlText w:val="%3."/>
       <w:lvlJc w:val="left"/>
@@ -4125,7 +6138,7 @@
       </w:pPr>
     </w:lvl>
     <w:lvl w:ilvl="3">
-      <w:start w:val="5"/>
+      <w:start w:val="4"/>
       <w:numFmt w:val="decimal"/>
       <w:lvlText w:val="%4."/>
       <w:lvlJc w:val="left"/>
@@ -4137,7 +6150,7 @@
       </w:pPr>
     </w:lvl>
     <w:lvl w:ilvl="4">
-      <w:start w:val="5"/>
+      <w:start w:val="4"/>
       <w:numFmt w:val="decimal"/>
       <w:lvlText w:val="%5."/>
       <w:lvlJc w:val="left"/>
@@ -4149,7 +6162,7 @@
       </w:pPr>
     </w:lvl>
     <w:lvl w:ilvl="5">
-      <w:start w:val="5"/>
+      <w:start w:val="4"/>
       <w:numFmt w:val="decimal"/>
       <w:lvlText w:val="%6."/>
       <w:lvlJc w:val="left"/>
@@ -4161,7 +6174,7 @@
       </w:pPr>
     </w:lvl>
     <w:lvl w:ilvl="6">
-      <w:start w:val="5"/>
+      <w:start w:val="4"/>
       <w:numFmt w:val="decimal"/>
       <w:lvlText w:val="%7."/>
       <w:lvlJc w:val="left"/>
@@ -4173,7 +6186,7 @@
       </w:pPr>
     </w:lvl>
     <w:lvl w:ilvl="7">
-      <w:start w:val="5"/>
+      <w:start w:val="4"/>
       <w:numFmt w:val="decimal"/>
       <w:lvlText w:val="%8."/>
       <w:lvlJc w:val="left"/>
@@ -4185,7 +6198,7 @@
       </w:pPr>
     </w:lvl>
     <w:lvl w:ilvl="8">
-      <w:start w:val="5"/>
+      <w:start w:val="4"/>
       <w:numFmt w:val="decimal"/>
       <w:lvlText w:val="%9."/>
       <w:lvlJc w:val="left"/>
@@ -4197,11 +6210,11 @@
       </w:pPr>
     </w:lvl>
   </w:abstractNum>
-  <w:abstractNum w:abstractNumId="99416">
+  <w:abstractNum w:abstractNumId="99415">
     <w:nsid w:val="91a27d85"/>
     <w:multiLevelType w:val="multilevel"/>
     <w:lvl w:ilvl="0">
-      <w:start w:val="6"/>
+      <w:start w:val="5"/>
       <w:numFmt w:val="decimal"/>
       <w:lvlText w:val="%1."/>
       <w:lvlJc w:val="left"/>
@@ -4213,7 +6226,7 @@
       </w:pPr>
     </w:lvl>
     <w:lvl w:ilvl="1">
-      <w:start w:val="6"/>
+      <w:start w:val="5"/>
       <w:numFmt w:val="decimal"/>
       <w:lvlText w:val="%2."/>
       <w:lvlJc w:val="left"/>
@@ -4225,7 +6238,7 @@
       </w:pPr>
     </w:lvl>
     <w:lvl w:ilvl="2">
-      <w:start w:val="6"/>
+      <w:start w:val="5"/>
       <w:numFmt w:val="decimal"/>
       <w:lvlText w:val="%3."/>
       <w:lvlJc w:val="left"/>
@@ -4237,7 +6250,7 @@
       </w:pPr>
     </w:lvl>
     <w:lvl w:ilvl="3">
-      <w:start w:val="6"/>
+      <w:start w:val="5"/>
       <w:numFmt w:val="decimal"/>
       <w:lvlText w:val="%4."/>
       <w:lvlJc w:val="left"/>
@@ -4249,7 +6262,7 @@
       </w:pPr>
     </w:lvl>
     <w:lvl w:ilvl="4">
-      <w:start w:val="6"/>
+      <w:start w:val="5"/>
       <w:numFmt w:val="decimal"/>
       <w:lvlText w:val="%5."/>
       <w:lvlJc w:val="left"/>
@@ -4261,7 +6274,7 @@
       </w:pPr>
     </w:lvl>
     <w:lvl w:ilvl="5">
-      <w:start w:val="6"/>
+      <w:start w:val="5"/>
       <w:numFmt w:val="decimal"/>
       <w:lvlText w:val="%6."/>
       <w:lvlJc w:val="left"/>
@@ -4273,7 +6286,7 @@
       </w:pPr>
     </w:lvl>
     <w:lvl w:ilvl="6">
-      <w:start w:val="6"/>
+      <w:start w:val="5"/>
       <w:numFmt w:val="decimal"/>
       <w:lvlText w:val="%7."/>
       <w:lvlJc w:val="left"/>
@@ -4285,7 +6298,7 @@
       </w:pPr>
     </w:lvl>
     <w:lvl w:ilvl="7">
-      <w:start w:val="6"/>
+      <w:start w:val="5"/>
       <w:numFmt w:val="decimal"/>
       <w:lvlText w:val="%8."/>
       <w:lvlJc w:val="left"/>
@@ -4297,7 +6310,7 @@
       </w:pPr>
     </w:lvl>
     <w:lvl w:ilvl="8">
-      <w:start w:val="6"/>
+      <w:start w:val="5"/>
       <w:numFmt w:val="decimal"/>
       <w:lvlText w:val="%9."/>
       <w:lvlJc w:val="left"/>
@@ -4309,11 +6322,11 @@
       </w:pPr>
     </w:lvl>
   </w:abstractNum>
-  <w:abstractNum w:abstractNumId="99417">
+  <w:abstractNum w:abstractNumId="99416">
     <w:nsid w:val="615f1ed2"/>
     <w:multiLevelType w:val="multilevel"/>
     <w:lvl w:ilvl="0">
-      <w:start w:val="7"/>
+      <w:start w:val="6"/>
       <w:numFmt w:val="decimal"/>
       <w:lvlText w:val="%1."/>
       <w:lvlJc w:val="left"/>
@@ -4325,7 +6338,7 @@
       </w:pPr>
     </w:lvl>
     <w:lvl w:ilvl="1">
-      <w:start w:val="7"/>
+      <w:start w:val="6"/>
       <w:numFmt w:val="decimal"/>
       <w:lvlText w:val="%2."/>
       <w:lvlJc w:val="left"/>
@@ -4337,7 +6350,7 @@
       </w:pPr>
     </w:lvl>
     <w:lvl w:ilvl="2">
-      <w:start w:val="7"/>
+      <w:start w:val="6"/>
       <w:numFmt w:val="decimal"/>
       <w:lvlText w:val="%3."/>
       <w:lvlJc w:val="left"/>
@@ -4349,7 +6362,7 @@
       </w:pPr>
     </w:lvl>
     <w:lvl w:ilvl="3">
-      <w:start w:val="7"/>
+      <w:start w:val="6"/>
       <w:numFmt w:val="decimal"/>
       <w:lvlText w:val="%4."/>
       <w:lvlJc w:val="left"/>
@@ -4361,7 +6374,7 @@
       </w:pPr>
     </w:lvl>
     <w:lvl w:ilvl="4">
-      <w:start w:val="7"/>
+      <w:start w:val="6"/>
       <w:numFmt w:val="decimal"/>
       <w:lvlText w:val="%5."/>
       <w:lvlJc w:val="left"/>
@@ -4373,7 +6386,7 @@
       </w:pPr>
     </w:lvl>
     <w:lvl w:ilvl="5">
-      <w:start w:val="7"/>
+      <w:start w:val="6"/>
       <w:numFmt w:val="decimal"/>
       <w:lvlText w:val="%6."/>
       <w:lvlJc w:val="left"/>
@@ -4385,7 +6398,7 @@
       </w:pPr>
     </w:lvl>
     <w:lvl w:ilvl="6">
-      <w:start w:val="7"/>
+      <w:start w:val="6"/>
       <w:numFmt w:val="decimal"/>
       <w:lvlText w:val="%7."/>
       <w:lvlJc w:val="left"/>
@@ -4397,7 +6410,7 @@
       </w:pPr>
     </w:lvl>
     <w:lvl w:ilvl="7">
-      <w:start w:val="7"/>
+      <w:start w:val="6"/>
       <w:numFmt w:val="decimal"/>
       <w:lvlText w:val="%8."/>
       <w:lvlJc w:val="left"/>
@@ -4409,7 +6422,7 @@
       </w:pPr>
     </w:lvl>
     <w:lvl w:ilvl="8">
-      <w:start w:val="7"/>
+      <w:start w:val="6"/>
       <w:numFmt w:val="decimal"/>
       <w:lvlText w:val="%9."/>
       <w:lvlJc w:val="left"/>
@@ -4421,11 +6434,11 @@
       </w:pPr>
     </w:lvl>
   </w:abstractNum>
-  <w:abstractNum w:abstractNumId="99412">
+  <w:abstractNum w:abstractNumId="99417">
     <w:nsid w:val="238d8174"/>
     <w:multiLevelType w:val="multilevel"/>
     <w:lvl w:ilvl="0">
-      <w:start w:val="2"/>
+      <w:start w:val="7"/>
       <w:numFmt w:val="decimal"/>
       <w:lvlText w:val="%1."/>
       <w:lvlJc w:val="left"/>
@@ -4437,7 +6450,7 @@
       </w:pPr>
     </w:lvl>
     <w:lvl w:ilvl="1">
-      <w:start w:val="2"/>
+      <w:start w:val="7"/>
       <w:numFmt w:val="decimal"/>
       <w:lvlText w:val="%2."/>
       <w:lvlJc w:val="left"/>
@@ -4449,7 +6462,7 @@
       </w:pPr>
     </w:lvl>
     <w:lvl w:ilvl="2">
-      <w:start w:val="2"/>
+      <w:start w:val="7"/>
       <w:numFmt w:val="decimal"/>
       <w:lvlText w:val="%3."/>
       <w:lvlJc w:val="left"/>
@@ -4461,7 +6474,7 @@
       </w:pPr>
     </w:lvl>
     <w:lvl w:ilvl="3">
-      <w:start w:val="2"/>
+      <w:start w:val="7"/>
       <w:numFmt w:val="decimal"/>
       <w:lvlText w:val="%4."/>
       <w:lvlJc w:val="left"/>
@@ -4473,7 +6486,7 @@
       </w:pPr>
     </w:lvl>
     <w:lvl w:ilvl="4">
-      <w:start w:val="2"/>
+      <w:start w:val="7"/>
       <w:numFmt w:val="decimal"/>
       <w:lvlText w:val="%5."/>
       <w:lvlJc w:val="left"/>
@@ -4485,7 +6498,7 @@
       </w:pPr>
     </w:lvl>
     <w:lvl w:ilvl="5">
-      <w:start w:val="2"/>
+      <w:start w:val="7"/>
       <w:numFmt w:val="decimal"/>
       <w:lvlText w:val="%6."/>
       <w:lvlJc w:val="left"/>
@@ -4497,7 +6510,7 @@
       </w:pPr>
     </w:lvl>
     <w:lvl w:ilvl="6">
-      <w:start w:val="2"/>
+      <w:start w:val="7"/>
       <w:numFmt w:val="decimal"/>
       <w:lvlText w:val="%7."/>
       <w:lvlJc w:val="left"/>
@@ -4509,7 +6522,7 @@
       </w:pPr>
     </w:lvl>
     <w:lvl w:ilvl="7">
-      <w:start w:val="2"/>
+      <w:start w:val="7"/>
       <w:numFmt w:val="decimal"/>
       <w:lvlText w:val="%8."/>
       <w:lvlJc w:val="left"/>
@@ -4521,7 +6534,7 @@
       </w:pPr>
     </w:lvl>
     <w:lvl w:ilvl="8">
-      <w:start w:val="2"/>
+      <w:start w:val="7"/>
       <w:numFmt w:val="decimal"/>
       <w:lvlText w:val="%9."/>
       <w:lvlJc w:val="left"/>
@@ -5063,7 +7076,34 @@
     </w:lvlOverride>
   </w:num>
   <w:num w:numId="1003">
-    <w:abstractNumId w:val="991"/>
+    <w:abstractNumId w:val="99412"/>
+    <w:lvlOverride w:ilvl="0">
+      <w:startOverride w:val="2"/>
+    </w:lvlOverride>
+    <w:lvlOverride w:ilvl="1">
+      <w:startOverride w:val="2"/>
+    </w:lvlOverride>
+    <w:lvlOverride w:ilvl="2">
+      <w:startOverride w:val="2"/>
+    </w:lvlOverride>
+    <w:lvlOverride w:ilvl="3">
+      <w:startOverride w:val="2"/>
+    </w:lvlOverride>
+    <w:lvlOverride w:ilvl="4">
+      <w:startOverride w:val="2"/>
+    </w:lvlOverride>
+    <w:lvlOverride w:ilvl="5">
+      <w:startOverride w:val="2"/>
+    </w:lvlOverride>
+    <w:lvlOverride w:ilvl="6">
+      <w:startOverride w:val="2"/>
+    </w:lvlOverride>
+    <w:lvlOverride w:ilvl="7">
+      <w:startOverride w:val="2"/>
+    </w:lvlOverride>
+    <w:lvlOverride w:ilvl="8">
+      <w:startOverride w:val="2"/>
+    </w:lvlOverride>
   </w:num>
   <w:num w:numId="1004">
     <w:abstractNumId w:val="99413"/>
@@ -5096,6 +7136,9 @@
     </w:lvlOverride>
   </w:num>
   <w:num w:numId="1005">
+    <w:abstractNumId w:val="991"/>
+  </w:num>
+  <w:num w:numId="1006">
     <w:abstractNumId w:val="99414"/>
     <w:lvlOverride w:ilvl="0">
       <w:startOverride w:val="4"/>
@@ -5125,7 +7168,10 @@
       <w:startOverride w:val="4"/>
     </w:lvlOverride>
   </w:num>
-  <w:num w:numId="1006">
+  <w:num w:numId="1007">
+    <w:abstractNumId w:val="991"/>
+  </w:num>
+  <w:num w:numId="1008">
     <w:abstractNumId w:val="99415"/>
     <w:lvlOverride w:ilvl="0">
       <w:startOverride w:val="5"/>
@@ -5155,7 +7201,7 @@
       <w:startOverride w:val="5"/>
     </w:lvlOverride>
   </w:num>
-  <w:num w:numId="1007">
+  <w:num w:numId="1009">
     <w:abstractNumId w:val="99416"/>
     <w:lvlOverride w:ilvl="0">
       <w:startOverride w:val="6"/>
@@ -5185,7 +7231,7 @@
       <w:startOverride w:val="6"/>
     </w:lvlOverride>
   </w:num>
-  <w:num w:numId="1008">
+  <w:num w:numId="1010">
     <w:abstractNumId w:val="99417"/>
     <w:lvlOverride w:ilvl="0">
       <w:startOverride w:val="7"/>
@@ -5213,48 +7259,48 @@
     </w:lvlOverride>
     <w:lvlOverride w:ilvl="8">
       <w:startOverride w:val="7"/>
-    </w:lvlOverride>
-  </w:num>
-  <w:num w:numId="1009">
-    <w:abstractNumId w:val="991"/>
-  </w:num>
-  <w:num w:numId="1010">
-    <w:abstractNumId w:val="99411"/>
-    <w:lvlOverride w:ilvl="0">
-      <w:startOverride w:val="1"/>
-    </w:lvlOverride>
-    <w:lvlOverride w:ilvl="1">
-      <w:startOverride w:val="1"/>
-    </w:lvlOverride>
-    <w:lvlOverride w:ilvl="2">
-      <w:startOverride w:val="1"/>
-    </w:lvlOverride>
-    <w:lvlOverride w:ilvl="3">
-      <w:startOverride w:val="1"/>
-    </w:lvlOverride>
-    <w:lvlOverride w:ilvl="4">
-      <w:startOverride w:val="1"/>
-    </w:lvlOverride>
-    <w:lvlOverride w:ilvl="5">
-      <w:startOverride w:val="1"/>
-    </w:lvlOverride>
-    <w:lvlOverride w:ilvl="6">
-      <w:startOverride w:val="1"/>
-    </w:lvlOverride>
-    <w:lvlOverride w:ilvl="7">
-      <w:startOverride w:val="1"/>
-    </w:lvlOverride>
-    <w:lvlOverride w:ilvl="8">
-      <w:startOverride w:val="1"/>
     </w:lvlOverride>
   </w:num>
   <w:num w:numId="1011">
     <w:abstractNumId w:val="991"/>
   </w:num>
   <w:num w:numId="1012">
+    <w:abstractNumId w:val="99411"/>
+    <w:lvlOverride w:ilvl="0">
+      <w:startOverride w:val="1"/>
+    </w:lvlOverride>
+    <w:lvlOverride w:ilvl="1">
+      <w:startOverride w:val="1"/>
+    </w:lvlOverride>
+    <w:lvlOverride w:ilvl="2">
+      <w:startOverride w:val="1"/>
+    </w:lvlOverride>
+    <w:lvlOverride w:ilvl="3">
+      <w:startOverride w:val="1"/>
+    </w:lvlOverride>
+    <w:lvlOverride w:ilvl="4">
+      <w:startOverride w:val="1"/>
+    </w:lvlOverride>
+    <w:lvlOverride w:ilvl="5">
+      <w:startOverride w:val="1"/>
+    </w:lvlOverride>
+    <w:lvlOverride w:ilvl="6">
+      <w:startOverride w:val="1"/>
+    </w:lvlOverride>
+    <w:lvlOverride w:ilvl="7">
+      <w:startOverride w:val="1"/>
+    </w:lvlOverride>
+    <w:lvlOverride w:ilvl="8">
+      <w:startOverride w:val="1"/>
+    </w:lvlOverride>
+  </w:num>
+  <w:num w:numId="1013">
     <w:abstractNumId w:val="991"/>
   </w:num>
-  <w:num w:numId="1013">
+  <w:num w:numId="1014">
+    <w:abstractNumId w:val="991"/>
+  </w:num>
+  <w:num w:numId="1015">
     <w:abstractNumId w:val="99412"/>
     <w:lvlOverride w:ilvl="0">
       <w:startOverride w:val="2"/>
@@ -5284,7 +7330,7 @@
       <w:startOverride w:val="2"/>
     </w:lvlOverride>
   </w:num>
-  <w:num w:numId="1014">
+  <w:num w:numId="1016">
     <w:abstractNumId w:val="99711"/>
     <w:lvlOverride w:ilvl="0">
       <w:startOverride w:val="1"/>
@@ -5314,10 +7360,10 @@
       <w:startOverride w:val="1"/>
     </w:lvlOverride>
   </w:num>
-  <w:num w:numId="1015">
+  <w:num w:numId="1017">
     <w:abstractNumId w:val="991"/>
   </w:num>
-  <w:num w:numId="1016">
+  <w:num w:numId="1018">
     <w:abstractNumId w:val="99712"/>
     <w:lvlOverride w:ilvl="0">
       <w:startOverride w:val="2"/>
@@ -5347,7 +7393,7 @@
       <w:startOverride w:val="2"/>
     </w:lvlOverride>
   </w:num>
-  <w:num w:numId="1017">
+  <w:num w:numId="1019">
     <w:abstractNumId w:val="99713"/>
     <w:lvlOverride w:ilvl="0">
       <w:startOverride w:val="3"/>
@@ -5375,51 +7421,51 @@
     </w:lvlOverride>
     <w:lvlOverride w:ilvl="8">
       <w:startOverride w:val="3"/>
-    </w:lvlOverride>
-  </w:num>
-  <w:num w:numId="1018">
-    <w:abstractNumId w:val="991"/>
-  </w:num>
-  <w:num w:numId="1019">
-    <w:abstractNumId w:val="99714"/>
-    <w:lvlOverride w:ilvl="0">
-      <w:startOverride w:val="4"/>
-    </w:lvlOverride>
-    <w:lvlOverride w:ilvl="1">
-      <w:startOverride w:val="4"/>
-    </w:lvlOverride>
-    <w:lvlOverride w:ilvl="2">
-      <w:startOverride w:val="4"/>
-    </w:lvlOverride>
-    <w:lvlOverride w:ilvl="3">
-      <w:startOverride w:val="4"/>
-    </w:lvlOverride>
-    <w:lvlOverride w:ilvl="4">
-      <w:startOverride w:val="4"/>
-    </w:lvlOverride>
-    <w:lvlOverride w:ilvl="5">
-      <w:startOverride w:val="4"/>
-    </w:lvlOverride>
-    <w:lvlOverride w:ilvl="6">
-      <w:startOverride w:val="4"/>
-    </w:lvlOverride>
-    <w:lvlOverride w:ilvl="7">
-      <w:startOverride w:val="4"/>
-    </w:lvlOverride>
-    <w:lvlOverride w:ilvl="8">
-      <w:startOverride w:val="4"/>
     </w:lvlOverride>
   </w:num>
   <w:num w:numId="1020">
     <w:abstractNumId w:val="991"/>
   </w:num>
   <w:num w:numId="1021">
-    <w:abstractNumId w:val="991"/>
+    <w:abstractNumId w:val="99714"/>
+    <w:lvlOverride w:ilvl="0">
+      <w:startOverride w:val="4"/>
+    </w:lvlOverride>
+    <w:lvlOverride w:ilvl="1">
+      <w:startOverride w:val="4"/>
+    </w:lvlOverride>
+    <w:lvlOverride w:ilvl="2">
+      <w:startOverride w:val="4"/>
+    </w:lvlOverride>
+    <w:lvlOverride w:ilvl="3">
+      <w:startOverride w:val="4"/>
+    </w:lvlOverride>
+    <w:lvlOverride w:ilvl="4">
+      <w:startOverride w:val="4"/>
+    </w:lvlOverride>
+    <w:lvlOverride w:ilvl="5">
+      <w:startOverride w:val="4"/>
+    </w:lvlOverride>
+    <w:lvlOverride w:ilvl="6">
+      <w:startOverride w:val="4"/>
+    </w:lvlOverride>
+    <w:lvlOverride w:ilvl="7">
+      <w:startOverride w:val="4"/>
+    </w:lvlOverride>
+    <w:lvlOverride w:ilvl="8">
+      <w:startOverride w:val="4"/>
+    </w:lvlOverride>
   </w:num>
   <w:num w:numId="1022">
     <w:abstractNumId w:val="991"/>
   </w:num>
   <w:num w:numId="1023">
+    <w:abstractNumId w:val="991"/>
+  </w:num>
+  <w:num w:numId="1024">
+    <w:abstractNumId w:val="991"/>
+  </w:num>
+  <w:num w:numId="1025">
     <w:abstractNumId w:val="991"/>
   </w:num>
 </w:numbering>

--- a/MyProgramacionTemplate.docx
+++ b/MyProgramacionTemplate.docx
@@ -339,6 +339,12 @@
           <w:t xml:space="preserve">https://happygitwithr.com/hello-git.html</w:t>
         </w:r>
       </w:hyperlink>
+      <w:r>
+        <w:br/>
+      </w:r>
+      <w:r>
+        <w:t xml:space="preserve">###</w:t>
+      </w:r>
     </w:p>
     <w:p>
       <w:pPr>
@@ -1512,9 +1518,9 @@
           <w:ilvl w:val="1"/>
         </w:numPr>
       </w:pPr>
-      <w:bookmarkStart w:id="43" w:name="tabla-con-la-función-knitrkable"/>
-      <w:r>
-        <w:t xml:space="preserve">Tabla con la función Knitr::kable</w:t>
+      <w:bookmarkStart w:id="43" w:name="tabla-con-el-paquete-flextable"/>
+      <w:r>
+        <w:t xml:space="preserve">Tabla con el paquete flextable</w:t>
       </w:r>
       <w:bookmarkEnd w:id="43"/>
     </w:p>
@@ -1526,7 +1532,7 @@
         <w:rPr>
           <w:rStyle w:val="CommentTok"/>
         </w:rPr>
-        <w:t xml:space="preserve"># Se creará una tabla con los principales datos estadísticos de la base de</w:t>
+        <w:t xml:space="preserve"># Se creará una tabla con los tamaños medios de los sépalos y pétalos en función de especies</w:t>
       </w:r>
       <w:r>
         <w:br/>
@@ -1553,16 +1559,247 @@
         <w:rPr>
           <w:rStyle w:val="NormalTok"/>
         </w:rPr>
+        <w:t xml:space="preserve">(flextable) </w:t>
+      </w:r>
+      <w:r>
+        <w:rPr>
+          <w:rStyle w:val="CommentTok"/>
+        </w:rPr>
+        <w:t xml:space="preserve"># Necesario para generar la tabla </w:t>
+      </w:r>
+      <w:r>
+        <w:br/>
+      </w:r>
+      <w:r>
+        <w:rPr>
+          <w:rStyle w:val="KeywordTok"/>
+        </w:rPr>
+        <w:t xml:space="preserve">library</w:t>
+      </w:r>
+      <w:r>
+        <w:rPr>
+          <w:rStyle w:val="NormalTok"/>
+        </w:rPr>
         <w:t xml:space="preserve">(plyr)</w:t>
       </w:r>
       <w:r>
         <w:br/>
       </w:r>
       <w:r>
+        <w:br/>
+      </w:r>
+      <w:r>
         <w:rPr>
           <w:rStyle w:val="CommentTok"/>
         </w:rPr>
-        <w:t xml:space="preserve">#kable Permite generar tablas sobre data.frames</w:t>
+        <w:t xml:space="preserve">#se preparan los datos para su posterior explotación </w:t>
+      </w:r>
+      <w:r>
+        <w:br/>
+      </w:r>
+      <w:r>
+        <w:rPr>
+          <w:rStyle w:val="NormalTok"/>
+        </w:rPr>
+        <w:t xml:space="preserve">datos.tabla &lt;-</w:t>
+      </w:r>
+      <w:r>
+        <w:rPr>
+          <w:rStyle w:val="StringTok"/>
+        </w:rPr>
+        <w:t xml:space="preserve"> </w:t>
+      </w:r>
+      <w:r>
+        <w:rPr>
+          <w:rStyle w:val="KeywordTok"/>
+        </w:rPr>
+        <w:t xml:space="preserve">ddply</w:t>
+      </w:r>
+      <w:r>
+        <w:rPr>
+          <w:rStyle w:val="NormalTok"/>
+        </w:rPr>
+        <w:t xml:space="preserve">(iris, .(Species), summarize,</w:t>
+      </w:r>
+      <w:r>
+        <w:br/>
+      </w:r>
+      <w:r>
+        <w:rPr>
+          <w:rStyle w:val="NormalTok"/>
+        </w:rPr>
+        <w:t xml:space="preserve">                    </w:t>
+      </w:r>
+      <w:r>
+        <w:rPr>
+          <w:rStyle w:val="StringTok"/>
+        </w:rPr>
+        <w:t xml:space="preserve">"Anchura Pétalo"</w:t>
+      </w:r>
+      <w:r>
+        <w:rPr>
+          <w:rStyle w:val="NormalTok"/>
+        </w:rPr>
+        <w:t xml:space="preserve">=</w:t>
+      </w:r>
+      <w:r>
+        <w:rPr>
+          <w:rStyle w:val="StringTok"/>
+        </w:rPr>
+        <w:t xml:space="preserve"> </w:t>
+      </w:r>
+      <w:r>
+        <w:rPr>
+          <w:rStyle w:val="KeywordTok"/>
+        </w:rPr>
+        <w:t xml:space="preserve">mean</w:t>
+      </w:r>
+      <w:r>
+        <w:rPr>
+          <w:rStyle w:val="NormalTok"/>
+        </w:rPr>
+        <w:t xml:space="preserve">(Petal.Width),</w:t>
+      </w:r>
+      <w:r>
+        <w:br/>
+      </w:r>
+      <w:r>
+        <w:rPr>
+          <w:rStyle w:val="NormalTok"/>
+        </w:rPr>
+        <w:t xml:space="preserve">                    </w:t>
+      </w:r>
+      <w:r>
+        <w:rPr>
+          <w:rStyle w:val="StringTok"/>
+        </w:rPr>
+        <w:t xml:space="preserve">"Largo Pétalo"</w:t>
+      </w:r>
+      <w:r>
+        <w:rPr>
+          <w:rStyle w:val="NormalTok"/>
+        </w:rPr>
+        <w:t xml:space="preserve">=</w:t>
+      </w:r>
+      <w:r>
+        <w:rPr>
+          <w:rStyle w:val="StringTok"/>
+        </w:rPr>
+        <w:t xml:space="preserve"> </w:t>
+      </w:r>
+      <w:r>
+        <w:rPr>
+          <w:rStyle w:val="KeywordTok"/>
+        </w:rPr>
+        <w:t xml:space="preserve">mean</w:t>
+      </w:r>
+      <w:r>
+        <w:rPr>
+          <w:rStyle w:val="NormalTok"/>
+        </w:rPr>
+        <w:t xml:space="preserve">(Petal.Length),</w:t>
+      </w:r>
+      <w:r>
+        <w:br/>
+      </w:r>
+      <w:r>
+        <w:rPr>
+          <w:rStyle w:val="NormalTok"/>
+        </w:rPr>
+        <w:t xml:space="preserve">                    </w:t>
+      </w:r>
+      <w:r>
+        <w:rPr>
+          <w:rStyle w:val="StringTok"/>
+        </w:rPr>
+        <w:t xml:space="preserve">"Anchura Sépalo"</w:t>
+      </w:r>
+      <w:r>
+        <w:rPr>
+          <w:rStyle w:val="NormalTok"/>
+        </w:rPr>
+        <w:t xml:space="preserve">=</w:t>
+      </w:r>
+      <w:r>
+        <w:rPr>
+          <w:rStyle w:val="StringTok"/>
+        </w:rPr>
+        <w:t xml:space="preserve"> </w:t>
+      </w:r>
+      <w:r>
+        <w:rPr>
+          <w:rStyle w:val="KeywordTok"/>
+        </w:rPr>
+        <w:t xml:space="preserve">mean</w:t>
+      </w:r>
+      <w:r>
+        <w:rPr>
+          <w:rStyle w:val="NormalTok"/>
+        </w:rPr>
+        <w:t xml:space="preserve">(Sepal.Width),</w:t>
+      </w:r>
+      <w:r>
+        <w:br/>
+      </w:r>
+      <w:r>
+        <w:rPr>
+          <w:rStyle w:val="NormalTok"/>
+        </w:rPr>
+        <w:t xml:space="preserve">                    </w:t>
+      </w:r>
+      <w:r>
+        <w:rPr>
+          <w:rStyle w:val="StringTok"/>
+        </w:rPr>
+        <w:t xml:space="preserve">"Largo Sépalo"</w:t>
+      </w:r>
+      <w:r>
+        <w:rPr>
+          <w:rStyle w:val="NormalTok"/>
+        </w:rPr>
+        <w:t xml:space="preserve"> =</w:t>
+      </w:r>
+      <w:r>
+        <w:rPr>
+          <w:rStyle w:val="StringTok"/>
+        </w:rPr>
+        <w:t xml:space="preserve"> </w:t>
+      </w:r>
+      <w:r>
+        <w:rPr>
+          <w:rStyle w:val="KeywordTok"/>
+        </w:rPr>
+        <w:t xml:space="preserve">mean</w:t>
+      </w:r>
+      <w:r>
+        <w:rPr>
+          <w:rStyle w:val="NormalTok"/>
+        </w:rPr>
+        <w:t xml:space="preserve">(Sepal.Length))</w:t>
+      </w:r>
+      <w:r>
+        <w:br/>
+      </w:r>
+      <w:r>
+        <w:br/>
+      </w:r>
+      <w:r>
+        <w:rPr>
+          <w:rStyle w:val="CommentTok"/>
+        </w:rPr>
+        <w:t xml:space="preserve">## Plot de la tabla</w:t>
+      </w:r>
+      <w:r>
+        <w:br/>
+      </w:r>
+      <w:r>
+        <w:br/>
+      </w:r>
+      <w:r>
+        <w:rPr>
+          <w:rStyle w:val="CommentTok"/>
+        </w:rPr>
+        <w:t xml:space="preserve">#Genera la tabla con los datos del data.frame creado</w:t>
       </w:r>
       <w:r>
         <w:br/>
@@ -1581,308 +1818,393 @@
       </w:r>
       <w:r>
         <w:rPr>
-          <w:rStyle w:val="NormalTok"/>
-        </w:rPr>
-        <w:t xml:space="preserve">knitr</w:t>
-      </w:r>
-      <w:r>
-        <w:rPr>
-          <w:rStyle w:val="OperatorTok"/>
-        </w:rPr>
-        <w:t xml:space="preserve">::</w:t>
-      </w:r>
-      <w:r>
-        <w:rPr>
           <w:rStyle w:val="KeywordTok"/>
         </w:rPr>
-        <w:t xml:space="preserve">kable</w:t>
-      </w:r>
-      <w:r>
-        <w:rPr>
-          <w:rStyle w:val="NormalTok"/>
-        </w:rPr>
-        <w:t xml:space="preserve">((</w:t>
+        <w:t xml:space="preserve">flextable</w:t>
+      </w:r>
+      <w:r>
+        <w:rPr>
+          <w:rStyle w:val="NormalTok"/>
+        </w:rPr>
+        <w:t xml:space="preserve">(datos.tabla)</w:t>
+      </w:r>
+      <w:r>
+        <w:br/>
+      </w:r>
+      <w:r>
+        <w:br/>
+      </w:r>
+      <w:r>
+        <w:rPr>
+          <w:rStyle w:val="CommentTok"/>
+        </w:rPr>
+        <w:t xml:space="preserve">#Pone en negrita el nombre de las columnas</w:t>
+      </w:r>
+      <w:r>
+        <w:br/>
+      </w:r>
+      <w:r>
+        <w:rPr>
+          <w:rStyle w:val="NormalTok"/>
+        </w:rPr>
+        <w:t xml:space="preserve">tabla &lt;-</w:t>
+      </w:r>
+      <w:r>
+        <w:rPr>
+          <w:rStyle w:val="StringTok"/>
+        </w:rPr>
+        <w:t xml:space="preserve"> </w:t>
       </w:r>
       <w:r>
         <w:rPr>
           <w:rStyle w:val="KeywordTok"/>
         </w:rPr>
-        <w:t xml:space="preserve">ddply</w:t>
-      </w:r>
-      <w:r>
-        <w:rPr>
-          <w:rStyle w:val="NormalTok"/>
-        </w:rPr>
-        <w:t xml:space="preserve">(iris, .(Species), summarize,</w:t>
-      </w:r>
-      <w:r>
-        <w:br/>
-      </w:r>
-      <w:r>
-        <w:rPr>
-          <w:rStyle w:val="NormalTok"/>
-        </w:rPr>
-        <w:t xml:space="preserve">                    </w:t>
+        <w:t xml:space="preserve">bold</w:t>
+      </w:r>
+      <w:r>
+        <w:rPr>
+          <w:rStyle w:val="NormalTok"/>
+        </w:rPr>
+        <w:t xml:space="preserve">(tabla, </w:t>
+      </w:r>
+      <w:r>
+        <w:rPr>
+          <w:rStyle w:val="DataTypeTok"/>
+        </w:rPr>
+        <w:t xml:space="preserve">part =</w:t>
+      </w:r>
+      <w:r>
+        <w:rPr>
+          <w:rStyle w:val="NormalTok"/>
+        </w:rPr>
+        <w:t xml:space="preserve"> </w:t>
       </w:r>
       <w:r>
         <w:rPr>
           <w:rStyle w:val="StringTok"/>
         </w:rPr>
-        <w:t xml:space="preserve">"Anchura Pétalo"</w:t>
-      </w:r>
-      <w:r>
-        <w:rPr>
-          <w:rStyle w:val="NormalTok"/>
-        </w:rPr>
-        <w:t xml:space="preserve">=</w:t>
+        <w:t xml:space="preserve">"header"</w:t>
+      </w:r>
+      <w:r>
+        <w:rPr>
+          <w:rStyle w:val="NormalTok"/>
+        </w:rPr>
+        <w:t xml:space="preserve">)   </w:t>
+      </w:r>
+      <w:r>
+        <w:br/>
+      </w:r>
+      <w:r>
+        <w:br/>
+      </w:r>
+      <w:r>
+        <w:rPr>
+          <w:rStyle w:val="CommentTok"/>
+        </w:rPr>
+        <w:t xml:space="preserve">#Añade encabezados</w:t>
+      </w:r>
+      <w:r>
+        <w:br/>
+      </w:r>
+      <w:r>
+        <w:rPr>
+          <w:rStyle w:val="NormalTok"/>
+        </w:rPr>
+        <w:t xml:space="preserve">tabla &lt;-</w:t>
       </w:r>
       <w:r>
         <w:rPr>
           <w:rStyle w:val="StringTok"/>
         </w:rPr>
+        <w:t xml:space="preserve">  </w:t>
+      </w:r>
+      <w:r>
+        <w:rPr>
+          <w:rStyle w:val="KeywordTok"/>
+        </w:rPr>
+        <w:t xml:space="preserve">add_header_lines</w:t>
+      </w:r>
+      <w:r>
+        <w:rPr>
+          <w:rStyle w:val="NormalTok"/>
+        </w:rPr>
+        <w:t xml:space="preserve">(tabla, </w:t>
+      </w:r>
+      <w:r>
+        <w:rPr>
+          <w:rStyle w:val="DataTypeTok"/>
+        </w:rPr>
+        <w:t xml:space="preserve">values =</w:t>
+      </w:r>
+      <w:r>
+        <w:rPr>
+          <w:rStyle w:val="NormalTok"/>
+        </w:rPr>
         <w:t xml:space="preserve"> </w:t>
       </w:r>
       <w:r>
         <w:rPr>
           <w:rStyle w:val="KeywordTok"/>
         </w:rPr>
-        <w:t xml:space="preserve">mean</w:t>
-      </w:r>
-      <w:r>
-        <w:rPr>
-          <w:rStyle w:val="NormalTok"/>
-        </w:rPr>
-        <w:t xml:space="preserve">(Petal.Width),</w:t>
-      </w:r>
-      <w:r>
-        <w:br/>
-      </w:r>
-      <w:r>
-        <w:rPr>
-          <w:rStyle w:val="NormalTok"/>
-        </w:rPr>
-        <w:t xml:space="preserve">                    </w:t>
+        <w:t xml:space="preserve">c</w:t>
+      </w:r>
+      <w:r>
+        <w:rPr>
+          <w:rStyle w:val="NormalTok"/>
+        </w:rPr>
+        <w:t xml:space="preserve">(</w:t>
       </w:r>
       <w:r>
         <w:rPr>
           <w:rStyle w:val="StringTok"/>
         </w:rPr>
-        <w:t xml:space="preserve">"Largo Pétalo"</w:t>
-      </w:r>
-      <w:r>
-        <w:rPr>
-          <w:rStyle w:val="NormalTok"/>
-        </w:rPr>
-        <w:t xml:space="preserve">=</w:t>
+        <w:t xml:space="preserve">"Dimensiones medias del sépalo</w:t>
+      </w:r>
+      <w:r>
+        <w:br/>
       </w:r>
       <w:r>
         <w:rPr>
           <w:rStyle w:val="StringTok"/>
         </w:rPr>
+        <w:t xml:space="preserve">                                             y pétalo por especies"</w:t>
+      </w:r>
+      <w:r>
+        <w:rPr>
+          <w:rStyle w:val="NormalTok"/>
+        </w:rPr>
+        <w:t xml:space="preserve">, </w:t>
+      </w:r>
+      <w:r>
+        <w:rPr>
+          <w:rStyle w:val="StringTok"/>
+        </w:rPr>
+        <w:t xml:space="preserve">"BBDD Iris (R)"</w:t>
+      </w:r>
+      <w:r>
+        <w:rPr>
+          <w:rStyle w:val="NormalTok"/>
+        </w:rPr>
+        <w:t xml:space="preserve">)) </w:t>
+      </w:r>
+      <w:r>
+        <w:br/>
+      </w:r>
+      <w:r>
+        <w:rPr>
+          <w:rStyle w:val="CommentTok"/>
+        </w:rPr>
+        <w:t xml:space="preserve">#Estilo que se quiere aplicar a la tabla</w:t>
+      </w:r>
+      <w:r>
+        <w:br/>
+      </w:r>
+      <w:r>
+        <w:rPr>
+          <w:rStyle w:val="NormalTok"/>
+        </w:rPr>
+        <w:t xml:space="preserve">tabla &lt;-</w:t>
+      </w:r>
+      <w:r>
+        <w:rPr>
+          <w:rStyle w:val="StringTok"/>
+        </w:rPr>
         <w:t xml:space="preserve"> </w:t>
       </w:r>
       <w:r>
         <w:rPr>
           <w:rStyle w:val="KeywordTok"/>
         </w:rPr>
-        <w:t xml:space="preserve">mean</w:t>
-      </w:r>
-      <w:r>
-        <w:rPr>
-          <w:rStyle w:val="NormalTok"/>
-        </w:rPr>
-        <w:t xml:space="preserve">(Petal.Length),</w:t>
-      </w:r>
-      <w:r>
-        <w:br/>
-      </w:r>
-      <w:r>
-        <w:rPr>
-          <w:rStyle w:val="NormalTok"/>
-        </w:rPr>
-        <w:t xml:space="preserve">                    </w:t>
-      </w:r>
-      <w:r>
-        <w:rPr>
-          <w:rStyle w:val="StringTok"/>
-        </w:rPr>
-        <w:t xml:space="preserve">"Anchura Sépalo"</w:t>
-      </w:r>
-      <w:r>
-        <w:rPr>
-          <w:rStyle w:val="NormalTok"/>
-        </w:rPr>
-        <w:t xml:space="preserve">=</w:t>
-      </w:r>
-      <w:r>
-        <w:rPr>
-          <w:rStyle w:val="StringTok"/>
-        </w:rPr>
-        <w:t xml:space="preserve"> </w:t>
-      </w:r>
-      <w:r>
-        <w:rPr>
-          <w:rStyle w:val="KeywordTok"/>
-        </w:rPr>
-        <w:t xml:space="preserve">mean</w:t>
-      </w:r>
-      <w:r>
-        <w:rPr>
-          <w:rStyle w:val="NormalTok"/>
-        </w:rPr>
-        <w:t xml:space="preserve">(Sepal.Width),</w:t>
-      </w:r>
-      <w:r>
-        <w:br/>
-      </w:r>
-      <w:r>
-        <w:rPr>
-          <w:rStyle w:val="NormalTok"/>
-        </w:rPr>
-        <w:t xml:space="preserve">                    </w:t>
-      </w:r>
-      <w:r>
-        <w:rPr>
-          <w:rStyle w:val="StringTok"/>
-        </w:rPr>
-        <w:t xml:space="preserve">"Largo Sépalo"</w:t>
-      </w:r>
-      <w:r>
-        <w:rPr>
-          <w:rStyle w:val="NormalTok"/>
-        </w:rPr>
-        <w:t xml:space="preserve"> =</w:t>
-      </w:r>
-      <w:r>
-        <w:rPr>
-          <w:rStyle w:val="StringTok"/>
-        </w:rPr>
-        <w:t xml:space="preserve"> </w:t>
-      </w:r>
-      <w:r>
-        <w:rPr>
-          <w:rStyle w:val="KeywordTok"/>
-        </w:rPr>
-        <w:t xml:space="preserve">mean</w:t>
-      </w:r>
-      <w:r>
-        <w:rPr>
-          <w:rStyle w:val="NormalTok"/>
-        </w:rPr>
-        <w:t xml:space="preserve">(Sepal.Length)</w:t>
-      </w:r>
-      <w:r>
-        <w:br/>
-      </w:r>
-      <w:r>
-        <w:rPr>
-          <w:rStyle w:val="NormalTok"/>
-        </w:rPr>
-        <w:t xml:space="preserve">                                          )), </w:t>
-      </w:r>
-      <w:r>
-        <w:rPr>
-          <w:rStyle w:val="DataTypeTok"/>
-        </w:rPr>
-        <w:t xml:space="preserve">align=</w:t>
-      </w:r>
-      <w:r>
-        <w:rPr>
-          <w:rStyle w:val="StringTok"/>
-        </w:rPr>
-        <w:t xml:space="preserve">'c'</w:t>
-      </w:r>
-      <w:r>
-        <w:rPr>
-          <w:rStyle w:val="NormalTok"/>
-        </w:rPr>
-        <w:t xml:space="preserve">,  </w:t>
-      </w:r>
-      <w:r>
-        <w:br/>
-      </w:r>
-      <w:r>
-        <w:rPr>
-          <w:rStyle w:val="NormalTok"/>
-        </w:rPr>
-        <w:t xml:space="preserve">             </w:t>
-      </w:r>
-      <w:r>
-        <w:rPr>
-          <w:rStyle w:val="DataTypeTok"/>
-        </w:rPr>
-        <w:t xml:space="preserve">caption=</w:t>
-      </w:r>
-      <w:r>
-        <w:rPr>
-          <w:rStyle w:val="StringTok"/>
-        </w:rPr>
-        <w:t xml:space="preserve">"Largo y ancho medio de los pétalos y </w:t>
-      </w:r>
-      <w:r>
-        <w:br/>
-      </w:r>
-      <w:r>
-        <w:rPr>
-          <w:rStyle w:val="StringTok"/>
-        </w:rPr>
-        <w:t xml:space="preserve">             sépalos por especies"</w:t>
-      </w:r>
-      <w:r>
-        <w:rPr>
-          <w:rStyle w:val="NormalTok"/>
-        </w:rPr>
-        <w:t xml:space="preserve">) </w:t>
-      </w:r>
-      <w:r>
-        <w:br/>
-      </w:r>
-      <w:r>
-        <w:rPr>
-          <w:rStyle w:val="NormalTok"/>
-        </w:rPr>
-        <w:t xml:space="preserve">tabla</w:t>
+        <w:t xml:space="preserve">theme_box</w:t>
+      </w:r>
+      <w:r>
+        <w:rPr>
+          <w:rStyle w:val="NormalTok"/>
+        </w:rPr>
+        <w:t xml:space="preserve">(tabla)</w:t>
+      </w:r>
+      <w:r>
+        <w:br/>
+      </w:r>
+      <w:r>
+        <w:br/>
+      </w:r>
+      <w:r>
+        <w:rPr>
+          <w:rStyle w:val="CommentTok"/>
+        </w:rPr>
+        <w:t xml:space="preserve">#Muestra la tabla</w:t>
+      </w:r>
+      <w:r>
+        <w:br/>
+      </w:r>
+      <w:r>
+        <w:rPr>
+          <w:rStyle w:val="NormalTok"/>
+        </w:rPr>
+        <w:t xml:space="preserve">tabla </w:t>
       </w:r>
     </w:p>
     <w:p>
       <w:pPr>
-        <w:pStyle w:val="TableCaption"/>
-      </w:pPr>
-      <w:r>
-        <w:t xml:space="preserve">Largo y ancho medio de los pétalos y</w:t>
+        <w:pStyle w:val="FirstParagraph"/>
+      </w:pPr>
+      <w:r>
+        <w:br/>
+      </w:r>
+      <w:r>
+        <w:br/>
       </w:r>
       <w:r>
         <w:t xml:space="preserve"> </w:t>
       </w:r>
       <w:r>
-        <w:t xml:space="preserve">sépalos por especies</w:t>
+        <w:t xml:space="preserve"> </w:t>
+      </w:r>
+      <w:r>
+        <w:br/>
+      </w:r>
+      <w:r>
+        <w:br/>
       </w:r>
     </w:p>
-    <w:tbl>
+    <w:tbl xmlns:w="http://schemas.openxmlformats.org/wordprocessingml/2006/main" xmlns:r="http://schemas.openxmlformats.org/officeDocument/2006/relationships" xmlns:w14="http://schemas.microsoft.com/office/word/2010/wordml" xmlns:wp="http://schemas.openxmlformats.org/drawingml/2006/wordprocessingDrawing" xmlns:a="http://schemas.openxmlformats.org/drawingml/2006/main" xmlns:pic="http://schemas.openxmlformats.org/drawingml/2006/picture">
       <w:tblPr>
-        <w:tblStyle w:val="Table"/>
-        <w:tblW w:type="pct" w:w="0.0"/>
-        <w:tblLook w:firstRow="1"/>
-        <w:tblCaption w:val="Largo y ancho medio de los pétalos y sépalos por especies"/>
+        <w:tblLayout w:type="fixed"/>
+        <w:jc w:val="center"/>
       </w:tblPr>
-      <w:tblGrid/>
+      <w:tblGrid>
+        <w:gridCol w:w="1080"/>
+        <w:gridCol w:w="1080"/>
+        <w:gridCol w:w="1080"/>
+        <w:gridCol w:w="1080"/>
+        <w:gridCol w:w="1080"/>
+      </w:tblGrid>
       <w:tr>
         <w:trPr>
-          <w:cnfStyle w:firstRow="1"/>
+          <w:cantSplit/>
+          <w:trHeight w:val="360" w:hRule="auto"/>
+          <w:tblHeader/>
+        </w:trPr>
+        <w:tc>
+          <w:tcPr>
+            <w:gridSpan w:val="5"/>
+            <w:tcBorders>
+              <w:bottom w:val="single" w:sz="8" w:space="0" w:color="666666"/>
+              <w:top w:val="single" w:sz="8" w:space="0" w:color="666666"/>
+              <w:left w:val="single" w:sz="8" w:space="0" w:color="666666"/>
+              <w:right w:val="single" w:sz="8" w:space="0" w:color="666666"/>
+            </w:tcBorders>
+            <w:shd w:val="clear" w:color="auto" w:fill="FFFFFF"/>
+            <w:tcMar>
+              <w:top w:w="0" w:type="dxa"/>
+              <w:bottom w:w="0" w:type="dxa"/>
+              <w:left w:w="0" w:type="dxa"/>
+              <w:right w:w="0" w:type="dxa"/>
+            </w:tcMar>
+            <w:vAlign w:val="center"/>
+          </w:tcPr>
+          <w:p>
+            <w:pPr>
+              <w:jc w:val="left"/>
+              <w:spacing w:after="40" w:before="40"/>
+              <w:ind w:firstLine="0" w:left="100" w:right="100"/>
+            </w:pPr>
+            <w:r xmlns:w="http://schemas.openxmlformats.org/wordprocessingml/2006/main" xmlns:wp="http://schemas.openxmlformats.org/drawingml/2006/wordprocessingDrawing" xmlns:r="http://schemas.openxmlformats.org/officeDocument/2006/relationships" xmlns:w14="http://schemas.microsoft.com/office/word/2010/wordml">
+              <w:rPr>
+                <w:rFonts w:ascii="Arial" w:hAnsi="Arial" w:eastAsia="Arial" w:cs="Arial"/>
+                <w:b/>
+                <w:sz w:val="20"/>
+                <w:szCs w:val="20"/>
+                <w:color w:val="000000"/>
+              </w:rPr>
+              <w:t xml:space="preserve">BBDD Iris (R)</w:t>
+            </w:r>
+          </w:p>
+        </w:tc>
+      </w:tr>
+      <w:tr>
+        <w:trPr>
+          <w:cantSplit/>
+          <w:trHeight w:val="360" w:hRule="auto"/>
+          <w:tblHeader/>
+        </w:trPr>
+        <w:tc>
+          <w:tcPr>
+            <w:gridSpan w:val="5"/>
+            <w:tcBorders>
+              <w:bottom w:val="single" w:sz="8" w:space="0" w:color="666666"/>
+              <w:top w:val="single" w:sz="8" w:space="0" w:color="666666"/>
+              <w:left w:val="single" w:sz="8" w:space="0" w:color="666666"/>
+              <w:right w:val="single" w:sz="8" w:space="0" w:color="666666"/>
+            </w:tcBorders>
+            <w:shd w:val="clear" w:color="auto" w:fill="FFFFFF"/>
+            <w:tcMar>
+              <w:top w:w="0" w:type="dxa"/>
+              <w:bottom w:w="0" w:type="dxa"/>
+              <w:left w:w="0" w:type="dxa"/>
+              <w:right w:w="0" w:type="dxa"/>
+            </w:tcMar>
+            <w:vAlign w:val="center"/>
+          </w:tcPr>
+          <w:p>
+            <w:pPr>
+              <w:jc w:val="left"/>
+              <w:spacing w:after="40" w:before="40"/>
+              <w:ind w:firstLine="0" w:left="100" w:right="100"/>
+            </w:pPr>
+            <w:r xmlns:w="http://schemas.openxmlformats.org/wordprocessingml/2006/main" xmlns:wp="http://schemas.openxmlformats.org/drawingml/2006/wordprocessingDrawing" xmlns:r="http://schemas.openxmlformats.org/officeDocument/2006/relationships" xmlns:w14="http://schemas.microsoft.com/office/word/2010/wordml">
+              <w:rPr>
+                <w:rFonts w:ascii="Arial" w:hAnsi="Arial" w:eastAsia="Arial" w:cs="Arial"/>
+                <w:b/>
+                <w:sz w:val="20"/>
+                <w:szCs w:val="20"/>
+                <w:color w:val="000000"/>
+              </w:rPr>
+              <w:t xml:space="preserve">Dimensiones medias del sépalo</w:t>
+              <w:br/>
+              <w:t xml:space="preserve">                                             y pétalo por especies</w:t>
+            </w:r>
+          </w:p>
+        </w:tc>
+      </w:tr>
+      <w:tr>
+        <w:trPr>
+          <w:cantSplit/>
+          <w:trHeight w:val="360" w:hRule="auto"/>
+          <w:tblHeader/>
         </w:trPr>
         <w:tc>
           <w:tcPr>
             <w:tcBorders>
-              <w:bottom w:val="single"/>
+              <w:bottom w:val="single" w:sz="8" w:space="0" w:color="666666"/>
+              <w:top w:val="single" w:sz="8" w:space="0" w:color="666666"/>
+              <w:left w:val="single" w:sz="8" w:space="0" w:color="666666"/>
+              <w:right w:val="single" w:sz="8" w:space="0" w:color="666666"/>
             </w:tcBorders>
-            <w:vAlign w:val="bottom"/>
+            <w:shd w:val="clear" w:color="auto" w:fill="FFFFFF"/>
+            <w:tcMar>
+              <w:top w:w="0" w:type="dxa"/>
+              <w:bottom w:w="0" w:type="dxa"/>
+              <w:left w:w="0" w:type="dxa"/>
+              <w:right w:w="0" w:type="dxa"/>
+            </w:tcMar>
+            <w:vAlign w:val="center"/>
           </w:tcPr>
           <w:p>
             <w:pPr>
-              <w:pStyle w:val="Compact"/>
-              <w:jc w:val="center"/>
+              <w:jc w:val="left"/>
+              <w:spacing w:after="40" w:before="40"/>
+              <w:ind w:firstLine="0" w:left="100" w:right="100"/>
             </w:pPr>
-            <w:r>
+            <w:r xmlns:w="http://schemas.openxmlformats.org/wordprocessingml/2006/main" xmlns:wp="http://schemas.openxmlformats.org/drawingml/2006/wordprocessingDrawing" xmlns:r="http://schemas.openxmlformats.org/officeDocument/2006/relationships" xmlns:w14="http://schemas.microsoft.com/office/word/2010/wordml">
+              <w:rPr>
+                <w:rFonts w:ascii="Arial" w:hAnsi="Arial" w:eastAsia="Arial" w:cs="Arial"/>
+                <w:b/>
+                <w:sz w:val="22"/>
+                <w:szCs w:val="22"/>
+                <w:color w:val="111111"/>
+              </w:rPr>
               <w:t xml:space="preserve">Species</w:t>
             </w:r>
           </w:p>
@@ -1890,16 +2212,34 @@
         <w:tc>
           <w:tcPr>
             <w:tcBorders>
-              <w:bottom w:val="single"/>
+              <w:bottom w:val="single" w:sz="8" w:space="0" w:color="666666"/>
+              <w:top w:val="single" w:sz="8" w:space="0" w:color="666666"/>
+              <w:left w:val="single" w:sz="8" w:space="0" w:color="666666"/>
+              <w:right w:val="single" w:sz="8" w:space="0" w:color="666666"/>
             </w:tcBorders>
-            <w:vAlign w:val="bottom"/>
+            <w:shd w:val="clear" w:color="auto" w:fill="FFFFFF"/>
+            <w:tcMar>
+              <w:top w:w="0" w:type="dxa"/>
+              <w:bottom w:w="0" w:type="dxa"/>
+              <w:left w:w="0" w:type="dxa"/>
+              <w:right w:w="0" w:type="dxa"/>
+            </w:tcMar>
+            <w:vAlign w:val="center"/>
           </w:tcPr>
           <w:p>
             <w:pPr>
-              <w:pStyle w:val="Compact"/>
-              <w:jc w:val="center"/>
+              <w:jc w:val="right"/>
+              <w:spacing w:after="40" w:before="40"/>
+              <w:ind w:firstLine="0" w:left="100" w:right="100"/>
             </w:pPr>
-            <w:r>
+            <w:r xmlns:w="http://schemas.openxmlformats.org/wordprocessingml/2006/main" xmlns:wp="http://schemas.openxmlformats.org/drawingml/2006/wordprocessingDrawing" xmlns:r="http://schemas.openxmlformats.org/officeDocument/2006/relationships" xmlns:w14="http://schemas.microsoft.com/office/word/2010/wordml">
+              <w:rPr>
+                <w:rFonts w:ascii="Arial" w:hAnsi="Arial" w:eastAsia="Arial" w:cs="Arial"/>
+                <w:b/>
+                <w:sz w:val="22"/>
+                <w:szCs w:val="22"/>
+                <w:color w:val="111111"/>
+              </w:rPr>
               <w:t xml:space="preserve">Anchura Pétalo</w:t>
             </w:r>
           </w:p>
@@ -1907,16 +2247,34 @@
         <w:tc>
           <w:tcPr>
             <w:tcBorders>
-              <w:bottom w:val="single"/>
+              <w:bottom w:val="single" w:sz="8" w:space="0" w:color="666666"/>
+              <w:top w:val="single" w:sz="8" w:space="0" w:color="666666"/>
+              <w:left w:val="single" w:sz="8" w:space="0" w:color="666666"/>
+              <w:right w:val="single" w:sz="8" w:space="0" w:color="666666"/>
             </w:tcBorders>
-            <w:vAlign w:val="bottom"/>
+            <w:shd w:val="clear" w:color="auto" w:fill="FFFFFF"/>
+            <w:tcMar>
+              <w:top w:w="0" w:type="dxa"/>
+              <w:bottom w:w="0" w:type="dxa"/>
+              <w:left w:w="0" w:type="dxa"/>
+              <w:right w:w="0" w:type="dxa"/>
+            </w:tcMar>
+            <w:vAlign w:val="center"/>
           </w:tcPr>
           <w:p>
             <w:pPr>
-              <w:pStyle w:val="Compact"/>
-              <w:jc w:val="center"/>
+              <w:jc w:val="right"/>
+              <w:spacing w:after="40" w:before="40"/>
+              <w:ind w:firstLine="0" w:left="100" w:right="100"/>
             </w:pPr>
-            <w:r>
+            <w:r xmlns:w="http://schemas.openxmlformats.org/wordprocessingml/2006/main" xmlns:wp="http://schemas.openxmlformats.org/drawingml/2006/wordprocessingDrawing" xmlns:r="http://schemas.openxmlformats.org/officeDocument/2006/relationships" xmlns:w14="http://schemas.microsoft.com/office/word/2010/wordml">
+              <w:rPr>
+                <w:rFonts w:ascii="Arial" w:hAnsi="Arial" w:eastAsia="Arial" w:cs="Arial"/>
+                <w:b/>
+                <w:sz w:val="22"/>
+                <w:szCs w:val="22"/>
+                <w:color w:val="111111"/>
+              </w:rPr>
               <w:t xml:space="preserve">Largo Pétalo</w:t>
             </w:r>
           </w:p>
@@ -1924,16 +2282,34 @@
         <w:tc>
           <w:tcPr>
             <w:tcBorders>
-              <w:bottom w:val="single"/>
+              <w:bottom w:val="single" w:sz="8" w:space="0" w:color="666666"/>
+              <w:top w:val="single" w:sz="8" w:space="0" w:color="666666"/>
+              <w:left w:val="single" w:sz="8" w:space="0" w:color="666666"/>
+              <w:right w:val="single" w:sz="8" w:space="0" w:color="666666"/>
             </w:tcBorders>
-            <w:vAlign w:val="bottom"/>
+            <w:shd w:val="clear" w:color="auto" w:fill="FFFFFF"/>
+            <w:tcMar>
+              <w:top w:w="0" w:type="dxa"/>
+              <w:bottom w:w="0" w:type="dxa"/>
+              <w:left w:w="0" w:type="dxa"/>
+              <w:right w:w="0" w:type="dxa"/>
+            </w:tcMar>
+            <w:vAlign w:val="center"/>
           </w:tcPr>
           <w:p>
             <w:pPr>
-              <w:pStyle w:val="Compact"/>
-              <w:jc w:val="center"/>
+              <w:jc w:val="right"/>
+              <w:spacing w:after="40" w:before="40"/>
+              <w:ind w:firstLine="0" w:left="100" w:right="100"/>
             </w:pPr>
-            <w:r>
+            <w:r xmlns:w="http://schemas.openxmlformats.org/wordprocessingml/2006/main" xmlns:wp="http://schemas.openxmlformats.org/drawingml/2006/wordprocessingDrawing" xmlns:r="http://schemas.openxmlformats.org/officeDocument/2006/relationships" xmlns:w14="http://schemas.microsoft.com/office/word/2010/wordml">
+              <w:rPr>
+                <w:rFonts w:ascii="Arial" w:hAnsi="Arial" w:eastAsia="Arial" w:cs="Arial"/>
+                <w:b/>
+                <w:sz w:val="22"/>
+                <w:szCs w:val="22"/>
+                <w:color w:val="111111"/>
+              </w:rPr>
               <w:t xml:space="preserve">Anchura Sépalo</w:t>
             </w:r>
           </w:p>
@@ -1941,214 +2317,567 @@
         <w:tc>
           <w:tcPr>
             <w:tcBorders>
-              <w:bottom w:val="single"/>
+              <w:bottom w:val="single" w:sz="8" w:space="0" w:color="666666"/>
+              <w:top w:val="single" w:sz="8" w:space="0" w:color="666666"/>
+              <w:left w:val="single" w:sz="8" w:space="0" w:color="666666"/>
+              <w:right w:val="single" w:sz="8" w:space="0" w:color="666666"/>
             </w:tcBorders>
-            <w:vAlign w:val="bottom"/>
+            <w:shd w:val="clear" w:color="auto" w:fill="FFFFFF"/>
+            <w:tcMar>
+              <w:top w:w="0" w:type="dxa"/>
+              <w:bottom w:w="0" w:type="dxa"/>
+              <w:left w:w="0" w:type="dxa"/>
+              <w:right w:w="0" w:type="dxa"/>
+            </w:tcMar>
+            <w:vAlign w:val="center"/>
           </w:tcPr>
           <w:p>
             <w:pPr>
-              <w:pStyle w:val="Compact"/>
-              <w:jc w:val="center"/>
+              <w:jc w:val="right"/>
+              <w:spacing w:after="40" w:before="40"/>
+              <w:ind w:firstLine="0" w:left="100" w:right="100"/>
             </w:pPr>
-            <w:r>
+            <w:r xmlns:w="http://schemas.openxmlformats.org/wordprocessingml/2006/main" xmlns:wp="http://schemas.openxmlformats.org/drawingml/2006/wordprocessingDrawing" xmlns:r="http://schemas.openxmlformats.org/officeDocument/2006/relationships" xmlns:w14="http://schemas.microsoft.com/office/word/2010/wordml">
+              <w:rPr>
+                <w:rFonts w:ascii="Arial" w:hAnsi="Arial" w:eastAsia="Arial" w:cs="Arial"/>
+                <w:b/>
+                <w:sz w:val="22"/>
+                <w:szCs w:val="22"/>
+                <w:color w:val="111111"/>
+              </w:rPr>
               <w:t xml:space="preserve">Largo Sépalo</w:t>
             </w:r>
           </w:p>
         </w:tc>
       </w:tr>
       <w:tr>
+        <w:trPr>
+          <w:cantSplit/>
+          <w:trHeight w:val="360" w:hRule="auto"/>
+        </w:trPr>
         <w:tc>
+          <w:tcPr>
+            <w:tcBorders>
+              <w:bottom w:val="single" w:sz="8" w:space="0" w:color="666666"/>
+              <w:top w:val="single" w:sz="8" w:space="0" w:color="666666"/>
+              <w:left w:val="single" w:sz="8" w:space="0" w:color="666666"/>
+              <w:right w:val="single" w:sz="8" w:space="0" w:color="666666"/>
+            </w:tcBorders>
+            <w:shd w:val="clear" w:color="auto" w:fill="FFFFFF"/>
+            <w:tcMar>
+              <w:top w:w="0" w:type="dxa"/>
+              <w:bottom w:w="0" w:type="dxa"/>
+              <w:left w:w="0" w:type="dxa"/>
+              <w:right w:w="0" w:type="dxa"/>
+            </w:tcMar>
+            <w:vAlign w:val="center"/>
+          </w:tcPr>
           <w:p>
             <w:pPr>
-              <w:pStyle w:val="Compact"/>
-              <w:jc w:val="center"/>
+              <w:jc w:val="left"/>
+              <w:spacing w:after="40" w:before="40"/>
+              <w:ind w:firstLine="0" w:left="100" w:right="100"/>
             </w:pPr>
-            <w:r>
+            <w:r xmlns:w="http://schemas.openxmlformats.org/wordprocessingml/2006/main" xmlns:wp="http://schemas.openxmlformats.org/drawingml/2006/wordprocessingDrawing" xmlns:r="http://schemas.openxmlformats.org/officeDocument/2006/relationships" xmlns:w14="http://schemas.microsoft.com/office/word/2010/wordml">
+              <w:rPr>
+                <w:rFonts w:ascii="Arial" w:hAnsi="Arial" w:eastAsia="Arial" w:cs="Arial"/>
+                <w:sz w:val="22"/>
+                <w:szCs w:val="22"/>
+                <w:color w:val="111111"/>
+              </w:rPr>
               <w:t xml:space="preserve">setosa</w:t>
             </w:r>
           </w:p>
         </w:tc>
         <w:tc>
+          <w:tcPr>
+            <w:tcBorders>
+              <w:bottom w:val="single" w:sz="8" w:space="0" w:color="666666"/>
+              <w:top w:val="single" w:sz="8" w:space="0" w:color="666666"/>
+              <w:left w:val="single" w:sz="8" w:space="0" w:color="666666"/>
+              <w:right w:val="single" w:sz="8" w:space="0" w:color="666666"/>
+            </w:tcBorders>
+            <w:shd w:val="clear" w:color="auto" w:fill="FFFFFF"/>
+            <w:tcMar>
+              <w:top w:w="0" w:type="dxa"/>
+              <w:bottom w:w="0" w:type="dxa"/>
+              <w:left w:w="0" w:type="dxa"/>
+              <w:right w:w="0" w:type="dxa"/>
+            </w:tcMar>
+            <w:vAlign w:val="center"/>
+          </w:tcPr>
           <w:p>
             <w:pPr>
-              <w:pStyle w:val="Compact"/>
-              <w:jc w:val="center"/>
+              <w:jc w:val="right"/>
+              <w:spacing w:after="40" w:before="40"/>
+              <w:ind w:firstLine="0" w:left="100" w:right="100"/>
             </w:pPr>
-            <w:r>
+            <w:r xmlns:w="http://schemas.openxmlformats.org/wordprocessingml/2006/main" xmlns:wp="http://schemas.openxmlformats.org/drawingml/2006/wordprocessingDrawing" xmlns:r="http://schemas.openxmlformats.org/officeDocument/2006/relationships" xmlns:w14="http://schemas.microsoft.com/office/word/2010/wordml">
+              <w:rPr>
+                <w:rFonts w:ascii="Arial" w:hAnsi="Arial" w:eastAsia="Arial" w:cs="Arial"/>
+                <w:sz w:val="22"/>
+                <w:szCs w:val="22"/>
+                <w:color w:val="111111"/>
+              </w:rPr>
               <w:t xml:space="preserve">0.246</w:t>
             </w:r>
           </w:p>
         </w:tc>
         <w:tc>
+          <w:tcPr>
+            <w:tcBorders>
+              <w:bottom w:val="single" w:sz="8" w:space="0" w:color="666666"/>
+              <w:top w:val="single" w:sz="8" w:space="0" w:color="666666"/>
+              <w:left w:val="single" w:sz="8" w:space="0" w:color="666666"/>
+              <w:right w:val="single" w:sz="8" w:space="0" w:color="666666"/>
+            </w:tcBorders>
+            <w:shd w:val="clear" w:color="auto" w:fill="FFFFFF"/>
+            <w:tcMar>
+              <w:top w:w="0" w:type="dxa"/>
+              <w:bottom w:w="0" w:type="dxa"/>
+              <w:left w:w="0" w:type="dxa"/>
+              <w:right w:w="0" w:type="dxa"/>
+            </w:tcMar>
+            <w:vAlign w:val="center"/>
+          </w:tcPr>
           <w:p>
             <w:pPr>
-              <w:pStyle w:val="Compact"/>
-              <w:jc w:val="center"/>
+              <w:jc w:val="right"/>
+              <w:spacing w:after="40" w:before="40"/>
+              <w:ind w:firstLine="0" w:left="100" w:right="100"/>
             </w:pPr>
-            <w:r>
+            <w:r xmlns:w="http://schemas.openxmlformats.org/wordprocessingml/2006/main" xmlns:wp="http://schemas.openxmlformats.org/drawingml/2006/wordprocessingDrawing" xmlns:r="http://schemas.openxmlformats.org/officeDocument/2006/relationships" xmlns:w14="http://schemas.microsoft.com/office/word/2010/wordml">
+              <w:rPr>
+                <w:rFonts w:ascii="Arial" w:hAnsi="Arial" w:eastAsia="Arial" w:cs="Arial"/>
+                <w:sz w:val="22"/>
+                <w:szCs w:val="22"/>
+                <w:color w:val="111111"/>
+              </w:rPr>
               <w:t xml:space="preserve">1.462</w:t>
             </w:r>
           </w:p>
         </w:tc>
         <w:tc>
+          <w:tcPr>
+            <w:tcBorders>
+              <w:bottom w:val="single" w:sz="8" w:space="0" w:color="666666"/>
+              <w:top w:val="single" w:sz="8" w:space="0" w:color="666666"/>
+              <w:left w:val="single" w:sz="8" w:space="0" w:color="666666"/>
+              <w:right w:val="single" w:sz="8" w:space="0" w:color="666666"/>
+            </w:tcBorders>
+            <w:shd w:val="clear" w:color="auto" w:fill="FFFFFF"/>
+            <w:tcMar>
+              <w:top w:w="0" w:type="dxa"/>
+              <w:bottom w:w="0" w:type="dxa"/>
+              <w:left w:w="0" w:type="dxa"/>
+              <w:right w:w="0" w:type="dxa"/>
+            </w:tcMar>
+            <w:vAlign w:val="center"/>
+          </w:tcPr>
           <w:p>
             <w:pPr>
-              <w:pStyle w:val="Compact"/>
-              <w:jc w:val="center"/>
+              <w:jc w:val="right"/>
+              <w:spacing w:after="40" w:before="40"/>
+              <w:ind w:firstLine="0" w:left="100" w:right="100"/>
             </w:pPr>
-            <w:r>
+            <w:r xmlns:w="http://schemas.openxmlformats.org/wordprocessingml/2006/main" xmlns:wp="http://schemas.openxmlformats.org/drawingml/2006/wordprocessingDrawing" xmlns:r="http://schemas.openxmlformats.org/officeDocument/2006/relationships" xmlns:w14="http://schemas.microsoft.com/office/word/2010/wordml">
+              <w:rPr>
+                <w:rFonts w:ascii="Arial" w:hAnsi="Arial" w:eastAsia="Arial" w:cs="Arial"/>
+                <w:sz w:val="22"/>
+                <w:szCs w:val="22"/>
+                <w:color w:val="111111"/>
+              </w:rPr>
               <w:t xml:space="preserve">3.428</w:t>
             </w:r>
           </w:p>
         </w:tc>
         <w:tc>
+          <w:tcPr>
+            <w:tcBorders>
+              <w:bottom w:val="single" w:sz="8" w:space="0" w:color="666666"/>
+              <w:top w:val="single" w:sz="8" w:space="0" w:color="666666"/>
+              <w:left w:val="single" w:sz="8" w:space="0" w:color="666666"/>
+              <w:right w:val="single" w:sz="8" w:space="0" w:color="666666"/>
+            </w:tcBorders>
+            <w:shd w:val="clear" w:color="auto" w:fill="FFFFFF"/>
+            <w:tcMar>
+              <w:top w:w="0" w:type="dxa"/>
+              <w:bottom w:w="0" w:type="dxa"/>
+              <w:left w:w="0" w:type="dxa"/>
+              <w:right w:w="0" w:type="dxa"/>
+            </w:tcMar>
+            <w:vAlign w:val="center"/>
+          </w:tcPr>
           <w:p>
             <w:pPr>
-              <w:pStyle w:val="Compact"/>
-              <w:jc w:val="center"/>
+              <w:jc w:val="right"/>
+              <w:spacing w:after="40" w:before="40"/>
+              <w:ind w:firstLine="0" w:left="100" w:right="100"/>
             </w:pPr>
-            <w:r>
+            <w:r xmlns:w="http://schemas.openxmlformats.org/wordprocessingml/2006/main" xmlns:wp="http://schemas.openxmlformats.org/drawingml/2006/wordprocessingDrawing" xmlns:r="http://schemas.openxmlformats.org/officeDocument/2006/relationships" xmlns:w14="http://schemas.microsoft.com/office/word/2010/wordml">
+              <w:rPr>
+                <w:rFonts w:ascii="Arial" w:hAnsi="Arial" w:eastAsia="Arial" w:cs="Arial"/>
+                <w:sz w:val="22"/>
+                <w:szCs w:val="22"/>
+                <w:color w:val="111111"/>
+              </w:rPr>
               <w:t xml:space="preserve">5.006</w:t>
             </w:r>
           </w:p>
         </w:tc>
       </w:tr>
       <w:tr>
+        <w:trPr>
+          <w:cantSplit/>
+          <w:trHeight w:val="360" w:hRule="auto"/>
+        </w:trPr>
         <w:tc>
+          <w:tcPr>
+            <w:tcBorders>
+              <w:bottom w:val="single" w:sz="8" w:space="0" w:color="666666"/>
+              <w:top w:val="single" w:sz="8" w:space="0" w:color="666666"/>
+              <w:left w:val="single" w:sz="8" w:space="0" w:color="666666"/>
+              <w:right w:val="single" w:sz="8" w:space="0" w:color="666666"/>
+            </w:tcBorders>
+            <w:shd w:val="clear" w:color="auto" w:fill="FFFFFF"/>
+            <w:tcMar>
+              <w:top w:w="0" w:type="dxa"/>
+              <w:bottom w:w="0" w:type="dxa"/>
+              <w:left w:w="0" w:type="dxa"/>
+              <w:right w:w="0" w:type="dxa"/>
+            </w:tcMar>
+            <w:vAlign w:val="center"/>
+          </w:tcPr>
           <w:p>
             <w:pPr>
-              <w:pStyle w:val="Compact"/>
-              <w:jc w:val="center"/>
+              <w:jc w:val="left"/>
+              <w:spacing w:after="40" w:before="40"/>
+              <w:ind w:firstLine="0" w:left="100" w:right="100"/>
             </w:pPr>
-            <w:r>
+            <w:r xmlns:w="http://schemas.openxmlformats.org/wordprocessingml/2006/main" xmlns:wp="http://schemas.openxmlformats.org/drawingml/2006/wordprocessingDrawing" xmlns:r="http://schemas.openxmlformats.org/officeDocument/2006/relationships" xmlns:w14="http://schemas.microsoft.com/office/word/2010/wordml">
+              <w:rPr>
+                <w:rFonts w:ascii="Arial" w:hAnsi="Arial" w:eastAsia="Arial" w:cs="Arial"/>
+                <w:sz w:val="22"/>
+                <w:szCs w:val="22"/>
+                <w:color w:val="111111"/>
+              </w:rPr>
               <w:t xml:space="preserve">versicolor</w:t>
             </w:r>
           </w:p>
         </w:tc>
         <w:tc>
+          <w:tcPr>
+            <w:tcBorders>
+              <w:bottom w:val="single" w:sz="8" w:space="0" w:color="666666"/>
+              <w:top w:val="single" w:sz="8" w:space="0" w:color="666666"/>
+              <w:left w:val="single" w:sz="8" w:space="0" w:color="666666"/>
+              <w:right w:val="single" w:sz="8" w:space="0" w:color="666666"/>
+            </w:tcBorders>
+            <w:shd w:val="clear" w:color="auto" w:fill="FFFFFF"/>
+            <w:tcMar>
+              <w:top w:w="0" w:type="dxa"/>
+              <w:bottom w:w="0" w:type="dxa"/>
+              <w:left w:w="0" w:type="dxa"/>
+              <w:right w:w="0" w:type="dxa"/>
+            </w:tcMar>
+            <w:vAlign w:val="center"/>
+          </w:tcPr>
           <w:p>
             <w:pPr>
-              <w:pStyle w:val="Compact"/>
-              <w:jc w:val="center"/>
+              <w:jc w:val="right"/>
+              <w:spacing w:after="40" w:before="40"/>
+              <w:ind w:firstLine="0" w:left="100" w:right="100"/>
             </w:pPr>
-            <w:r>
+            <w:r xmlns:w="http://schemas.openxmlformats.org/wordprocessingml/2006/main" xmlns:wp="http://schemas.openxmlformats.org/drawingml/2006/wordprocessingDrawing" xmlns:r="http://schemas.openxmlformats.org/officeDocument/2006/relationships" xmlns:w14="http://schemas.microsoft.com/office/word/2010/wordml">
+              <w:rPr>
+                <w:rFonts w:ascii="Arial" w:hAnsi="Arial" w:eastAsia="Arial" w:cs="Arial"/>
+                <w:sz w:val="22"/>
+                <w:szCs w:val="22"/>
+                <w:color w:val="111111"/>
+              </w:rPr>
               <w:t xml:space="preserve">1.326</w:t>
             </w:r>
           </w:p>
         </w:tc>
         <w:tc>
+          <w:tcPr>
+            <w:tcBorders>
+              <w:bottom w:val="single" w:sz="8" w:space="0" w:color="666666"/>
+              <w:top w:val="single" w:sz="8" w:space="0" w:color="666666"/>
+              <w:left w:val="single" w:sz="8" w:space="0" w:color="666666"/>
+              <w:right w:val="single" w:sz="8" w:space="0" w:color="666666"/>
+            </w:tcBorders>
+            <w:shd w:val="clear" w:color="auto" w:fill="FFFFFF"/>
+            <w:tcMar>
+              <w:top w:w="0" w:type="dxa"/>
+              <w:bottom w:w="0" w:type="dxa"/>
+              <w:left w:w="0" w:type="dxa"/>
+              <w:right w:w="0" w:type="dxa"/>
+            </w:tcMar>
+            <w:vAlign w:val="center"/>
+          </w:tcPr>
           <w:p>
             <w:pPr>
-              <w:pStyle w:val="Compact"/>
-              <w:jc w:val="center"/>
+              <w:jc w:val="right"/>
+              <w:spacing w:after="40" w:before="40"/>
+              <w:ind w:firstLine="0" w:left="100" w:right="100"/>
             </w:pPr>
-            <w:r>
+            <w:r xmlns:w="http://schemas.openxmlformats.org/wordprocessingml/2006/main" xmlns:wp="http://schemas.openxmlformats.org/drawingml/2006/wordprocessingDrawing" xmlns:r="http://schemas.openxmlformats.org/officeDocument/2006/relationships" xmlns:w14="http://schemas.microsoft.com/office/word/2010/wordml">
+              <w:rPr>
+                <w:rFonts w:ascii="Arial" w:hAnsi="Arial" w:eastAsia="Arial" w:cs="Arial"/>
+                <w:sz w:val="22"/>
+                <w:szCs w:val="22"/>
+                <w:color w:val="111111"/>
+              </w:rPr>
               <w:t xml:space="preserve">4.260</w:t>
             </w:r>
           </w:p>
         </w:tc>
         <w:tc>
+          <w:tcPr>
+            <w:tcBorders>
+              <w:bottom w:val="single" w:sz="8" w:space="0" w:color="666666"/>
+              <w:top w:val="single" w:sz="8" w:space="0" w:color="666666"/>
+              <w:left w:val="single" w:sz="8" w:space="0" w:color="666666"/>
+              <w:right w:val="single" w:sz="8" w:space="0" w:color="666666"/>
+            </w:tcBorders>
+            <w:shd w:val="clear" w:color="auto" w:fill="FFFFFF"/>
+            <w:tcMar>
+              <w:top w:w="0" w:type="dxa"/>
+              <w:bottom w:w="0" w:type="dxa"/>
+              <w:left w:w="0" w:type="dxa"/>
+              <w:right w:w="0" w:type="dxa"/>
+            </w:tcMar>
+            <w:vAlign w:val="center"/>
+          </w:tcPr>
           <w:p>
             <w:pPr>
-              <w:pStyle w:val="Compact"/>
-              <w:jc w:val="center"/>
+              <w:jc w:val="right"/>
+              <w:spacing w:after="40" w:before="40"/>
+              <w:ind w:firstLine="0" w:left="100" w:right="100"/>
             </w:pPr>
-            <w:r>
+            <w:r xmlns:w="http://schemas.openxmlformats.org/wordprocessingml/2006/main" xmlns:wp="http://schemas.openxmlformats.org/drawingml/2006/wordprocessingDrawing" xmlns:r="http://schemas.openxmlformats.org/officeDocument/2006/relationships" xmlns:w14="http://schemas.microsoft.com/office/word/2010/wordml">
+              <w:rPr>
+                <w:rFonts w:ascii="Arial" w:hAnsi="Arial" w:eastAsia="Arial" w:cs="Arial"/>
+                <w:sz w:val="22"/>
+                <w:szCs w:val="22"/>
+                <w:color w:val="111111"/>
+              </w:rPr>
               <w:t xml:space="preserve">2.770</w:t>
             </w:r>
           </w:p>
         </w:tc>
         <w:tc>
+          <w:tcPr>
+            <w:tcBorders>
+              <w:bottom w:val="single" w:sz="8" w:space="0" w:color="666666"/>
+              <w:top w:val="single" w:sz="8" w:space="0" w:color="666666"/>
+              <w:left w:val="single" w:sz="8" w:space="0" w:color="666666"/>
+              <w:right w:val="single" w:sz="8" w:space="0" w:color="666666"/>
+            </w:tcBorders>
+            <w:shd w:val="clear" w:color="auto" w:fill="FFFFFF"/>
+            <w:tcMar>
+              <w:top w:w="0" w:type="dxa"/>
+              <w:bottom w:w="0" w:type="dxa"/>
+              <w:left w:w="0" w:type="dxa"/>
+              <w:right w:w="0" w:type="dxa"/>
+            </w:tcMar>
+            <w:vAlign w:val="center"/>
+          </w:tcPr>
           <w:p>
             <w:pPr>
-              <w:pStyle w:val="Compact"/>
-              <w:jc w:val="center"/>
+              <w:jc w:val="right"/>
+              <w:spacing w:after="40" w:before="40"/>
+              <w:ind w:firstLine="0" w:left="100" w:right="100"/>
             </w:pPr>
-            <w:r>
+            <w:r xmlns:w="http://schemas.openxmlformats.org/wordprocessingml/2006/main" xmlns:wp="http://schemas.openxmlformats.org/drawingml/2006/wordprocessingDrawing" xmlns:r="http://schemas.openxmlformats.org/officeDocument/2006/relationships" xmlns:w14="http://schemas.microsoft.com/office/word/2010/wordml">
+              <w:rPr>
+                <w:rFonts w:ascii="Arial" w:hAnsi="Arial" w:eastAsia="Arial" w:cs="Arial"/>
+                <w:sz w:val="22"/>
+                <w:szCs w:val="22"/>
+                <w:color w:val="111111"/>
+              </w:rPr>
               <w:t xml:space="preserve">5.936</w:t>
             </w:r>
           </w:p>
         </w:tc>
       </w:tr>
       <w:tr>
+        <w:trPr>
+          <w:cantSplit/>
+          <w:trHeight w:val="360" w:hRule="auto"/>
+        </w:trPr>
         <w:tc>
+          <w:tcPr>
+            <w:tcBorders>
+              <w:bottom w:val="single" w:sz="8" w:space="0" w:color="666666"/>
+              <w:top w:val="single" w:sz="8" w:space="0" w:color="666666"/>
+              <w:left w:val="single" w:sz="8" w:space="0" w:color="666666"/>
+              <w:right w:val="single" w:sz="8" w:space="0" w:color="666666"/>
+            </w:tcBorders>
+            <w:shd w:val="clear" w:color="auto" w:fill="FFFFFF"/>
+            <w:tcMar>
+              <w:top w:w="0" w:type="dxa"/>
+              <w:bottom w:w="0" w:type="dxa"/>
+              <w:left w:w="0" w:type="dxa"/>
+              <w:right w:w="0" w:type="dxa"/>
+            </w:tcMar>
+            <w:vAlign w:val="center"/>
+          </w:tcPr>
           <w:p>
             <w:pPr>
-              <w:pStyle w:val="Compact"/>
-              <w:jc w:val="center"/>
+              <w:jc w:val="left"/>
+              <w:spacing w:after="40" w:before="40"/>
+              <w:ind w:firstLine="0" w:left="100" w:right="100"/>
             </w:pPr>
-            <w:r>
+            <w:r xmlns:w="http://schemas.openxmlformats.org/wordprocessingml/2006/main" xmlns:wp="http://schemas.openxmlformats.org/drawingml/2006/wordprocessingDrawing" xmlns:r="http://schemas.openxmlformats.org/officeDocument/2006/relationships" xmlns:w14="http://schemas.microsoft.com/office/word/2010/wordml">
+              <w:rPr>
+                <w:rFonts w:ascii="Arial" w:hAnsi="Arial" w:eastAsia="Arial" w:cs="Arial"/>
+                <w:sz w:val="22"/>
+                <w:szCs w:val="22"/>
+                <w:color w:val="111111"/>
+              </w:rPr>
               <w:t xml:space="preserve">virginica</w:t>
             </w:r>
           </w:p>
         </w:tc>
         <w:tc>
+          <w:tcPr>
+            <w:tcBorders>
+              <w:bottom w:val="single" w:sz="8" w:space="0" w:color="666666"/>
+              <w:top w:val="single" w:sz="8" w:space="0" w:color="666666"/>
+              <w:left w:val="single" w:sz="8" w:space="0" w:color="666666"/>
+              <w:right w:val="single" w:sz="8" w:space="0" w:color="666666"/>
+            </w:tcBorders>
+            <w:shd w:val="clear" w:color="auto" w:fill="FFFFFF"/>
+            <w:tcMar>
+              <w:top w:w="0" w:type="dxa"/>
+              <w:bottom w:w="0" w:type="dxa"/>
+              <w:left w:w="0" w:type="dxa"/>
+              <w:right w:w="0" w:type="dxa"/>
+            </w:tcMar>
+            <w:vAlign w:val="center"/>
+          </w:tcPr>
           <w:p>
             <w:pPr>
-              <w:pStyle w:val="Compact"/>
-              <w:jc w:val="center"/>
+              <w:jc w:val="right"/>
+              <w:spacing w:after="40" w:before="40"/>
+              <w:ind w:firstLine="0" w:left="100" w:right="100"/>
             </w:pPr>
-            <w:r>
+            <w:r xmlns:w="http://schemas.openxmlformats.org/wordprocessingml/2006/main" xmlns:wp="http://schemas.openxmlformats.org/drawingml/2006/wordprocessingDrawing" xmlns:r="http://schemas.openxmlformats.org/officeDocument/2006/relationships" xmlns:w14="http://schemas.microsoft.com/office/word/2010/wordml">
+              <w:rPr>
+                <w:rFonts w:ascii="Arial" w:hAnsi="Arial" w:eastAsia="Arial" w:cs="Arial"/>
+                <w:sz w:val="22"/>
+                <w:szCs w:val="22"/>
+                <w:color w:val="111111"/>
+              </w:rPr>
               <w:t xml:space="preserve">2.026</w:t>
             </w:r>
           </w:p>
         </w:tc>
         <w:tc>
+          <w:tcPr>
+            <w:tcBorders>
+              <w:bottom w:val="single" w:sz="8" w:space="0" w:color="666666"/>
+              <w:top w:val="single" w:sz="8" w:space="0" w:color="666666"/>
+              <w:left w:val="single" w:sz="8" w:space="0" w:color="666666"/>
+              <w:right w:val="single" w:sz="8" w:space="0" w:color="666666"/>
+            </w:tcBorders>
+            <w:shd w:val="clear" w:color="auto" w:fill="FFFFFF"/>
+            <w:tcMar>
+              <w:top w:w="0" w:type="dxa"/>
+              <w:bottom w:w="0" w:type="dxa"/>
+              <w:left w:w="0" w:type="dxa"/>
+              <w:right w:w="0" w:type="dxa"/>
+            </w:tcMar>
+            <w:vAlign w:val="center"/>
+          </w:tcPr>
           <w:p>
             <w:pPr>
-              <w:pStyle w:val="Compact"/>
-              <w:jc w:val="center"/>
+              <w:jc w:val="right"/>
+              <w:spacing w:after="40" w:before="40"/>
+              <w:ind w:firstLine="0" w:left="100" w:right="100"/>
             </w:pPr>
-            <w:r>
+            <w:r xmlns:w="http://schemas.openxmlformats.org/wordprocessingml/2006/main" xmlns:wp="http://schemas.openxmlformats.org/drawingml/2006/wordprocessingDrawing" xmlns:r="http://schemas.openxmlformats.org/officeDocument/2006/relationships" xmlns:w14="http://schemas.microsoft.com/office/word/2010/wordml">
+              <w:rPr>
+                <w:rFonts w:ascii="Arial" w:hAnsi="Arial" w:eastAsia="Arial" w:cs="Arial"/>
+                <w:sz w:val="22"/>
+                <w:szCs w:val="22"/>
+                <w:color w:val="111111"/>
+              </w:rPr>
               <w:t xml:space="preserve">5.552</w:t>
             </w:r>
           </w:p>
         </w:tc>
         <w:tc>
+          <w:tcPr>
+            <w:tcBorders>
+              <w:bottom w:val="single" w:sz="8" w:space="0" w:color="666666"/>
+              <w:top w:val="single" w:sz="8" w:space="0" w:color="666666"/>
+              <w:left w:val="single" w:sz="8" w:space="0" w:color="666666"/>
+              <w:right w:val="single" w:sz="8" w:space="0" w:color="666666"/>
+            </w:tcBorders>
+            <w:shd w:val="clear" w:color="auto" w:fill="FFFFFF"/>
+            <w:tcMar>
+              <w:top w:w="0" w:type="dxa"/>
+              <w:bottom w:w="0" w:type="dxa"/>
+              <w:left w:w="0" w:type="dxa"/>
+              <w:right w:w="0" w:type="dxa"/>
+            </w:tcMar>
+            <w:vAlign w:val="center"/>
+          </w:tcPr>
           <w:p>
             <w:pPr>
-              <w:pStyle w:val="Compact"/>
-              <w:jc w:val="center"/>
+              <w:jc w:val="right"/>
+              <w:spacing w:after="40" w:before="40"/>
+              <w:ind w:firstLine="0" w:left="100" w:right="100"/>
             </w:pPr>
-            <w:r>
+            <w:r xmlns:w="http://schemas.openxmlformats.org/wordprocessingml/2006/main" xmlns:wp="http://schemas.openxmlformats.org/drawingml/2006/wordprocessingDrawing" xmlns:r="http://schemas.openxmlformats.org/officeDocument/2006/relationships" xmlns:w14="http://schemas.microsoft.com/office/word/2010/wordml">
+              <w:rPr>
+                <w:rFonts w:ascii="Arial" w:hAnsi="Arial" w:eastAsia="Arial" w:cs="Arial"/>
+                <w:sz w:val="22"/>
+                <w:szCs w:val="22"/>
+                <w:color w:val="111111"/>
+              </w:rPr>
               <w:t xml:space="preserve">2.974</w:t>
             </w:r>
           </w:p>
         </w:tc>
         <w:tc>
+          <w:tcPr>
+            <w:tcBorders>
+              <w:bottom w:val="single" w:sz="8" w:space="0" w:color="666666"/>
+              <w:top w:val="single" w:sz="8" w:space="0" w:color="666666"/>
+              <w:left w:val="single" w:sz="8" w:space="0" w:color="666666"/>
+              <w:right w:val="single" w:sz="8" w:space="0" w:color="666666"/>
+            </w:tcBorders>
+            <w:shd w:val="clear" w:color="auto" w:fill="FFFFFF"/>
+            <w:tcMar>
+              <w:top w:w="0" w:type="dxa"/>
+              <w:bottom w:w="0" w:type="dxa"/>
+              <w:left w:w="0" w:type="dxa"/>
+              <w:right w:w="0" w:type="dxa"/>
+            </w:tcMar>
+            <w:vAlign w:val="center"/>
+          </w:tcPr>
           <w:p>
             <w:pPr>
-              <w:pStyle w:val="Compact"/>
-              <w:jc w:val="center"/>
+              <w:jc w:val="right"/>
+              <w:spacing w:after="40" w:before="40"/>
+              <w:ind w:firstLine="0" w:left="100" w:right="100"/>
             </w:pPr>
-            <w:r>
+            <w:r xmlns:w="http://schemas.openxmlformats.org/wordprocessingml/2006/main" xmlns:wp="http://schemas.openxmlformats.org/drawingml/2006/wordprocessingDrawing" xmlns:r="http://schemas.openxmlformats.org/officeDocument/2006/relationships" xmlns:w14="http://schemas.microsoft.com/office/word/2010/wordml">
+              <w:rPr>
+                <w:rFonts w:ascii="Arial" w:hAnsi="Arial" w:eastAsia="Arial" w:cs="Arial"/>
+                <w:sz w:val="22"/>
+                <w:szCs w:val="22"/>
+                <w:color w:val="111111"/>
+              </w:rPr>
               <w:t xml:space="preserve">6.588</w:t>
             </w:r>
           </w:p>
         </w:tc>
       </w:tr>
-      <w:tr>
-        <w:tc>
-          <w:p>
-            <w:pPr>
-              <w:pStyle w:val="Compact"/>
-              <w:jc w:val="center"/>
-            </w:pPr>
-          </w:p>
-        </w:tc>
-        <w:tc>
-          <w:p/>
-        </w:tc>
-        <w:tc>
-          <w:p/>
-        </w:tc>
-        <w:tc>
-          <w:p/>
-        </w:tc>
-        <w:tc>
-          <w:p/>
-        </w:tc>
-      </w:tr>
     </w:tbl>
     <w:p>
       <w:pPr>
@@ -2158,19 +2887,34 @@
           <w:ilvl w:val="0"/>
         </w:numPr>
       </w:pPr>
-      <w:bookmarkStart w:id="44" w:name="insertar-tabla-de-manera-manual"/>
-      <w:r>
-        <w:t xml:space="preserve">Insertar tabla de manera manual</w:t>
+      <w:bookmarkStart w:id="44" w:name="creación-de-tablas-de-manera-manual"/>
+      <w:r>
+        <w:t xml:space="preserve">Creación de tablas de manera manual</w:t>
       </w:r>
       <w:bookmarkEnd w:id="44"/>
+    </w:p>
+    <w:p>
+      <w:pPr>
+        <w:pStyle w:val="Compact"/>
+        <w:numPr>
+          <w:numId w:val="1000"/>
+          <w:ilvl w:val="0"/>
+        </w:numPr>
+      </w:pPr>
     </w:p>
     <w:tbl>
       <w:tblPr>
         <w:tblStyle w:val="Table"/>
-        <w:tblW w:type="pct" w:w="0.0"/>
+        <w:tblW w:type="pct" w:w="5000.0"/>
         <w:tblLook w:firstRow="1"/>
       </w:tblPr>
-      <w:tblGrid/>
+      <w:tblGrid>
+        <w:gridCol w:w="1584"/>
+        <w:gridCol w:w="1584"/>
+        <w:gridCol w:w="1584"/>
+        <w:gridCol w:w="1584"/>
+        <w:gridCol w:w="1584"/>
+      </w:tblGrid>
       <w:tr>
         <w:trPr>
           <w:cnfStyle w:firstRow="1"/>
@@ -2188,7 +2932,7 @@
               <w:jc w:val="left"/>
             </w:pPr>
             <w:r>
-              <w:t xml:space="preserve">Largo del sépalo</w:t>
+              <w:t xml:space="preserve">Especies</w:t>
             </w:r>
           </w:p>
         </w:tc>
@@ -2205,7 +2949,7 @@
               <w:jc w:val="left"/>
             </w:pPr>
             <w:r>
-              <w:t xml:space="preserve">Ancho del sépalo</w:t>
+              <w:t xml:space="preserve">Anchura del pétalo</w:t>
             </w:r>
           </w:p>
         </w:tc>
@@ -2239,7 +2983,7 @@
               <w:jc w:val="left"/>
             </w:pPr>
             <w:r>
-              <w:t xml:space="preserve">Ancho del pétalo</w:t>
+              <w:t xml:space="preserve">Anchura del sépalo</w:t>
             </w:r>
           </w:p>
         </w:tc>
@@ -2250,7 +2994,15 @@
             </w:tcBorders>
             <w:vAlign w:val="bottom"/>
           </w:tcPr>
-          <w:p/>
+          <w:p>
+            <w:pPr>
+              <w:pStyle w:val="Compact"/>
+              <w:jc w:val="left"/>
+            </w:pPr>
+            <w:r>
+              <w:t xml:space="preserve">Largo del sépalo</w:t>
+            </w:r>
+          </w:p>
         </w:tc>
       </w:tr>
       <w:tr>
@@ -2261,7 +3013,7 @@
               <w:jc w:val="left"/>
             </w:pPr>
             <w:r>
-              <w:t xml:space="preserve">Min:4.3</w:t>
+              <w:t xml:space="preserve">setosa</w:t>
             </w:r>
           </w:p>
         </w:tc>
@@ -2272,7 +3024,7 @@
               <w:jc w:val="left"/>
             </w:pPr>
             <w:r>
-              <w:t xml:space="preserve">Min:2</w:t>
+              <w:t xml:space="preserve">0.246</w:t>
             </w:r>
           </w:p>
         </w:tc>
@@ -2283,7 +3035,7 @@
               <w:jc w:val="left"/>
             </w:pPr>
             <w:r>
-              <w:t xml:space="preserve">Min:1</w:t>
+              <w:t xml:space="preserve">1.462</w:t>
             </w:r>
           </w:p>
         </w:tc>
@@ -2294,29 +3046,134 @@
               <w:jc w:val="left"/>
             </w:pPr>
             <w:r>
-              <w:t xml:space="preserve">Min: 0.1</w:t>
+              <w:t xml:space="preserve">3.428</w:t>
             </w:r>
           </w:p>
         </w:tc>
         <w:tc>
-          <w:p/>
+          <w:p>
+            <w:pPr>
+              <w:pStyle w:val="Compact"/>
+              <w:jc w:val="left"/>
+            </w:pPr>
+            <w:r>
+              <w:t xml:space="preserve">5.006</w:t>
+            </w:r>
+          </w:p>
         </w:tc>
       </w:tr>
       <w:tr>
         <w:tc>
-          <w:p/>
+          <w:p>
+            <w:pPr>
+              <w:pStyle w:val="Compact"/>
+              <w:jc w:val="left"/>
+            </w:pPr>
+            <w:r>
+              <w:t xml:space="preserve">versicolor</w:t>
+            </w:r>
+          </w:p>
         </w:tc>
         <w:tc>
-          <w:p/>
+          <w:p>
+            <w:pPr>
+              <w:pStyle w:val="Compact"/>
+              <w:jc w:val="left"/>
+            </w:pPr>
+            <w:r>
+              <w:t xml:space="preserve">1.326</w:t>
+            </w:r>
+          </w:p>
         </w:tc>
         <w:tc>
-          <w:p/>
+          <w:p>
+            <w:pPr>
+              <w:pStyle w:val="Compact"/>
+              <w:jc w:val="left"/>
+            </w:pPr>
+            <w:r>
+              <w:t xml:space="preserve">4.26</w:t>
+            </w:r>
+          </w:p>
         </w:tc>
         <w:tc>
-          <w:p/>
+          <w:p>
+            <w:pPr>
+              <w:pStyle w:val="Compact"/>
+              <w:jc w:val="left"/>
+            </w:pPr>
+            <w:r>
+              <w:t xml:space="preserve">2.77</w:t>
+            </w:r>
+          </w:p>
         </w:tc>
         <w:tc>
-          <w:p/>
+          <w:p>
+            <w:pPr>
+              <w:pStyle w:val="Compact"/>
+              <w:jc w:val="left"/>
+            </w:pPr>
+            <w:r>
+              <w:t xml:space="preserve">5.936</w:t>
+            </w:r>
+          </w:p>
+        </w:tc>
+      </w:tr>
+      <w:tr>
+        <w:tc>
+          <w:p>
+            <w:pPr>
+              <w:pStyle w:val="Compact"/>
+              <w:jc w:val="left"/>
+            </w:pPr>
+            <w:r>
+              <w:t xml:space="preserve">virginica</w:t>
+            </w:r>
+          </w:p>
+        </w:tc>
+        <w:tc>
+          <w:p>
+            <w:pPr>
+              <w:pStyle w:val="Compact"/>
+              <w:jc w:val="left"/>
+            </w:pPr>
+            <w:r>
+              <w:t xml:space="preserve">2.026</w:t>
+            </w:r>
+          </w:p>
+        </w:tc>
+        <w:tc>
+          <w:p>
+            <w:pPr>
+              <w:pStyle w:val="Compact"/>
+              <w:jc w:val="left"/>
+            </w:pPr>
+            <w:r>
+              <w:t xml:space="preserve">5.552</w:t>
+            </w:r>
+          </w:p>
+        </w:tc>
+        <w:tc>
+          <w:p>
+            <w:pPr>
+              <w:pStyle w:val="Compact"/>
+              <w:jc w:val="left"/>
+            </w:pPr>
+            <w:r>
+              <w:t xml:space="preserve">2.974</w:t>
+            </w:r>
+          </w:p>
+        </w:tc>
+        <w:tc>
+          <w:p>
+            <w:pPr>
+              <w:pStyle w:val="Compact"/>
+              <w:jc w:val="left"/>
+            </w:pPr>
+            <w:r>
+              <w:t xml:space="preserve">6.588</w:t>
+            </w:r>
+          </w:p>
         </w:tc>
       </w:tr>
     </w:tbl>
@@ -3381,7 +4238,31 @@
         <w:rPr>
           <w:rStyle w:val="KeywordTok"/>
         </w:rPr>
-        <w:t xml:space="preserve">par</w:t>
+        <w:t xml:space="preserve">ggplot</w:t>
+      </w:r>
+      <w:r>
+        <w:rPr>
+          <w:rStyle w:val="NormalTok"/>
+        </w:rPr>
+        <w:t xml:space="preserve">(datos</w:t>
+      </w:r>
+      <w:r>
+        <w:rPr>
+          <w:rStyle w:val="FloatTok"/>
+        </w:rPr>
+        <w:t xml:space="preserve">.2</w:t>
+      </w:r>
+      <w:r>
+        <w:rPr>
+          <w:rStyle w:val="NormalTok"/>
+        </w:rPr>
+        <w:t xml:space="preserve">, </w:t>
+      </w:r>
+      <w:r>
+        <w:rPr>
+          <w:rStyle w:val="KeywordTok"/>
+        </w:rPr>
+        <w:t xml:space="preserve">aes</w:t>
       </w:r>
       <w:r>
         <w:rPr>
@@ -3393,40 +4274,121 @@
         <w:rPr>
           <w:rStyle w:val="DataTypeTok"/>
         </w:rPr>
-        <w:t xml:space="preserve">bg=</w:t>
+        <w:t xml:space="preserve">x=</w:t>
+      </w:r>
+      <w:r>
+        <w:rPr>
+          <w:rStyle w:val="NormalTok"/>
+        </w:rPr>
+        <w:t xml:space="preserve">Year, </w:t>
+      </w:r>
+      <w:r>
+        <w:rPr>
+          <w:rStyle w:val="DataTypeTok"/>
+        </w:rPr>
+        <w:t xml:space="preserve">name=</w:t>
+      </w:r>
+      <w:r>
+        <w:rPr>
+          <w:rStyle w:val="NormalTok"/>
+        </w:rPr>
+        <w:t xml:space="preserve"> </w:t>
       </w:r>
       <w:r>
         <w:rPr>
           <w:rStyle w:val="StringTok"/>
         </w:rPr>
-        <w:t xml:space="preserve">"white"</w:t>
-      </w:r>
-      <w:r>
-        <w:rPr>
-          <w:rStyle w:val="NormalTok"/>
-        </w:rPr>
-        <w:t xml:space="preserve">)</w:t>
-      </w:r>
-      <w:r>
-        <w:br/>
+        <w:t xml:space="preserve">"año"</w:t>
+      </w:r>
+      <w:r>
+        <w:rPr>
+          <w:rStyle w:val="NormalTok"/>
+        </w:rPr>
+        <w:t xml:space="preserve">)) </w:t>
+      </w:r>
+      <w:r>
+        <w:rPr>
+          <w:rStyle w:val="OperatorTok"/>
+        </w:rPr>
+        <w:t xml:space="preserve">+</w:t>
+      </w:r>
+      <w:r>
+        <w:rPr>
+          <w:rStyle w:val="StringTok"/>
+        </w:rPr>
+        <w:t xml:space="preserve"> </w:t>
+      </w:r>
+      <w:r>
+        <w:br/>
+      </w:r>
+      <w:r>
+        <w:rPr>
+          <w:rStyle w:val="StringTok"/>
+        </w:rPr>
+        <w:t xml:space="preserve">  </w:t>
+      </w:r>
+      <w:r>
+        <w:br/>
+      </w:r>
+      <w:r>
+        <w:rPr>
+          <w:rStyle w:val="StringTok"/>
+        </w:rPr>
+        <w:t xml:space="preserve">  </w:t>
       </w:r>
       <w:r>
         <w:rPr>
           <w:rStyle w:val="KeywordTok"/>
         </w:rPr>
-        <w:t xml:space="preserve">ggplot</w:t>
-      </w:r>
-      <w:r>
-        <w:rPr>
-          <w:rStyle w:val="NormalTok"/>
-        </w:rPr>
-        <w:t xml:space="preserve">(datos</w:t>
-      </w:r>
-      <w:r>
-        <w:rPr>
-          <w:rStyle w:val="FloatTok"/>
-        </w:rPr>
-        <w:t xml:space="preserve">.2</w:t>
+        <w:t xml:space="preserve">geom_line</w:t>
+      </w:r>
+      <w:r>
+        <w:rPr>
+          <w:rStyle w:val="NormalTok"/>
+        </w:rPr>
+        <w:t xml:space="preserve">( </w:t>
+      </w:r>
+      <w:r>
+        <w:rPr>
+          <w:rStyle w:val="KeywordTok"/>
+        </w:rPr>
+        <w:t xml:space="preserve">aes</w:t>
+      </w:r>
+      <w:r>
+        <w:rPr>
+          <w:rStyle w:val="NormalTok"/>
+        </w:rPr>
+        <w:t xml:space="preserve">(</w:t>
+      </w:r>
+      <w:r>
+        <w:rPr>
+          <w:rStyle w:val="DataTypeTok"/>
+        </w:rPr>
+        <w:t xml:space="preserve">y=</w:t>
+      </w:r>
+      <w:r>
+        <w:rPr>
+          <w:rStyle w:val="NormalTok"/>
+        </w:rPr>
+        <w:t xml:space="preserve">Tasa.ocupacion), </w:t>
+      </w:r>
+      <w:r>
+        <w:rPr>
+          <w:rStyle w:val="DataTypeTok"/>
+        </w:rPr>
+        <w:t xml:space="preserve">stat =</w:t>
+      </w:r>
+      <w:r>
+        <w:rPr>
+          <w:rStyle w:val="NormalTok"/>
+        </w:rPr>
+        <w:t xml:space="preserve"> </w:t>
+      </w:r>
+      <w:r>
+        <w:rPr>
+          <w:rStyle w:val="StringTok"/>
+        </w:rPr>
+        <w:t xml:space="preserve">"identity"</w:t>
       </w:r>
       <w:r>
         <w:rPr>
@@ -3436,8 +4398,83 @@
       </w:r>
       <w:r>
         <w:rPr>
+          <w:rStyle w:val="DataTypeTok"/>
+        </w:rPr>
+        <w:t xml:space="preserve">size=</w:t>
+      </w:r>
+      <w:r>
+        <w:rPr>
+          <w:rStyle w:val="NormalTok"/>
+        </w:rPr>
+        <w:t xml:space="preserve">.</w:t>
+      </w:r>
+      <w:r>
+        <w:rPr>
+          <w:rStyle w:val="DecValTok"/>
+        </w:rPr>
+        <w:t xml:space="preserve">1</w:t>
+      </w:r>
+      <w:r>
+        <w:rPr>
+          <w:rStyle w:val="NormalTok"/>
+        </w:rPr>
+        <w:t xml:space="preserve">, </w:t>
+      </w:r>
+      <w:r>
+        <w:rPr>
+          <w:rStyle w:val="DataTypeTok"/>
+        </w:rPr>
+        <w:t xml:space="preserve">color=</w:t>
+      </w:r>
+      <w:r>
+        <w:rPr>
+          <w:rStyle w:val="NormalTok"/>
+        </w:rPr>
+        <w:t xml:space="preserve"> </w:t>
+      </w:r>
+      <w:r>
+        <w:rPr>
+          <w:rStyle w:val="StringTok"/>
+        </w:rPr>
+        <w:t xml:space="preserve">"#69b3a2"</w:t>
+      </w:r>
+      <w:r>
+        <w:rPr>
+          <w:rStyle w:val="NormalTok"/>
+        </w:rPr>
+        <w:t xml:space="preserve">) </w:t>
+      </w:r>
+      <w:r>
+        <w:rPr>
+          <w:rStyle w:val="OperatorTok"/>
+        </w:rPr>
+        <w:t xml:space="preserve">+</w:t>
+      </w:r>
+      <w:r>
+        <w:br/>
+      </w:r>
+      <w:r>
+        <w:rPr>
+          <w:rStyle w:val="StringTok"/>
+        </w:rPr>
+        <w:t xml:space="preserve">  </w:t>
+      </w:r>
+      <w:r>
+        <w:rPr>
           <w:rStyle w:val="KeywordTok"/>
         </w:rPr>
+        <w:t xml:space="preserve">geom_line</w:t>
+      </w:r>
+      <w:r>
+        <w:rPr>
+          <w:rStyle w:val="NormalTok"/>
+        </w:rPr>
+        <w:t xml:space="preserve">( </w:t>
+      </w:r>
+      <w:r>
+        <w:rPr>
+          <w:rStyle w:val="KeywordTok"/>
+        </w:rPr>
         <w:t xml:space="preserve">aes</w:t>
       </w:r>
       <w:r>
@@ -3450,364 +4487,157 @@
         <w:rPr>
           <w:rStyle w:val="DataTypeTok"/>
         </w:rPr>
-        <w:t xml:space="preserve">x=</w:t>
-      </w:r>
-      <w:r>
-        <w:rPr>
-          <w:rStyle w:val="NormalTok"/>
-        </w:rPr>
-        <w:t xml:space="preserve">Year, </w:t>
+        <w:t xml:space="preserve">y=</w:t>
+      </w:r>
+      <w:r>
+        <w:rPr>
+          <w:rStyle w:val="NormalTok"/>
+        </w:rPr>
+        <w:t xml:space="preserve">Crecimiento.pib), </w:t>
       </w:r>
       <w:r>
         <w:rPr>
           <w:rStyle w:val="DataTypeTok"/>
         </w:rPr>
+        <w:t xml:space="preserve">size=</w:t>
+      </w:r>
+      <w:r>
+        <w:rPr>
+          <w:rStyle w:val="DecValTok"/>
+        </w:rPr>
+        <w:t xml:space="preserve">1</w:t>
+      </w:r>
+      <w:r>
+        <w:rPr>
+          <w:rStyle w:val="NormalTok"/>
+        </w:rPr>
+        <w:t xml:space="preserve">) </w:t>
+      </w:r>
+      <w:r>
+        <w:rPr>
+          <w:rStyle w:val="OperatorTok"/>
+        </w:rPr>
+        <w:t xml:space="preserve">+</w:t>
+      </w:r>
+      <w:r>
+        <w:br/>
+      </w:r>
+      <w:r>
+        <w:rPr>
+          <w:rStyle w:val="StringTok"/>
+        </w:rPr>
+        <w:t xml:space="preserve">  </w:t>
+      </w:r>
+      <w:r>
+        <w:br/>
+      </w:r>
+      <w:r>
+        <w:rPr>
+          <w:rStyle w:val="StringTok"/>
+        </w:rPr>
+        <w:t xml:space="preserve">  </w:t>
+      </w:r>
+      <w:r>
+        <w:rPr>
+          <w:rStyle w:val="KeywordTok"/>
+        </w:rPr>
+        <w:t xml:space="preserve">scale_y_continuous</w:t>
+      </w:r>
+      <w:r>
+        <w:rPr>
+          <w:rStyle w:val="NormalTok"/>
+        </w:rPr>
+        <w:t xml:space="preserve">(</w:t>
+      </w:r>
+      <w:r>
+        <w:br/>
+      </w:r>
+      <w:r>
+        <w:rPr>
+          <w:rStyle w:val="NormalTok"/>
+        </w:rPr>
+        <w:t xml:space="preserve">    </w:t>
+      </w:r>
+      <w:r>
+        <w:rPr>
+          <w:rStyle w:val="DataTypeTok"/>
+        </w:rPr>
         <w:t xml:space="preserve">name=</w:t>
       </w:r>
       <w:r>
         <w:rPr>
+          <w:rStyle w:val="NormalTok"/>
+        </w:rPr>
+        <w:t xml:space="preserve"> </w:t>
+      </w:r>
+      <w:r>
+        <w:rPr>
           <w:rStyle w:val="StringTok"/>
         </w:rPr>
-        <w:t xml:space="preserve">"año"</w:t>
-      </w:r>
-      <w:r>
-        <w:rPr>
-          <w:rStyle w:val="NormalTok"/>
-        </w:rPr>
-        <w:t xml:space="preserve">)) </w:t>
+        <w:t xml:space="preserve">"Crecimiento interanual PIB"</w:t>
+      </w:r>
+      <w:r>
+        <w:rPr>
+          <w:rStyle w:val="NormalTok"/>
+        </w:rPr>
+        <w:t xml:space="preserve">, </w:t>
+      </w:r>
+      <w:r>
+        <w:br/>
+      </w:r>
+      <w:r>
+        <w:rPr>
+          <w:rStyle w:val="NormalTok"/>
+        </w:rPr>
+        <w:t xml:space="preserve">    </w:t>
+      </w:r>
+      <w:r>
+        <w:rPr>
+          <w:rStyle w:val="DataTypeTok"/>
+        </w:rPr>
+        <w:t xml:space="preserve">sec.axis =</w:t>
+      </w:r>
+      <w:r>
+        <w:rPr>
+          <w:rStyle w:val="NormalTok"/>
+        </w:rPr>
+        <w:t xml:space="preserve"> </w:t>
+      </w:r>
+      <w:r>
+        <w:rPr>
+          <w:rStyle w:val="KeywordTok"/>
+        </w:rPr>
+        <w:t xml:space="preserve">sec_axis</w:t>
+      </w:r>
+      <w:r>
+        <w:rPr>
+          <w:rStyle w:val="NormalTok"/>
+        </w:rPr>
+        <w:t xml:space="preserve">(</w:t>
       </w:r>
       <w:r>
         <w:rPr>
           <w:rStyle w:val="OperatorTok"/>
         </w:rPr>
-        <w:t xml:space="preserve">+</w:t>
+        <w:t xml:space="preserve">~</w:t>
+      </w:r>
+      <w:r>
+        <w:rPr>
+          <w:rStyle w:val="NormalTok"/>
+        </w:rPr>
+        <w:t xml:space="preserve">.x, </w:t>
+      </w:r>
+      <w:r>
+        <w:rPr>
+          <w:rStyle w:val="DataTypeTok"/>
+        </w:rPr>
+        <w:t xml:space="preserve">name=</w:t>
       </w:r>
       <w:r>
         <w:rPr>
           <w:rStyle w:val="StringTok"/>
         </w:rPr>
-        <w:t xml:space="preserve"> </w:t>
-      </w:r>
-      <w:r>
-        <w:br/>
-      </w:r>
-      <w:r>
-        <w:rPr>
-          <w:rStyle w:val="StringTok"/>
-        </w:rPr>
-        <w:t xml:space="preserve">  </w:t>
-      </w:r>
-      <w:r>
-        <w:br/>
-      </w:r>
-      <w:r>
-        <w:rPr>
-          <w:rStyle w:val="StringTok"/>
-        </w:rPr>
-        <w:t xml:space="preserve">  </w:t>
-      </w:r>
-      <w:r>
-        <w:rPr>
-          <w:rStyle w:val="KeywordTok"/>
-        </w:rPr>
-        <w:t xml:space="preserve">geom_bar</w:t>
-      </w:r>
-      <w:r>
-        <w:rPr>
-          <w:rStyle w:val="NormalTok"/>
-        </w:rPr>
-        <w:t xml:space="preserve">( </w:t>
-      </w:r>
-      <w:r>
-        <w:rPr>
-          <w:rStyle w:val="KeywordTok"/>
-        </w:rPr>
-        <w:t xml:space="preserve">aes</w:t>
-      </w:r>
-      <w:r>
-        <w:rPr>
-          <w:rStyle w:val="NormalTok"/>
-        </w:rPr>
-        <w:t xml:space="preserve">(</w:t>
-      </w:r>
-      <w:r>
-        <w:rPr>
-          <w:rStyle w:val="DataTypeTok"/>
-        </w:rPr>
-        <w:t xml:space="preserve">y=</w:t>
-      </w:r>
-      <w:r>
-        <w:rPr>
-          <w:rStyle w:val="NormalTok"/>
-        </w:rPr>
-        <w:t xml:space="preserve">Population), </w:t>
-      </w:r>
-      <w:r>
-        <w:rPr>
-          <w:rStyle w:val="DataTypeTok"/>
-        </w:rPr>
-        <w:t xml:space="preserve">stat =</w:t>
-      </w:r>
-      <w:r>
-        <w:rPr>
-          <w:rStyle w:val="NormalTok"/>
-        </w:rPr>
-        <w:t xml:space="preserve"> </w:t>
-      </w:r>
-      <w:r>
-        <w:rPr>
-          <w:rStyle w:val="StringTok"/>
-        </w:rPr>
-        <w:t xml:space="preserve">"identity"</w:t>
-      </w:r>
-      <w:r>
-        <w:rPr>
-          <w:rStyle w:val="NormalTok"/>
-        </w:rPr>
-        <w:t xml:space="preserve">, </w:t>
-      </w:r>
-      <w:r>
-        <w:rPr>
-          <w:rStyle w:val="DataTypeTok"/>
-        </w:rPr>
-        <w:t xml:space="preserve">size=</w:t>
-      </w:r>
-      <w:r>
-        <w:rPr>
-          <w:rStyle w:val="NormalTok"/>
-        </w:rPr>
-        <w:t xml:space="preserve">.</w:t>
-      </w:r>
-      <w:r>
-        <w:rPr>
-          <w:rStyle w:val="DecValTok"/>
-        </w:rPr>
-        <w:t xml:space="preserve">1</w:t>
-      </w:r>
-      <w:r>
-        <w:rPr>
-          <w:rStyle w:val="NormalTok"/>
-        </w:rPr>
-        <w:t xml:space="preserve">, </w:t>
-      </w:r>
-      <w:r>
-        <w:rPr>
-          <w:rStyle w:val="DataTypeTok"/>
-        </w:rPr>
-        <w:t xml:space="preserve">color=</w:t>
-      </w:r>
-      <w:r>
-        <w:rPr>
-          <w:rStyle w:val="NormalTok"/>
-        </w:rPr>
-        <w:t xml:space="preserve"> </w:t>
-      </w:r>
-      <w:r>
-        <w:rPr>
-          <w:rStyle w:val="StringTok"/>
-        </w:rPr>
-        <w:t xml:space="preserve">"#69b3a2"</w:t>
-      </w:r>
-      <w:r>
-        <w:rPr>
-          <w:rStyle w:val="NormalTok"/>
-        </w:rPr>
-        <w:t xml:space="preserve">) </w:t>
-      </w:r>
-      <w:r>
-        <w:rPr>
-          <w:rStyle w:val="OperatorTok"/>
-        </w:rPr>
-        <w:t xml:space="preserve">+</w:t>
-      </w:r>
-      <w:r>
-        <w:br/>
-      </w:r>
-      <w:r>
-        <w:rPr>
-          <w:rStyle w:val="StringTok"/>
-        </w:rPr>
-        <w:t xml:space="preserve">  </w:t>
-      </w:r>
-      <w:r>
-        <w:rPr>
-          <w:rStyle w:val="KeywordTok"/>
-        </w:rPr>
-        <w:t xml:space="preserve">geom_line</w:t>
-      </w:r>
-      <w:r>
-        <w:rPr>
-          <w:rStyle w:val="NormalTok"/>
-        </w:rPr>
-        <w:t xml:space="preserve">( </w:t>
-      </w:r>
-      <w:r>
-        <w:rPr>
-          <w:rStyle w:val="KeywordTok"/>
-        </w:rPr>
-        <w:t xml:space="preserve">aes</w:t>
-      </w:r>
-      <w:r>
-        <w:rPr>
-          <w:rStyle w:val="NormalTok"/>
-        </w:rPr>
-        <w:t xml:space="preserve">(</w:t>
-      </w:r>
-      <w:r>
-        <w:rPr>
-          <w:rStyle w:val="DataTypeTok"/>
-        </w:rPr>
-        <w:t xml:space="preserve">y=</w:t>
-      </w:r>
-      <w:r>
-        <w:rPr>
-          <w:rStyle w:val="NormalTok"/>
-        </w:rPr>
-        <w:t xml:space="preserve">Crecimiento.pib), </w:t>
-      </w:r>
-      <w:r>
-        <w:rPr>
-          <w:rStyle w:val="DataTypeTok"/>
-        </w:rPr>
-        <w:t xml:space="preserve">size=</w:t>
-      </w:r>
-      <w:r>
-        <w:rPr>
-          <w:rStyle w:val="FloatTok"/>
-        </w:rPr>
-        <w:t xml:space="preserve">1.5</w:t>
-      </w:r>
-      <w:r>
-        <w:rPr>
-          <w:rStyle w:val="NormalTok"/>
-        </w:rPr>
-        <w:t xml:space="preserve">) </w:t>
-      </w:r>
-      <w:r>
-        <w:rPr>
-          <w:rStyle w:val="OperatorTok"/>
-        </w:rPr>
-        <w:t xml:space="preserve">+</w:t>
-      </w:r>
-      <w:r>
-        <w:br/>
-      </w:r>
-      <w:r>
-        <w:rPr>
-          <w:rStyle w:val="StringTok"/>
-        </w:rPr>
-        <w:t xml:space="preserve">  </w:t>
-      </w:r>
-      <w:r>
-        <w:br/>
-      </w:r>
-      <w:r>
-        <w:rPr>
-          <w:rStyle w:val="StringTok"/>
-        </w:rPr>
-        <w:t xml:space="preserve">  </w:t>
-      </w:r>
-      <w:r>
-        <w:rPr>
-          <w:rStyle w:val="KeywordTok"/>
-        </w:rPr>
-        <w:t xml:space="preserve">scale_y_continuous</w:t>
-      </w:r>
-      <w:r>
-        <w:rPr>
-          <w:rStyle w:val="NormalTok"/>
-        </w:rPr>
-        <w:t xml:space="preserve">(</w:t>
-      </w:r>
-      <w:r>
-        <w:br/>
-      </w:r>
-      <w:r>
-        <w:rPr>
-          <w:rStyle w:val="NormalTok"/>
-        </w:rPr>
-        <w:t xml:space="preserve">    </w:t>
-      </w:r>
-      <w:r>
-        <w:rPr>
-          <w:rStyle w:val="DataTypeTok"/>
-        </w:rPr>
-        <w:t xml:space="preserve">name=</w:t>
-      </w:r>
-      <w:r>
-        <w:rPr>
-          <w:rStyle w:val="NormalTok"/>
-        </w:rPr>
-        <w:t xml:space="preserve"> </w:t>
-      </w:r>
-      <w:r>
-        <w:rPr>
-          <w:rStyle w:val="StringTok"/>
-        </w:rPr>
-        <w:t xml:space="preserve">"Crecimiento interanual PIB"</w:t>
-      </w:r>
-      <w:r>
-        <w:rPr>
-          <w:rStyle w:val="NormalTok"/>
-        </w:rPr>
-        <w:t xml:space="preserve">, </w:t>
-      </w:r>
-      <w:r>
-        <w:br/>
-      </w:r>
-      <w:r>
-        <w:rPr>
-          <w:rStyle w:val="NormalTok"/>
-        </w:rPr>
-        <w:t xml:space="preserve">    </w:t>
-      </w:r>
-      <w:r>
-        <w:rPr>
-          <w:rStyle w:val="DataTypeTok"/>
-        </w:rPr>
-        <w:t xml:space="preserve">sec.axis =</w:t>
-      </w:r>
-      <w:r>
-        <w:rPr>
-          <w:rStyle w:val="NormalTok"/>
-        </w:rPr>
-        <w:t xml:space="preserve"> </w:t>
-      </w:r>
-      <w:r>
-        <w:rPr>
-          <w:rStyle w:val="KeywordTok"/>
-        </w:rPr>
-        <w:t xml:space="preserve">sec_axis</w:t>
-      </w:r>
-      <w:r>
-        <w:rPr>
-          <w:rStyle w:val="NormalTok"/>
-        </w:rPr>
-        <w:t xml:space="preserve">(</w:t>
-      </w:r>
-      <w:r>
-        <w:rPr>
-          <w:rStyle w:val="OperatorTok"/>
-        </w:rPr>
-        <w:t xml:space="preserve">~</w:t>
-      </w:r>
-      <w:r>
-        <w:rPr>
-          <w:rStyle w:val="NormalTok"/>
-        </w:rPr>
-        <w:t xml:space="preserve">.x, </w:t>
-      </w:r>
-      <w:r>
-        <w:rPr>
-          <w:rStyle w:val="DataTypeTok"/>
-        </w:rPr>
-        <w:t xml:space="preserve">name=</w:t>
-      </w:r>
-      <w:r>
-        <w:rPr>
-          <w:rStyle w:val="StringTok"/>
-        </w:rPr>
-        <w:t xml:space="preserve">"Población")</w:t>
+        <w:t xml:space="preserve">"Tasa de ocupación")</w:t>
       </w:r>
       <w:r>
         <w:br/>
@@ -7870,7 +8700,10 @@
   <w:style w:type="paragraph" w:default="1" w:styleId="Normal">
     <w:name w:val="Normal"/>
     <w:qFormat/>
-    <w:rsid w:val="002733E2"/>
+    <w:rsid w:val="00A15321"/>
+    <w:pPr>
+      <w:jc w:val="both"/>
+    </w:pPr>
   </w:style>
   <w:style w:type="paragraph" w:styleId="Ttulo1">
     <w:name w:val="heading 1"/>
@@ -7899,7 +8732,6 @@
     <w:next w:val="Normal"/>
     <w:link w:val="Ttulo2Car"/>
     <w:uiPriority w:val="9"/>
-    <w:semiHidden/>
     <w:unhideWhenUsed/>
     <w:qFormat/>
     <w:rsid w:val="00474E94"/>
@@ -7915,6 +8747,28 @@
       <w:color w:val="000000" w:themeColor="text1"/>
       <w:sz w:val="26"/>
       <w:szCs w:val="26"/>
+    </w:rPr>
+  </w:style>
+  <w:style w:type="paragraph" w:styleId="Ttulo3">
+    <w:name w:val="heading 3"/>
+    <w:basedOn w:val="Normal"/>
+    <w:next w:val="Normal"/>
+    <w:link w:val="Ttulo3Car"/>
+    <w:uiPriority w:val="9"/>
+    <w:unhideWhenUsed/>
+    <w:qFormat/>
+    <w:rsid w:val="00A15321"/>
+    <w:pPr>
+      <w:keepNext/>
+      <w:keepLines/>
+      <w:spacing w:before="40" w:after="0"/>
+      <w:jc w:val="left"/>
+      <w:outlineLvl w:val="2"/>
+    </w:pPr>
+    <w:rPr>
+      <w:rFonts w:ascii="Consolas" w:eastAsiaTheme="majorEastAsia" w:hAnsi="Consolas" w:cstheme="majorBidi"/>
+      <w:sz w:val="24"/>
+      <w:szCs w:val="24"/>
     </w:rPr>
   </w:style>
   <w:style w:type="character" w:default="1" w:styleId="Fuentedeprrafopredeter">
@@ -8173,7 +9027,6 @@
     <w:basedOn w:val="Fuentedeprrafopredeter"/>
     <w:link w:val="Ttulo2"/>
     <w:uiPriority w:val="9"/>
-    <w:semiHidden/>
     <w:rsid w:val="00474E94"/>
     <w:rPr>
       <w:rFonts w:ascii="Arial" w:eastAsiaTheme="majorEastAsia" w:hAnsi="Arial" w:cstheme="majorBidi"/>
@@ -8181,6 +9034,18 @@
       <w:color w:val="000000" w:themeColor="text1"/>
       <w:sz w:val="26"/>
       <w:szCs w:val="26"/>
+    </w:rPr>
+  </w:style>
+  <w:style w:type="character" w:customStyle="1" w:styleId="Ttulo3Car">
+    <w:name w:val="Título 3 Car"/>
+    <w:basedOn w:val="Fuentedeprrafopredeter"/>
+    <w:link w:val="Ttulo3"/>
+    <w:uiPriority w:val="9"/>
+    <w:rsid w:val="00A15321"/>
+    <w:rPr>
+      <w:rFonts w:ascii="Consolas" w:eastAsiaTheme="majorEastAsia" w:hAnsi="Consolas" w:cstheme="majorBidi"/>
+      <w:sz w:val="24"/>
+      <w:szCs w:val="24"/>
     </w:rPr>
   </w:style>
   <w:style w:type="paragraph" w:customStyle="1" w:styleId="SourceCode">

--- a/MyProgramacionTemplate.docx
+++ b/MyProgramacionTemplate.docx
@@ -81,80 +81,94 @@
         </w:rPr>
         <w:t xml:space="preserve">¿Qué es la Ciencia Reproducible? ¿En qué casos se consigue un 100% de la reproducibilidad?</w:t>
       </w:r>
-      <w:r>
-        <w:br/>
-      </w:r>
-      <w:r>
-        <w:t xml:space="preserve">La Ciencia Reproducible la comprenden aquellos estudios acompañados de un código que permiten obtener los rsultados que se comentan en el propio artículo, permitiendo que los datos aoportados puedan ser comprobados y determinar la veracidad o no de los resultados, así como poder revisar la metodlogía de una forma más certera.</w:t>
-      </w:r>
-      <w:r>
-        <w:br/>
-      </w:r>
-      <w:r>
-        <w:t xml:space="preserve">El 100% de reproducibilidad se da en trabajos que integren códigos y datos que permitan obtener los mismo resultados que se han obtenido en el trabajo en si,</w:t>
-      </w:r>
-      <w:r>
-        <w:t xml:space="preserve"> </w:t>
-      </w:r>
-      <w:r>
-        <w:t xml:space="preserve">Rodriguez-Sanchez, Pérez-Luque, Bartomeus, &amp; Varela (2016)</w:t>
-      </w:r>
     </w:p>
     <w:p>
       <w:pPr>
-        <w:pStyle w:val="BodyText"/>
-      </w:pPr>
-      <w:r>
-        <w:rPr>
-          <w:b/>
-        </w:rPr>
-        <w:t xml:space="preserve">¿Cuáles de los beneficios que se sugieren son para ti los más importantes? Justifica tu respuesta</w:t>
-      </w:r>
-      <w:r>
-        <w:br/>
-      </w:r>
-      <w:r>
-        <w:t xml:space="preserve">El principal beneficio que aporta la Ciencia Reproducible es el hecho de saber exactamente como se ha ejecutado la metodología de un trabajo. Como bien se menciona en el artículo, muchas veces se pueden leer metodologías muy interesantes que pueden solucionar un problema en cuestión, pero qué no se pueden reproducir porque con el aparatado de metodología no queda sufucientemente claro que pasos han seguido. No obstante, si se aporta el código puede ser reproducido con datos diferentes e incluso adaptarlos a nuevas necesidades, permitiendo un ahorro y eficiencia del trabajo y tiempo. Otra gran ventaja que tiene la Ciencia reporducible es que se puede tratar bases de datos, explotarlas y generar figuras con esos resultados, a la vez que explicarlos mediante texto solamente usando un solo programas, facilitando y economizando la creación de conocimiento.</w:t>
-      </w:r>
+        <w:pStyle w:val="Ttulo3"/>
+      </w:pPr>
+      <w:bookmarkStart w:id="25" w:name="X31c184fec713e4c5bb11aefedd8da10992fc669"/>
+      <w:r>
+        <w:t xml:space="preserve">La Ciencia Reproducible la comprenden aquellos estudios acompañados de un código que permiten obtener los rsultados que se comentan en el propio artículo, permitiendo que los datos aoportados puedan ser comprobados y determinar la veracidad o no de los resultados, así como poder revisar la metodlogía de una forma más certera.</w:t>
+      </w:r>
+      <w:bookmarkEnd w:id="25"/>
     </w:p>
     <w:p>
       <w:pPr>
-        <w:pStyle w:val="BodyText"/>
-      </w:pPr>
-      <w:r>
-        <w:rPr>
-          <w:b/>
-        </w:rPr>
-        <w:t xml:space="preserve">¿Por qué no hace todo el mundo Ciencia Reproducible?</w:t>
-      </w:r>
+        <w:pStyle w:val="Ttulo3"/>
+      </w:pPr>
+      <w:bookmarkStart w:id="26" w:name="X05143d7a94bf9c5cd15c7b1fdb40fbab370b0f9"/>
+      <w:r>
+        <w:t xml:space="preserve">El 100% de reproducibilidad se da en trabajos que integren códigos y datos que permitan obtener los mismo resultados que se han obtenido en el trabajo en si,</w:t>
+      </w:r>
+      <w:r>
+        <w:t xml:space="preserve"> </w:t>
+      </w:r>
+      <w:r>
+        <w:t xml:space="preserve">Rodriguez-Sanchez, Pérez-Luque, Bartomeus, &amp; Varela (2016)</w:t>
+      </w:r>
+      <w:bookmarkEnd w:id="26"/>
     </w:p>
     <w:p>
       <w:pPr>
-        <w:pStyle w:val="BodyText"/>
-      </w:pPr>
-      <w:r>
-        <w:t xml:space="preserve">La Ciencia Reproducible a pesar de aportar muchas ventajas requiere de una formación mínima en programación, manejo de base de datos y sistemas de control de versiones,</w:t>
-      </w:r>
-      <w:r>
-        <w:t xml:space="preserve"> </w:t>
-      </w:r>
-      <w:r>
-        <w:t xml:space="preserve">Rodriguez-Sanchez et al. (2016)</w:t>
-      </w:r>
-      <w:r>
-        <w:t xml:space="preserve">, lo que requiere de un tiempo y esfuerzo que del que no muchos están dispuestos a dar.</w:t>
+        <w:pStyle w:val="FirstParagraph"/>
+      </w:pPr>
+      <w:r>
+        <w:rPr>
+          <w:b/>
+        </w:rPr>
+        <w:t xml:space="preserve">¿Cuáles de los beneficios que se sugieren son para ti los más importantes? Justifica tu respuesta</w:t>
       </w:r>
     </w:p>
     <w:p>
-      <w:r>
-        <w:br w:type="page"/>
-      </w:r>
+      <w:pPr>
+        <w:pStyle w:val="Ttulo3"/>
+      </w:pPr>
+      <w:bookmarkStart w:id="27" w:name="X953609c400878b162a9641b6600744b5b98b0d9"/>
+      <w:r>
+        <w:t xml:space="preserve">El principal beneficio que aporta la Ciencia Reproducible es el hecho de saber exactamente como se ha ejecutado la metodología de un trabajo. Como bien se menciona en el artículo, muchas veces se pueden leer metodologías muy interesantes que pueden solucionar un problema en cuestión, pero qué no se pueden reproducir porque con el aparatado de metodología no queda sufucientemente claro que pasos han seguido. No obstante, si se aporta el código puede ser reproducido con datos diferentes e incluso adaptarlos a nuevas necesidades, permitiendo un ahorro y eficiencia del trabajo y tiempo. Otra gran ventaja que tiene la Ciencia reporducible es que se puede tratar bases de datos, explotarlas y generar figuras con esos resultados, a la vez que explicarlos mediante texto solamente usando un solo programas, facilitando y economizando la creación de conocimiento.</w:t>
+      </w:r>
+      <w:bookmarkEnd w:id="27"/>
     </w:p>
     <w:p>
       <w:pPr>
+        <w:pStyle w:val="FirstParagraph"/>
+      </w:pPr>
+      <w:r>
+        <w:rPr>
+          <w:b/>
+        </w:rPr>
+        <w:t xml:space="preserve">¿Por qué no hace todo el mundo Ciencia Reproducible?</w:t>
+      </w:r>
+    </w:p>
+    <w:p>
+      <w:pPr>
+        <w:pStyle w:val="Ttulo3"/>
+      </w:pPr>
+      <w:bookmarkStart w:id="28" w:name="X2ebf78e2b970ce7b6bab996ce3fc566ceed0adc"/>
+      <w:r>
+        <w:t xml:space="preserve">La Ciencia Reproducible a pesar de aportar muchas ventajas requiere de una formación mínima en programación, manejo de base de datos y sistemas de control de versiones,</w:t>
+      </w:r>
+      <w:r>
+        <w:t xml:space="preserve"> </w:t>
+      </w:r>
+      <w:r>
+        <w:t xml:space="preserve">Rodriguez-Sanchez et al. (2016)</w:t>
+      </w:r>
+      <w:r>
+        <w:t xml:space="preserve">, lo que requiere de un tiempo y esfuerzo que del que no muchos están dispuestos a dar.</w:t>
+      </w:r>
+      <w:bookmarkEnd w:id="28"/>
+    </w:p>
+    <w:p>
+      <w:r>
+        <w:br w:type="page"/>
+      </w:r>
+    </w:p>
+    <w:p>
+      <w:pPr>
         <w:pStyle w:val="Ttulo2"/>
       </w:pPr>
-      <w:bookmarkStart w:id="25" w:name="X7fd7d5de83c2651bc5215401bb7064726bc683c"/>
+      <w:bookmarkStart w:id="29" w:name="X7fd7d5de83c2651bc5215401bb7064726bc683c"/>
       <w:r>
         <w:t xml:space="preserve">2.2. Lee el artículo</w:t>
       </w:r>
@@ -182,7 +196,7 @@
       <w:r>
         <w:t xml:space="preserve">Realiza las siguientes tareas:</w:t>
       </w:r>
-      <w:bookmarkEnd w:id="25"/>
+      <w:bookmarkEnd w:id="29"/>
     </w:p>
     <w:p>
       <w:pPr>
@@ -206,12 +220,17 @@
       <w:r>
         <w:br/>
       </w:r>
+    </w:p>
+    <w:p>
+      <w:pPr>
+        <w:pStyle w:val="CaptionedFigure"/>
+      </w:pPr>
       <w:r>
         <w:drawing>
           <wp:inline>
             <wp:extent cx="6108700" cy="4134353"/>
             <wp:effectExtent b="0" l="0" r="0" t="0"/>
-            <wp:docPr descr="" title="" id="1" name="Picture"/>
+            <wp:docPr descr="Perfil de Isabel" title="" id="1" name="Picture"/>
             <a:graphic>
               <a:graphicData uri="http://schemas.openxmlformats.org/drawingml/2006/picture">
                 <pic:pic>
@@ -222,7 +241,7 @@
                     </pic:cNvPicPr>
                   </pic:nvPicPr>
                   <pic:blipFill>
-                    <a:blip r:embed="rId26"/>
+                    <a:blip r:embed="rId30"/>
                     <a:stretch>
                       <a:fillRect/>
                     </a:stretch>
@@ -251,9 +270,72 @@
     </w:p>
     <w:p>
       <w:pPr>
+        <w:pStyle w:val="ImageCaption"/>
+      </w:pPr>
+      <w:r>
+        <w:t xml:space="preserve">Perfil de Isabel</w:t>
+      </w:r>
+    </w:p>
+    <w:p>
+      <w:pPr>
+        <w:pStyle w:val="CaptionedFigure"/>
+      </w:pPr>
+      <w:r>
+        <w:drawing>
+          <wp:inline>
+            <wp:extent cx="6108700" cy="2767711"/>
+            <wp:effectExtent b="0" l="0" r="0" t="0"/>
+            <wp:docPr descr="Perfil de Andy" title="" id="1" name="Picture"/>
+            <a:graphic>
+              <a:graphicData uri="http://schemas.openxmlformats.org/drawingml/2006/picture">
+                <pic:pic>
+                  <pic:nvPicPr>
+                    <pic:cNvPr descr="andy.jpeg" id="0" name="Picture"/>
+                    <pic:cNvPicPr>
+                      <a:picLocks noChangeArrowheads="1" noChangeAspect="1"/>
+                    </pic:cNvPicPr>
+                  </pic:nvPicPr>
+                  <pic:blipFill>
+                    <a:blip r:embed="rId31"/>
+                    <a:stretch>
+                      <a:fillRect/>
+                    </a:stretch>
+                  </pic:blipFill>
+                  <pic:spPr bwMode="auto">
+                    <a:xfrm>
+                      <a:off x="0" y="0"/>
+                      <a:ext cx="6108700" cy="2767711"/>
+                    </a:xfrm>
+                    <a:prstGeom prst="rect">
+                      <a:avLst/>
+                    </a:prstGeom>
+                    <a:noFill/>
+                    <a:ln w="9525">
+                      <a:noFill/>
+                      <a:headEnd/>
+                      <a:tailEnd/>
+                    </a:ln>
+                  </pic:spPr>
+                </pic:pic>
+              </a:graphicData>
+            </a:graphic>
+          </wp:inline>
+        </w:drawing>
+      </w:r>
+    </w:p>
+    <w:p>
+      <w:pPr>
+        <w:pStyle w:val="ImageCaption"/>
+      </w:pPr>
+      <w:r>
+        <w:t xml:space="preserve">Perfil de Andy</w:t>
+      </w:r>
+    </w:p>
+    <w:p>
+      <w:pPr>
         <w:pStyle w:val="Compact"/>
         <w:numPr>
-          <w:numId w:val="1003"/>
+          <w:numId w:val="1004"/>
           <w:ilvl w:val="1"/>
         </w:numPr>
       </w:pPr>
@@ -263,7 +345,7 @@
       <w:r>
         <w:t xml:space="preserve"> </w:t>
       </w:r>
-      <w:hyperlink r:id="rId27">
+      <w:hyperlink r:id="rId32">
         <w:r>
           <w:rPr>
             <w:rStyle w:val="Hipervnculo"/>
@@ -290,7 +372,7 @@
                     </pic:cNvPicPr>
                   </pic:nvPicPr>
                   <pic:blipFill>
-                    <a:blip r:embed="rId28"/>
+                    <a:blip r:embed="rId33"/>
                     <a:stretch>
                       <a:fillRect/>
                     </a:stretch>
@@ -321,7 +403,7 @@
       <w:pPr>
         <w:pStyle w:val="Compact"/>
         <w:numPr>
-          <w:numId w:val="1004"/>
+          <w:numId w:val="1005"/>
           <w:ilvl w:val="1"/>
         </w:numPr>
       </w:pPr>
@@ -331,7 +413,7 @@
       <w:r>
         <w:t xml:space="preserve"> </w:t>
       </w:r>
-      <w:hyperlink r:id="rId29">
+      <w:hyperlink r:id="rId34">
         <w:r>
           <w:rPr>
             <w:rStyle w:val="Hipervnculo"/>
@@ -339,12 +421,6 @@
           <w:t xml:space="preserve">https://happygitwithr.com/hello-git.html</w:t>
         </w:r>
       </w:hyperlink>
-      <w:r>
-        <w:br/>
-      </w:r>
-      <w:r>
-        <w:t xml:space="preserve">###</w:t>
-      </w:r>
     </w:p>
     <w:p>
       <w:pPr>
@@ -495,7 +571,7 @@
       <w:pPr>
         <w:pStyle w:val="Compact"/>
         <w:numPr>
-          <w:numId w:val="1006"/>
+          <w:numId w:val="1007"/>
           <w:ilvl w:val="1"/>
         </w:numPr>
       </w:pPr>
@@ -505,7 +581,7 @@
       <w:r>
         <w:t xml:space="preserve"> </w:t>
       </w:r>
-      <w:hyperlink r:id="rId30">
+      <w:hyperlink r:id="rId35">
         <w:r>
           <w:rPr>
             <w:rStyle w:val="Hipervnculo"/>
@@ -532,7 +608,7 @@
                     </pic:cNvPicPr>
                   </pic:nvPicPr>
                   <pic:blipFill>
-                    <a:blip r:embed="rId31"/>
+                    <a:blip r:embed="rId36"/>
                     <a:stretch>
                       <a:fillRect/>
                     </a:stretch>
@@ -579,7 +655,7 @@
                     </pic:cNvPicPr>
                   </pic:nvPicPr>
                   <pic:blipFill>
-                    <a:blip r:embed="rId32"/>
+                    <a:blip r:embed="rId37"/>
                     <a:stretch>
                       <a:fillRect/>
                     </a:stretch>
@@ -626,7 +702,7 @@
                     </pic:cNvPicPr>
                   </pic:nvPicPr>
                   <pic:blipFill>
-                    <a:blip r:embed="rId33"/>
+                    <a:blip r:embed="rId38"/>
                     <a:stretch>
                       <a:fillRect/>
                     </a:stretch>
@@ -657,7 +733,7 @@
       <w:pPr>
         <w:pStyle w:val="Compact"/>
         <w:numPr>
-          <w:numId w:val="1008"/>
+          <w:numId w:val="1009"/>
           <w:ilvl w:val="1"/>
         </w:numPr>
       </w:pPr>
@@ -667,7 +743,7 @@
       <w:r>
         <w:br/>
       </w:r>
-      <w:hyperlink r:id="rId34">
+      <w:hyperlink r:id="rId39">
         <w:r>
           <w:rPr>
             <w:rStyle w:val="Hipervnculo"/>
@@ -683,7 +759,7 @@
       <w:pPr>
         <w:pStyle w:val="Compact"/>
         <w:numPr>
-          <w:numId w:val="1009"/>
+          <w:numId w:val="1010"/>
           <w:ilvl w:val="1"/>
         </w:numPr>
       </w:pPr>
@@ -731,7 +807,7 @@
       <w:pPr>
         <w:pStyle w:val="Compact"/>
         <w:numPr>
-          <w:numId w:val="1010"/>
+          <w:numId w:val="1011"/>
           <w:ilvl w:val="1"/>
         </w:numPr>
       </w:pPr>
@@ -759,7 +835,7 @@
                     </pic:cNvPicPr>
                   </pic:nvPicPr>
                   <pic:blipFill>
-                    <a:blip r:embed="rId35"/>
+                    <a:blip r:embed="rId40"/>
                     <a:stretch>
                       <a:fillRect/>
                     </a:stretch>
@@ -790,7 +866,7 @@
       <w:pPr>
         <w:pStyle w:val="Ttulo2"/>
       </w:pPr>
-      <w:bookmarkStart w:id="36" w:name="X22257096804d86330084fce6334b679f22c0a30"/>
+      <w:bookmarkStart w:id="41" w:name="X22257096804d86330084fce6334b679f22c0a30"/>
       <w:r>
         <w:t xml:space="preserve">2.3. Lee</w:t>
       </w:r>
@@ -827,7 +903,7 @@
       <w:r>
         <w:t xml:space="preserve">los siguientes conceptos:</w:t>
       </w:r>
-      <w:bookmarkEnd w:id="36"/>
+      <w:bookmarkEnd w:id="41"/>
     </w:p>
     <w:p>
       <w:pPr>
@@ -836,8 +912,9 @@
     </w:p>
     <w:p>
       <w:pPr>
-        <w:pStyle w:val="BodyText"/>
-      </w:pPr>
+        <w:pStyle w:val="Ttulo3"/>
+      </w:pPr>
+      <w:bookmarkStart w:id="42" w:name="X2df053ec6593730040b5c77c96fc4f5f44399df"/>
       <w:r>
         <w:rPr>
           <w:b/>
@@ -850,11 +927,13 @@
       <w:r>
         <w:t xml:space="preserve">Los repositorios son los directorios dentro de la nube de GitHub donde se guardan los documentos que son subidos a GitHub. Se puede tener más de un repositorio, por lo que se puede trabajar en varios proyectos.</w:t>
       </w:r>
+      <w:bookmarkEnd w:id="42"/>
     </w:p>
     <w:p>
       <w:pPr>
-        <w:pStyle w:val="BodyText"/>
-      </w:pPr>
+        <w:pStyle w:val="Ttulo3"/>
+      </w:pPr>
+      <w:bookmarkStart w:id="43" w:name="Xa9441d6f6c02e1f3c3b1b43c436ec96b6811922"/>
       <w:r>
         <w:rPr>
           <w:b/>
@@ -882,11 +961,13 @@
       <w:r>
         <w:t xml:space="preserve">.</w:t>
       </w:r>
+      <w:bookmarkEnd w:id="43"/>
     </w:p>
     <w:p>
       <w:pPr>
-        <w:pStyle w:val="BodyText"/>
-      </w:pPr>
+        <w:pStyle w:val="Ttulo3"/>
+      </w:pPr>
+      <w:bookmarkStart w:id="44" w:name="Xca54bc531f330c3b1418db56f19e9f903fbb571"/>
       <w:r>
         <w:rPr>
           <w:b/>
@@ -899,11 +980,13 @@
       <w:r>
         <w:t xml:space="preserve">Los comandos pull y push permiten descargar en el Git de escritorio un script que está en el repositorio de la nube de GitHub, mientras que push permite enviaelo.</w:t>
       </w:r>
+      <w:bookmarkEnd w:id="44"/>
     </w:p>
     <w:p>
       <w:pPr>
-        <w:pStyle w:val="BodyText"/>
-      </w:pPr>
+        <w:pStyle w:val="Ttulo3"/>
+      </w:pPr>
+      <w:bookmarkStart w:id="45" w:name="X44fa67b38c654139cbf9818bcd19330f5d44306"/>
       <w:r>
         <w:rPr>
           <w:b/>
@@ -916,36 +999,27 @@
       <w:r>
         <w:t xml:space="preserve">Este comando permite descargar repositorios ajenos desde Github a nuestro propio perfil de GitHub, los cuales pueden ser modificados.</w:t>
       </w:r>
+      <w:bookmarkEnd w:id="45"/>
     </w:p>
     <w:p>
       <w:pPr>
-        <w:pStyle w:val="Ttulo2"/>
-      </w:pPr>
-      <w:bookmarkStart w:id="37" w:name="Xf572f03929e800510c39bbe7ffa47ad87ca0f30"/>
-      <w:r>
-        <w:t xml:space="preserve">2.4. RMarkdown. Genera un documento de html que contenga</w:t>
-      </w:r>
-      <w:bookmarkEnd w:id="37"/>
+        <w:pStyle w:val="FirstParagraph"/>
+      </w:pPr>
     </w:p>
     <w:p>
       <w:pPr>
-        <w:pStyle w:val="FirstParagraph"/>
-      </w:pPr>
+        <w:pStyle w:val="Ttulo2"/>
+      </w:pPr>
+      <w:bookmarkStart w:id="46" w:name="Xf572f03929e800510c39bbe7ffa47ad87ca0f30"/>
+      <w:r>
+        <w:t xml:space="preserve">2.4. RMarkdown. Genera un documento de html que contenga</w:t>
+      </w:r>
+      <w:bookmarkEnd w:id="46"/>
     </w:p>
     <w:p>
       <w:pPr>
-        <w:pStyle w:val="Compact"/>
-        <w:numPr>
-          <w:numId w:val="1012"/>
-          <w:ilvl w:val="1"/>
-        </w:numPr>
-      </w:pPr>
-      <w:r>
-        <w:t xml:space="preserve">Todas las opciones de sintaxis básicas de Pandoc Markdown: texto plano, cursiva, negrita, superíndice, subíndice, tachado, link, ecuación en línea de texto, ecuación en bloque, diferentes encabezados.</w:t>
-      </w:r>
-      <w:r>
-        <w:br/>
-      </w:r>
+        <w:pStyle w:val="FirstParagraph"/>
+      </w:pPr>
     </w:p>
     <w:p>
       <w:pPr>
@@ -956,7 +1030,7 @@
         </w:numPr>
       </w:pPr>
       <w:r>
-        <w:t xml:space="preserve">texto plano</w:t>
+        <w:t xml:space="preserve">Todas las opciones de sintaxis básicas de Pandoc Markdown: texto plano, cursiva, negrita, superíndice, subíndice, tachado, link, ecuación en línea de texto, ecuación en bloque, diferentes encabezados.</w:t>
       </w:r>
       <w:r>
         <w:br/>
@@ -966,15 +1040,12 @@
       <w:pPr>
         <w:pStyle w:val="Compact"/>
         <w:numPr>
-          <w:numId w:val="1013"/>
+          <w:numId w:val="1014"/>
           <w:ilvl w:val="1"/>
         </w:numPr>
       </w:pPr>
       <w:r>
-        <w:rPr>
-          <w:i/>
-        </w:rPr>
-        <w:t xml:space="preserve">cursiva</w:t>
+        <w:t xml:space="preserve">texto plano</w:t>
       </w:r>
       <w:r>
         <w:br/>
@@ -984,15 +1055,15 @@
       <w:pPr>
         <w:pStyle w:val="Compact"/>
         <w:numPr>
-          <w:numId w:val="1013"/>
+          <w:numId w:val="1014"/>
           <w:ilvl w:val="1"/>
         </w:numPr>
       </w:pPr>
       <w:r>
         <w:rPr>
-          <w:b/>
-        </w:rPr>
-        <w:t xml:space="preserve">negrita</w:t>
+          <w:i/>
+        </w:rPr>
+        <w:t xml:space="preserve">cursiva</w:t>
       </w:r>
       <w:r>
         <w:br/>
@@ -1002,18 +1073,15 @@
       <w:pPr>
         <w:pStyle w:val="Compact"/>
         <w:numPr>
-          <w:numId w:val="1013"/>
+          <w:numId w:val="1014"/>
           <w:ilvl w:val="1"/>
         </w:numPr>
       </w:pPr>
       <w:r>
-        <w:t xml:space="preserve">superíndice</w:t>
-      </w:r>
-      <w:r>
-        <w:rPr>
-          <w:vertAlign w:val="superscript"/>
-        </w:rPr>
-        <w:t xml:space="preserve">2</w:t>
+        <w:rPr>
+          <w:b/>
+        </w:rPr>
+        <w:t xml:space="preserve">negrita</w:t>
       </w:r>
       <w:r>
         <w:br/>
@@ -1023,16 +1091,16 @@
       <w:pPr>
         <w:pStyle w:val="Compact"/>
         <w:numPr>
-          <w:numId w:val="1013"/>
+          <w:numId w:val="1014"/>
           <w:ilvl w:val="1"/>
         </w:numPr>
       </w:pPr>
       <w:r>
-        <w:t xml:space="preserve">subíndice</w:t>
-      </w:r>
-      <w:r>
-        <w:rPr>
-          <w:vertAlign w:val="subscript"/>
+        <w:t xml:space="preserve">superíndice</w:t>
+      </w:r>
+      <w:r>
+        <w:rPr>
+          <w:vertAlign w:val="superscript"/>
         </w:rPr>
         <w:t xml:space="preserve">2</w:t>
       </w:r>
@@ -1044,15 +1112,18 @@
       <w:pPr>
         <w:pStyle w:val="Compact"/>
         <w:numPr>
-          <w:numId w:val="1013"/>
+          <w:numId w:val="1014"/>
           <w:ilvl w:val="1"/>
         </w:numPr>
       </w:pPr>
       <w:r>
-        <w:rPr>
-          <w:strike/>
-        </w:rPr>
-        <w:t xml:space="preserve">tachado</w:t>
+        <w:t xml:space="preserve">subíndice</w:t>
+      </w:r>
+      <w:r>
+        <w:rPr>
+          <w:vertAlign w:val="subscript"/>
+        </w:rPr>
+        <w:t xml:space="preserve">2</w:t>
       </w:r>
       <w:r>
         <w:br/>
@@ -1062,11 +1133,29 @@
       <w:pPr>
         <w:pStyle w:val="Compact"/>
         <w:numPr>
-          <w:numId w:val="1013"/>
+          <w:numId w:val="1014"/>
           <w:ilvl w:val="1"/>
         </w:numPr>
       </w:pPr>
-      <w:hyperlink r:id="rId38">
+      <w:r>
+        <w:rPr>
+          <w:strike/>
+        </w:rPr>
+        <w:t xml:space="preserve">tachado</w:t>
+      </w:r>
+      <w:r>
+        <w:br/>
+      </w:r>
+    </w:p>
+    <w:p>
+      <w:pPr>
+        <w:pStyle w:val="Compact"/>
+        <w:numPr>
+          <w:numId w:val="1014"/>
+          <w:ilvl w:val="1"/>
+        </w:numPr>
+      </w:pPr>
+      <w:hyperlink r:id="rId47">
         <w:r>
           <w:rPr>
             <w:rStyle w:val="Hipervnculo"/>
@@ -1082,7 +1171,7 @@
       <w:pPr>
         <w:pStyle w:val="Compact"/>
         <w:numPr>
-          <w:numId w:val="1013"/>
+          <w:numId w:val="1014"/>
           <w:ilvl w:val="1"/>
         </w:numPr>
       </w:pPr>
@@ -1126,7 +1215,7 @@
       <w:pPr>
         <w:pStyle w:val="Compact"/>
         <w:numPr>
-          <w:numId w:val="1013"/>
+          <w:numId w:val="1014"/>
           <w:ilvl w:val="1"/>
         </w:numPr>
       </w:pPr>
@@ -1171,7 +1260,7 @@
       <w:pPr>
         <w:pStyle w:val="Compact"/>
         <w:numPr>
-          <w:numId w:val="1013"/>
+          <w:numId w:val="1014"/>
           <w:ilvl w:val="1"/>
         </w:numPr>
       </w:pPr>
@@ -1183,29 +1272,29 @@
       <w:pPr>
         <w:pStyle w:val="Ttulo1"/>
         <w:numPr>
-          <w:numId w:val="1013"/>
+          <w:numId w:val="1014"/>
           <w:ilvl w:val="1"/>
         </w:numPr>
       </w:pPr>
-      <w:bookmarkStart w:id="39" w:name="encabezado-de-título-principal"/>
+      <w:bookmarkStart w:id="48" w:name="encabezado-de-título-principal"/>
       <w:r>
         <w:t xml:space="preserve">Encabezado de título principal</w:t>
       </w:r>
-      <w:bookmarkEnd w:id="39"/>
+      <w:bookmarkEnd w:id="48"/>
     </w:p>
     <w:p>
       <w:pPr>
         <w:pStyle w:val="Ttulo2"/>
         <w:numPr>
-          <w:numId w:val="1014"/>
+          <w:numId w:val="1015"/>
           <w:ilvl w:val="2"/>
         </w:numPr>
       </w:pPr>
-      <w:bookmarkStart w:id="40" w:name="X5a066bd22a1bf748c0dc966e8131a6a401aded3"/>
+      <w:bookmarkStart w:id="49" w:name="X5a066bd22a1bf748c0dc966e8131a6a401aded3"/>
       <w:r>
         <w:t xml:space="preserve">Encabezado del título de las preguntas de este template.</w:t>
       </w:r>
-      <w:bookmarkEnd w:id="40"/>
+      <w:bookmarkEnd w:id="49"/>
     </w:p>
     <w:p>
       <w:pPr>
@@ -1220,104 +1309,63 @@
       <w:pPr>
         <w:pStyle w:val="Compact"/>
         <w:numPr>
-          <w:numId w:val="1015"/>
-          <w:ilvl w:val="1"/>
-        </w:numPr>
-      </w:pPr>
-      <w:r>
-        <w:t xml:space="preserve">Escribe fragmentos de código con las siguientes características</w:t>
-      </w:r>
-      <w:r>
-        <w:br/>
-      </w:r>
-    </w:p>
-    <w:p>
-      <w:pPr>
-        <w:pStyle w:val="Compact"/>
-        <w:numPr>
           <w:numId w:val="1016"/>
           <w:ilvl w:val="1"/>
         </w:numPr>
       </w:pPr>
       <w:r>
-        <w:t xml:space="preserve">Peguen las palabas</w:t>
-      </w:r>
-      <w:r>
-        <w:t xml:space="preserve"> </w:t>
-      </w:r>
-      <w:r>
-        <w:t xml:space="preserve">“</w:t>
-      </w:r>
-      <w:r>
-        <w:t xml:space="preserve">Hola</w:t>
-      </w:r>
-      <w:r>
-        <w:t xml:space="preserve">”</w:t>
-      </w:r>
-      <w:r>
-        <w:t xml:space="preserve"> </w:t>
-      </w:r>
-      <w:r>
-        <w:t xml:space="preserve">y</w:t>
-      </w:r>
-      <w:r>
-        <w:t xml:space="preserve"> </w:t>
-      </w:r>
-      <w:r>
-        <w:t xml:space="preserve">“</w:t>
-      </w:r>
-      <w:r>
-        <w:t xml:space="preserve">mundo</w:t>
-      </w:r>
-      <w:r>
-        <w:t xml:space="preserve">”</w:t>
-      </w:r>
-      <w:r>
-        <w:t xml:space="preserve"> </w:t>
-      </w:r>
-      <w:r>
-        <w:t xml:space="preserve">en una línea nueva</w:t>
+        <w:t xml:space="preserve">Escribe fragmentos de código con las siguientes características</w:t>
+      </w:r>
+      <w:r>
+        <w:br/>
       </w:r>
     </w:p>
     <w:p>
       <w:pPr>
-        <w:pStyle w:val="SourceCode"/>
-      </w:pPr>
-      <w:r>
-        <w:rPr>
-          <w:rStyle w:val="KeywordTok"/>
-        </w:rPr>
-        <w:t xml:space="preserve">paste</w:t>
-      </w:r>
-      <w:r>
-        <w:rPr>
-          <w:rStyle w:val="NormalTok"/>
-        </w:rPr>
-        <w:t xml:space="preserve">(</w:t>
-      </w:r>
-      <w:r>
-        <w:rPr>
-          <w:rStyle w:val="StringTok"/>
-        </w:rPr>
-        <w:t xml:space="preserve">"Hola"</w:t>
-      </w:r>
-      <w:r>
-        <w:rPr>
-          <w:rStyle w:val="NormalTok"/>
-        </w:rPr>
-        <w:t xml:space="preserve">, </w:t>
-      </w:r>
-      <w:r>
-        <w:rPr>
-          <w:rStyle w:val="StringTok"/>
-        </w:rPr>
-        <w:t xml:space="preserve">"mundo"</w:t>
-      </w:r>
-      <w:r>
-        <w:rPr>
-          <w:rStyle w:val="NormalTok"/>
-        </w:rPr>
-        <w:t xml:space="preserve">)</w:t>
+        <w:pStyle w:val="Compact"/>
+        <w:numPr>
+          <w:numId w:val="1017"/>
+          <w:ilvl w:val="1"/>
+        </w:numPr>
+      </w:pPr>
+      <w:r>
+        <w:t xml:space="preserve">Peguen las palabas</w:t>
+      </w:r>
+      <w:r>
+        <w:t xml:space="preserve"> </w:t>
+      </w:r>
+      <w:r>
+        <w:t xml:space="preserve">“</w:t>
+      </w:r>
+      <w:r>
+        <w:t xml:space="preserve">Hola</w:t>
+      </w:r>
+      <w:r>
+        <w:t xml:space="preserve">”</w:t>
+      </w:r>
+      <w:r>
+        <w:t xml:space="preserve"> </w:t>
+      </w:r>
+      <w:r>
+        <w:t xml:space="preserve">y</w:t>
+      </w:r>
+      <w:r>
+        <w:t xml:space="preserve"> </w:t>
+      </w:r>
+      <w:r>
+        <w:t xml:space="preserve">“</w:t>
+      </w:r>
+      <w:r>
+        <w:t xml:space="preserve">mundo</w:t>
+      </w:r>
+      <w:r>
+        <w:t xml:space="preserve">”</w:t>
+      </w:r>
+      <w:r>
+        <w:t xml:space="preserve"> </w:t>
+      </w:r>
+      <w:r>
+        <w:t xml:space="preserve">en una línea nueva</w:t>
       </w:r>
     </w:p>
     <w:p>
@@ -1326,57 +1374,50 @@
       </w:pPr>
       <w:r>
         <w:rPr>
-          <w:rStyle w:val="VerbatimChar"/>
-        </w:rPr>
-        <w:t xml:space="preserve">## [1] "Hola mundo"</w:t>
+          <w:rStyle w:val="KeywordTok"/>
+        </w:rPr>
+        <w:t xml:space="preserve">paste</w:t>
+      </w:r>
+      <w:r>
+        <w:rPr>
+          <w:rStyle w:val="NormalTok"/>
+        </w:rPr>
+        <w:t xml:space="preserve">(</w:t>
+      </w:r>
+      <w:r>
+        <w:rPr>
+          <w:rStyle w:val="StringTok"/>
+        </w:rPr>
+        <w:t xml:space="preserve">"Hola"</w:t>
+      </w:r>
+      <w:r>
+        <w:rPr>
+          <w:rStyle w:val="NormalTok"/>
+        </w:rPr>
+        <w:t xml:space="preserve">, </w:t>
+      </w:r>
+      <w:r>
+        <w:rPr>
+          <w:rStyle w:val="StringTok"/>
+        </w:rPr>
+        <w:t xml:space="preserve">"mundo"</w:t>
+      </w:r>
+      <w:r>
+        <w:rPr>
+          <w:rStyle w:val="NormalTok"/>
+        </w:rPr>
+        <w:t xml:space="preserve">)</w:t>
       </w:r>
     </w:p>
     <w:p>
       <w:pPr>
-        <w:pStyle w:val="Compact"/>
-        <w:numPr>
-          <w:numId w:val="1018"/>
-          <w:ilvl w:val="1"/>
-        </w:numPr>
-      </w:pPr>
-      <w:r>
-        <w:t xml:space="preserve">Peguen las palabas</w:t>
-      </w:r>
-      <w:r>
-        <w:t xml:space="preserve"> </w:t>
-      </w:r>
-      <w:r>
-        <w:t xml:space="preserve">“</w:t>
-      </w:r>
-      <w:r>
-        <w:t xml:space="preserve">Hola</w:t>
-      </w:r>
-      <w:r>
-        <w:t xml:space="preserve">”</w:t>
-      </w:r>
-      <w:r>
-        <w:t xml:space="preserve"> </w:t>
-      </w:r>
-      <w:r>
-        <w:t xml:space="preserve">y</w:t>
-      </w:r>
-      <w:r>
-        <w:t xml:space="preserve"> </w:t>
-      </w:r>
-      <w:r>
-        <w:t xml:space="preserve">“</w:t>
-      </w:r>
-      <w:r>
-        <w:t xml:space="preserve">mundo</w:t>
-      </w:r>
-      <w:r>
-        <w:t xml:space="preserve">”</w:t>
-      </w:r>
-      <w:r>
-        <w:t xml:space="preserve"> </w:t>
-      </w:r>
-      <w:r>
-        <w:t xml:space="preserve">en la misma línea de código</w:t>
+        <w:pStyle w:val="SourceCode"/>
+      </w:pPr>
+      <w:r>
+        <w:rPr>
+          <w:rStyle w:val="VerbatimChar"/>
+        </w:rPr>
+        <w:t xml:space="preserve">## [1] "Hola mundo"</w:t>
       </w:r>
     </w:p>
     <w:p>
@@ -1424,25 +1465,73 @@
         <w:t xml:space="preserve"> </w:t>
       </w:r>
       <w:r>
-        <w:t xml:space="preserve">en una línea nueva de código y que no muestren el resultado de R</w:t>
+        <w:t xml:space="preserve">en la misma línea de código</w:t>
       </w:r>
     </w:p>
     <w:p>
       <w:pPr>
-        <w:pStyle w:val="SourceCode"/>
-      </w:pPr>
-      <w:r>
-        <w:rPr>
-          <w:rStyle w:val="VerbatimChar"/>
-        </w:rPr>
-        <w:t xml:space="preserve">## [1] "Holamundo"</w:t>
+        <w:pStyle w:val="Compact"/>
+        <w:numPr>
+          <w:numId w:val="1020"/>
+          <w:ilvl w:val="1"/>
+        </w:numPr>
+      </w:pPr>
+      <w:r>
+        <w:t xml:space="preserve">Peguen las palabas</w:t>
+      </w:r>
+      <w:r>
+        <w:t xml:space="preserve"> </w:t>
+      </w:r>
+      <w:r>
+        <w:t xml:space="preserve">“</w:t>
+      </w:r>
+      <w:r>
+        <w:t xml:space="preserve">Hola</w:t>
+      </w:r>
+      <w:r>
+        <w:t xml:space="preserve">”</w:t>
+      </w:r>
+      <w:r>
+        <w:t xml:space="preserve"> </w:t>
+      </w:r>
+      <w:r>
+        <w:t xml:space="preserve">y</w:t>
+      </w:r>
+      <w:r>
+        <w:t xml:space="preserve"> </w:t>
+      </w:r>
+      <w:r>
+        <w:t xml:space="preserve">“</w:t>
+      </w:r>
+      <w:r>
+        <w:t xml:space="preserve">mundo</w:t>
+      </w:r>
+      <w:r>
+        <w:t xml:space="preserve">”</w:t>
+      </w:r>
+      <w:r>
+        <w:t xml:space="preserve"> </w:t>
+      </w:r>
+      <w:r>
+        <w:t xml:space="preserve">en una línea nueva de código y que no muestren el resultado de R</w:t>
       </w:r>
     </w:p>
     <w:p>
       <w:pPr>
+        <w:pStyle w:val="SourceCode"/>
+      </w:pPr>
+      <w:r>
+        <w:rPr>
+          <w:rStyle w:val="VerbatimChar"/>
+        </w:rPr>
+        <w:t xml:space="preserve">## [1] "Holamundo"</w:t>
+      </w:r>
+    </w:p>
+    <w:p>
+      <w:pPr>
         <w:pStyle w:val="Compact"/>
         <w:numPr>
-          <w:numId w:val="1021"/>
+          <w:numId w:val="1022"/>
           <w:ilvl w:val="1"/>
         </w:numPr>
       </w:pPr>
@@ -1488,41 +1577,46 @@
     </w:p>
     <w:p>
       <w:pPr>
-        <w:pStyle w:val="Ttulo2"/>
-      </w:pPr>
-      <w:bookmarkStart w:id="41" w:name="X3c439b437c59c2bb5b0cd7b51f19b41dd4c3227"/>
-      <w:r>
-        <w:t xml:space="preserve">3.Muestra una tabla y una gráfica en el archivo de salida, tomando alguno de los datos que vienen en R o alguno de sus paquetes. ¡¡Se creativo!! Usando (al menos): encabezados, explicaciones, ecuaciones, líneas de código en el texto y bloques de código.</w:t>
-      </w:r>
-      <w:bookmarkEnd w:id="41"/>
+        <w:pStyle w:val="FirstParagraph"/>
+      </w:pPr>
     </w:p>
     <w:p>
       <w:pPr>
+        <w:pStyle w:val="Ttulo2"/>
+      </w:pPr>
+      <w:bookmarkStart w:id="50" w:name="X3c439b437c59c2bb5b0cd7b51f19b41dd4c3227"/>
+      <w:r>
+        <w:t xml:space="preserve">3.Muestra una tabla y una gráfica en el archivo de salida, tomando alguno de los datos que vienen en R o alguno de sus paquetes. ¡¡Se creativo!! Usando (al menos): encabezados, explicaciones, ecuaciones, líneas de código en el texto y bloques de código.</w:t>
+      </w:r>
+      <w:bookmarkEnd w:id="50"/>
+    </w:p>
+    <w:p>
+      <w:pPr>
         <w:pStyle w:val="Ttulo1"/>
         <w:numPr>
-          <w:numId w:val="1022"/>
+          <w:numId w:val="1023"/>
           <w:ilvl w:val="0"/>
         </w:numPr>
       </w:pPr>
-      <w:bookmarkStart w:id="42" w:name="creación-de-tablas"/>
+      <w:bookmarkStart w:id="51" w:name="creación-de-tablas"/>
       <w:r>
         <w:t xml:space="preserve">CREACIÓN DE TABLAS</w:t>
       </w:r>
-      <w:bookmarkEnd w:id="42"/>
+      <w:bookmarkEnd w:id="51"/>
     </w:p>
     <w:p>
       <w:pPr>
         <w:pStyle w:val="Ttulo2"/>
         <w:numPr>
-          <w:numId w:val="1023"/>
+          <w:numId w:val="1024"/>
           <w:ilvl w:val="1"/>
         </w:numPr>
       </w:pPr>
-      <w:bookmarkStart w:id="43" w:name="tabla-con-el-paquete-flextable"/>
+      <w:bookmarkStart w:id="52" w:name="tabla-con-el-paquete-flextable"/>
       <w:r>
         <w:t xml:space="preserve">Tabla con el paquete flextable</w:t>
       </w:r>
-      <w:bookmarkEnd w:id="43"/>
+      <w:bookmarkEnd w:id="52"/>
     </w:p>
     <w:p>
       <w:pPr>
@@ -2049,24 +2143,6 @@
       <w:pPr>
         <w:pStyle w:val="FirstParagraph"/>
       </w:pPr>
-      <w:r>
-        <w:br/>
-      </w:r>
-      <w:r>
-        <w:br/>
-      </w:r>
-      <w:r>
-        <w:t xml:space="preserve"> </w:t>
-      </w:r>
-      <w:r>
-        <w:t xml:space="preserve"> </w:t>
-      </w:r>
-      <w:r>
-        <w:br/>
-      </w:r>
-      <w:r>
-        <w:br/>
-      </w:r>
     </w:p>
     <w:tbl xmlns:w="http://schemas.openxmlformats.org/wordprocessingml/2006/main" xmlns:r="http://schemas.openxmlformats.org/officeDocument/2006/relationships" xmlns:w14="http://schemas.microsoft.com/office/word/2010/wordml" xmlns:wp="http://schemas.openxmlformats.org/drawingml/2006/wordprocessingDrawing" xmlns:a="http://schemas.openxmlformats.org/drawingml/2006/main" xmlns:pic="http://schemas.openxmlformats.org/drawingml/2006/picture">
       <w:tblPr>
@@ -2881,17 +2957,22 @@
     </w:tbl>
     <w:p>
       <w:pPr>
+        <w:pStyle w:val="BodyText"/>
+      </w:pPr>
+    </w:p>
+    <w:p>
+      <w:pPr>
         <w:pStyle w:val="Ttulo2"/>
         <w:numPr>
-          <w:numId w:val="1024"/>
+          <w:numId w:val="1025"/>
           <w:ilvl w:val="0"/>
         </w:numPr>
       </w:pPr>
-      <w:bookmarkStart w:id="44" w:name="creación-de-tablas-de-manera-manual"/>
+      <w:bookmarkStart w:id="53" w:name="creación-de-tablas-de-manera-manual"/>
       <w:r>
         <w:t xml:space="preserve">Creación de tablas de manera manual</w:t>
       </w:r>
-      <w:bookmarkEnd w:id="44"/>
+      <w:bookmarkEnd w:id="53"/>
     </w:p>
     <w:p>
       <w:pPr>
@@ -3181,24 +3262,21 @@
       <w:pPr>
         <w:pStyle w:val="Ttulo1"/>
         <w:numPr>
-          <w:numId w:val="1025"/>
+          <w:numId w:val="1026"/>
           <w:ilvl w:val="0"/>
         </w:numPr>
       </w:pPr>
-      <w:bookmarkStart w:id="45" w:name="creación-de-gráficas"/>
+      <w:bookmarkStart w:id="54" w:name="creación-de-gráficas"/>
       <w:r>
         <w:t xml:space="preserve">CREACIÓN DE GRÁFICAS</w:t>
       </w:r>
-      <w:bookmarkEnd w:id="45"/>
+      <w:bookmarkEnd w:id="54"/>
     </w:p>
     <w:p>
       <w:pPr>
-        <w:pStyle w:val="Compact"/>
-        <w:numPr>
-          <w:numId w:val="1000"/>
-          <w:ilvl w:val="0"/>
-        </w:numPr>
-      </w:pPr>
+        <w:pStyle w:val="Ttulo3"/>
+      </w:pPr>
+      <w:bookmarkStart w:id="55" w:name="X427df36f0502ef72dcddbe0b4251b13e6a64837"/>
       <w:r>
         <w:t xml:space="preserve">En este caso emplearemos el dataset incluiodo por defecto en r llamado</w:t>
       </w:r>
@@ -3217,27 +3295,40 @@
       <w:r>
         <w:t xml:space="preserve">. Este data set aporta datos macroeconomicos desde el año 1947 hasta 1962 de un país en regresión.</w:t>
       </w:r>
-      <w:r>
-        <w:t xml:space="preserve"> </w:t>
-      </w:r>
-      <w:r>
-        <w:t xml:space="preserve">Entre sus columnas dispone de datos acerca del producto interior bruto (PIB), el PIB con base 1954, datos brutos de desempleo y empleo, datos brutos de personas inscritas a las fuerzas armadas y por último, el total de población del país en edad de trabajo.</w:t>
-      </w:r>
+      <w:bookmarkEnd w:id="55"/>
     </w:p>
     <w:p>
       <w:pPr>
-        <w:pStyle w:val="FirstParagraph"/>
-      </w:pPr>
-      <w:r>
-        <w:t xml:space="preserve">Para este caso querremos calcular la tasa de ocupación y la tasa de crecimiento interanual del PIB.</w:t>
-      </w:r>
-      <w:r>
-        <w:br/>
-      </w:r>
+        <w:pStyle w:val="Ttulo3"/>
+      </w:pPr>
+      <w:bookmarkStart w:id="56" w:name="Xe82fc392a5ee66be9226c2467301ba69fa3104b"/>
+      <w:r>
+        <w:t xml:space="preserve">Entre sus columnas dispone de datos acerca del producto interior bruto (PIB), el PIB con base 1954, datos brutos de desempleo y empleo, datos brutos de personas inscritas a las fuerzas armadas y por último, el total de población del país en edad de trabajo.</w:t>
+      </w:r>
+      <w:bookmarkEnd w:id="56"/>
     </w:p>
     <w:p>
       <w:pPr>
-        <w:pStyle w:val="BodyText"/>
+        <w:pStyle w:val="Ttulo3"/>
+      </w:pPr>
+      <w:bookmarkStart w:id="57" w:name="Xe6c7d8ff8f300e61825e7b1cc157ef48411295a"/>
+      <w:r>
+        <w:t xml:space="preserve">Para este caso querremos calcular la tasa de ocupación y la tasa de crecimiento interanual del PIB (t</w:t>
+      </w:r>
+      <w:r>
+        <w:rPr>
+          <w:vertAlign w:val="subscript"/>
+        </w:rPr>
+        <w:t xml:space="preserve">2</w:t>
+      </w:r>
+      <w:r>
+        <w:t xml:space="preserve">).</w:t>
+      </w:r>
+      <w:bookmarkEnd w:id="57"/>
+    </w:p>
+    <w:p>
+      <w:pPr>
+        <w:pStyle w:val="FirstParagraph"/>
       </w:pPr>
       <m:oMathPara>
         <m:oMathParaPr>
@@ -4687,7 +4778,7 @@
                     </pic:cNvPicPr>
                   </pic:nvPicPr>
                   <pic:blipFill>
-                    <a:blip r:embed="rId46"/>
+                    <a:blip r:embed="rId58"/>
                     <a:stretch>
                       <a:fillRect/>
                     </a:stretch>
@@ -4723,19 +4814,19 @@
       <w:pPr>
         <w:pStyle w:val="Ttulo1"/>
       </w:pPr>
-      <w:bookmarkStart w:id="47" w:name="bibliografía"/>
+      <w:bookmarkStart w:id="59" w:name="bibliografía"/>
       <w:r>
         <w:t xml:space="preserve">Bibliografía</w:t>
       </w:r>
-      <w:bookmarkEnd w:id="47"/>
+      <w:bookmarkEnd w:id="59"/>
     </w:p>
     <w:p>
       <w:pPr>
         <w:pStyle w:val="FirstParagraph"/>
       </w:pPr>
     </w:p>
-    <w:bookmarkStart w:id="50" w:name="refs"/>
-    <w:bookmarkStart w:id="48" w:name="ref-prieto2018que"/>
+    <w:bookmarkStart w:id="62" w:name="refs"/>
+    <w:bookmarkStart w:id="60" w:name="ref-prieto2018que"/>
     <w:p>
       <w:pPr>
         <w:pStyle w:val="Bibliography"/>
@@ -4768,8 +4859,8 @@
         <w:t xml:space="preserve">, 140–141.</w:t>
       </w:r>
     </w:p>
-    <w:bookmarkEnd w:id="48"/>
-    <w:bookmarkStart w:id="49" w:name="ref-rodriguez2016ciencia"/>
+    <w:bookmarkEnd w:id="60"/>
+    <w:bookmarkStart w:id="61" w:name="ref-rodriguez2016ciencia"/>
     <w:p>
       <w:pPr>
         <w:pStyle w:val="Bibliography"/>
@@ -4802,8 +4893,8 @@
         <w:t xml:space="preserve">, 83–92.</w:t>
       </w:r>
     </w:p>
-    <w:bookmarkEnd w:id="49"/>
-    <w:bookmarkEnd w:id="50"/>
+    <w:bookmarkEnd w:id="61"/>
+    <w:bookmarkEnd w:id="62"/>
     <w:sectPr>
       <w:headerReference w:type="default" r:id="rId9"/>
       <w:pgSz w:w="11906" w:h="16838"/>
@@ -7906,6 +7997,9 @@
     </w:lvlOverride>
   </w:num>
   <w:num w:numId="1003">
+    <w:abstractNumId w:val="991"/>
+  </w:num>
+  <w:num w:numId="1004">
     <w:abstractNumId w:val="99412"/>
     <w:lvlOverride w:ilvl="0">
       <w:startOverride w:val="2"/>
@@ -7935,7 +8029,7 @@
       <w:startOverride w:val="2"/>
     </w:lvlOverride>
   </w:num>
-  <w:num w:numId="1004">
+  <w:num w:numId="1005">
     <w:abstractNumId w:val="99413"/>
     <w:lvlOverride w:ilvl="0">
       <w:startOverride w:val="3"/>
@@ -7965,10 +8059,10 @@
       <w:startOverride w:val="3"/>
     </w:lvlOverride>
   </w:num>
-  <w:num w:numId="1005">
+  <w:num w:numId="1006">
     <w:abstractNumId w:val="991"/>
   </w:num>
-  <w:num w:numId="1006">
+  <w:num w:numId="1007">
     <w:abstractNumId w:val="99414"/>
     <w:lvlOverride w:ilvl="0">
       <w:startOverride w:val="4"/>
@@ -7998,10 +8092,10 @@
       <w:startOverride w:val="4"/>
     </w:lvlOverride>
   </w:num>
-  <w:num w:numId="1007">
+  <w:num w:numId="1008">
     <w:abstractNumId w:val="991"/>
   </w:num>
-  <w:num w:numId="1008">
+  <w:num w:numId="1009">
     <w:abstractNumId w:val="99415"/>
     <w:lvlOverride w:ilvl="0">
       <w:startOverride w:val="5"/>
@@ -8031,7 +8125,7 @@
       <w:startOverride w:val="5"/>
     </w:lvlOverride>
   </w:num>
-  <w:num w:numId="1009">
+  <w:num w:numId="1010">
     <w:abstractNumId w:val="99416"/>
     <w:lvlOverride w:ilvl="0">
       <w:startOverride w:val="6"/>
@@ -8061,7 +8155,7 @@
       <w:startOverride w:val="6"/>
     </w:lvlOverride>
   </w:num>
-  <w:num w:numId="1010">
+  <w:num w:numId="1011">
     <w:abstractNumId w:val="99417"/>
     <w:lvlOverride w:ilvl="0">
       <w:startOverride w:val="7"/>
@@ -8091,10 +8185,10 @@
       <w:startOverride w:val="7"/>
     </w:lvlOverride>
   </w:num>
-  <w:num w:numId="1011">
+  <w:num w:numId="1012">
     <w:abstractNumId w:val="991"/>
   </w:num>
-  <w:num w:numId="1012">
+  <w:num w:numId="1013">
     <w:abstractNumId w:val="99411"/>
     <w:lvlOverride w:ilvl="0">
       <w:startOverride w:val="1"/>
@@ -8123,14 +8217,14 @@
     <w:lvlOverride w:ilvl="8">
       <w:startOverride w:val="1"/>
     </w:lvlOverride>
-  </w:num>
-  <w:num w:numId="1013">
-    <w:abstractNumId w:val="991"/>
   </w:num>
   <w:num w:numId="1014">
     <w:abstractNumId w:val="991"/>
   </w:num>
   <w:num w:numId="1015">
+    <w:abstractNumId w:val="991"/>
+  </w:num>
+  <w:num w:numId="1016">
     <w:abstractNumId w:val="99412"/>
     <w:lvlOverride w:ilvl="0">
       <w:startOverride w:val="2"/>
@@ -8160,7 +8254,7 @@
       <w:startOverride w:val="2"/>
     </w:lvlOverride>
   </w:num>
-  <w:num w:numId="1016">
+  <w:num w:numId="1017">
     <w:abstractNumId w:val="99711"/>
     <w:lvlOverride w:ilvl="0">
       <w:startOverride w:val="1"/>
@@ -8190,10 +8284,10 @@
       <w:startOverride w:val="1"/>
     </w:lvlOverride>
   </w:num>
-  <w:num w:numId="1017">
+  <w:num w:numId="1018">
     <w:abstractNumId w:val="991"/>
   </w:num>
-  <w:num w:numId="1018">
+  <w:num w:numId="1019">
     <w:abstractNumId w:val="99712"/>
     <w:lvlOverride w:ilvl="0">
       <w:startOverride w:val="2"/>
@@ -8223,7 +8317,7 @@
       <w:startOverride w:val="2"/>
     </w:lvlOverride>
   </w:num>
-  <w:num w:numId="1019">
+  <w:num w:numId="1020">
     <w:abstractNumId w:val="99713"/>
     <w:lvlOverride w:ilvl="0">
       <w:startOverride w:val="3"/>
@@ -8253,10 +8347,10 @@
       <w:startOverride w:val="3"/>
     </w:lvlOverride>
   </w:num>
-  <w:num w:numId="1020">
+  <w:num w:numId="1021">
     <w:abstractNumId w:val="991"/>
   </w:num>
-  <w:num w:numId="1021">
+  <w:num w:numId="1022">
     <w:abstractNumId w:val="99714"/>
     <w:lvlOverride w:ilvl="0">
       <w:startOverride w:val="4"/>
@@ -8285,9 +8379,6 @@
     <w:lvlOverride w:ilvl="8">
       <w:startOverride w:val="4"/>
     </w:lvlOverride>
-  </w:num>
-  <w:num w:numId="1022">
-    <w:abstractNumId w:val="991"/>
   </w:num>
   <w:num w:numId="1023">
     <w:abstractNumId w:val="991"/>
@@ -8296,6 +8387,9 @@
     <w:abstractNumId w:val="991"/>
   </w:num>
   <w:num w:numId="1025">
+    <w:abstractNumId w:val="991"/>
+  </w:num>
+  <w:num w:numId="1026">
     <w:abstractNumId w:val="991"/>
   </w:num>
 </w:numbering>
@@ -8700,10 +8794,7 @@
   <w:style w:type="paragraph" w:default="1" w:styleId="Normal">
     <w:name w:val="Normal"/>
     <w:qFormat/>
-    <w:rsid w:val="00A15321"/>
-    <w:pPr>
-      <w:jc w:val="both"/>
-    </w:pPr>
+    <w:rsid w:val="00E40AFE"/>
   </w:style>
   <w:style w:type="paragraph" w:styleId="Ttulo1">
     <w:name w:val="heading 1"/>
@@ -8712,7 +8803,7 @@
     <w:link w:val="Ttulo1Car"/>
     <w:uiPriority w:val="9"/>
     <w:qFormat/>
-    <w:rsid w:val="004909F1"/>
+    <w:rsid w:val="00E40AFE"/>
     <w:pPr>
       <w:keepNext/>
       <w:keepLines/>
@@ -8734,7 +8825,7 @@
     <w:uiPriority w:val="9"/>
     <w:unhideWhenUsed/>
     <w:qFormat/>
-    <w:rsid w:val="00474E94"/>
+    <w:rsid w:val="00E40AFE"/>
     <w:pPr>
       <w:keepNext/>
       <w:keepLines/>
@@ -8757,16 +8848,16 @@
     <w:uiPriority w:val="9"/>
     <w:unhideWhenUsed/>
     <w:qFormat/>
-    <w:rsid w:val="00A15321"/>
+    <w:rsid w:val="00A4151D"/>
     <w:pPr>
       <w:keepNext/>
       <w:keepLines/>
       <w:spacing w:before="40" w:after="0"/>
-      <w:jc w:val="left"/>
+      <w:jc w:val="both"/>
       <w:outlineLvl w:val="2"/>
     </w:pPr>
     <w:rPr>
-      <w:rFonts w:ascii="Consolas" w:eastAsiaTheme="majorEastAsia" w:hAnsi="Consolas" w:cstheme="majorBidi"/>
+      <w:rFonts w:eastAsiaTheme="majorEastAsia" w:cstheme="majorBidi"/>
       <w:sz w:val="24"/>
       <w:szCs w:val="24"/>
     </w:rPr>
@@ -8954,7 +9045,7 @@
     <w:basedOn w:val="Fuentedeprrafopredeter"/>
     <w:link w:val="Ttulo1"/>
     <w:uiPriority w:val="9"/>
-    <w:rsid w:val="004909F1"/>
+    <w:rsid w:val="00E40AFE"/>
     <w:rPr>
       <w:rFonts w:ascii="Arial" w:eastAsiaTheme="majorEastAsia" w:hAnsi="Arial" w:cstheme="majorBidi"/>
       <w:b/>
@@ -9027,7 +9118,7 @@
     <w:basedOn w:val="Fuentedeprrafopredeter"/>
     <w:link w:val="Ttulo2"/>
     <w:uiPriority w:val="9"/>
-    <w:rsid w:val="00474E94"/>
+    <w:rsid w:val="00E40AFE"/>
     <w:rPr>
       <w:rFonts w:ascii="Arial" w:eastAsiaTheme="majorEastAsia" w:hAnsi="Arial" w:cstheme="majorBidi"/>
       <w:b/>
@@ -9041,9 +9132,9 @@
     <w:basedOn w:val="Fuentedeprrafopredeter"/>
     <w:link w:val="Ttulo3"/>
     <w:uiPriority w:val="9"/>
-    <w:rsid w:val="00A15321"/>
+    <w:rsid w:val="00A4151D"/>
     <w:rPr>
-      <w:rFonts w:ascii="Consolas" w:eastAsiaTheme="majorEastAsia" w:hAnsi="Consolas" w:cstheme="majorBidi"/>
+      <w:rFonts w:eastAsiaTheme="majorEastAsia" w:cstheme="majorBidi"/>
       <w:sz w:val="24"/>
       <w:szCs w:val="24"/>
     </w:rPr>
